--- a/Clinical/Scheduling/5.3/VSE GUI 1.4 Deployment%2FRoll Back%2FBack Out Guide/VSE_GUI_1_4_Deployment_Roll_Back_Back_Out_Guide.docx
+++ b/Clinical/Scheduling/5.3/VSE GUI 1.4 Deployment%2FRoll Back%2FBack Out Guide/VSE_GUI_1_4_Deployment_Roll_Back_Back_Out_Guide.docx
@@ -1181,87 +1181,78 @@
           <w:szCs w:val="28"/>
         </w:rPr>
       </w:pPr>
-      <w:r>
-        <w:fldChar w:fldCharType="begin"/>
-      </w:r>
-      <w:r>
-        <w:instrText xml:space="preserve"> HYPERLINK \l "_Toc497399078" </w:instrText>
-      </w:r>
-      <w:r>
-        <w:fldChar w:fldCharType="separate"/>
-      </w:r>
-      <w:r>
-        <w:rPr>
-          <w:rStyle w:val="Hyperlink"/>
-          <w:noProof/>
-          <w:sz w:val="28"/>
-          <w:szCs w:val="28"/>
-        </w:rPr>
-        <w:t>3</w:t>
-      </w:r>
-      <w:r>
-        <w:rPr>
-          <w:rFonts w:asciiTheme="minorHAnsi" w:eastAsiaTheme="minorEastAsia" w:hAnsiTheme="minorHAnsi" w:cstheme="minorBidi"/>
-          <w:noProof/>
-          <w:sz w:val="28"/>
-          <w:szCs w:val="28"/>
-        </w:rPr>
-        <w:t xml:space="preserve">      </w:t>
-      </w:r>
-      <w:r>
-        <w:rPr>
-          <w:rStyle w:val="Hyperlink"/>
-          <w:noProof/>
-          <w:sz w:val="28"/>
-          <w:szCs w:val="28"/>
-        </w:rPr>
-        <w:t>Dependencies</w:t>
-      </w:r>
-      <w:r>
-        <w:rPr>
-          <w:noProof/>
-          <w:webHidden/>
-          <w:sz w:val="28"/>
-          <w:szCs w:val="28"/>
-        </w:rPr>
-        <w:tab/>
-      </w:r>
-      <w:r>
-        <w:rPr>
-          <w:noProof/>
-          <w:webHidden/>
-          <w:sz w:val="28"/>
-          <w:szCs w:val="28"/>
-        </w:rPr>
-        <w:fldChar w:fldCharType="begin"/>
-      </w:r>
-      <w:r>
-        <w:rPr>
-          <w:noProof/>
-          <w:webHidden/>
-          <w:sz w:val="28"/>
-          <w:szCs w:val="28"/>
-        </w:rPr>
-        <w:instrText xml:space="preserve"> PAGEREF _Toc497399078 \h </w:instrText>
-      </w:r>
-      <w:r>
-        <w:rPr>
-          <w:noProof/>
-          <w:webHidden/>
-          <w:sz w:val="28"/>
-          <w:szCs w:val="28"/>
-        </w:rPr>
-      </w:r>
-      <w:r>
-        <w:rPr>
-          <w:noProof/>
-          <w:webHidden/>
-          <w:sz w:val="28"/>
-          <w:szCs w:val="28"/>
-        </w:rPr>
-        <w:fldChar w:fldCharType="separate"/>
-      </w:r>
-      <w:ins w:id="2" w:author="Andrew Gill" w:date="2018-01-12T09:07:00Z">
+      <w:hyperlink w:anchor="_Toc497399078" w:history="1">
+        <w:r>
+          <w:rPr>
+            <w:rStyle w:val="Hyperlink"/>
+            <w:noProof/>
+            <w:sz w:val="28"/>
+            <w:szCs w:val="28"/>
+          </w:rPr>
+          <w:t>3</w:t>
+        </w:r>
+        <w:r>
+          <w:rPr>
+            <w:rFonts w:asciiTheme="minorHAnsi" w:eastAsiaTheme="minorEastAsia" w:hAnsiTheme="minorHAnsi" w:cstheme="minorBidi"/>
+            <w:noProof/>
+            <w:sz w:val="28"/>
+            <w:szCs w:val="28"/>
+          </w:rPr>
+          <w:t xml:space="preserve">      </w:t>
+        </w:r>
+        <w:r>
+          <w:rPr>
+            <w:rStyle w:val="Hyperlink"/>
+            <w:noProof/>
+            <w:sz w:val="28"/>
+            <w:szCs w:val="28"/>
+          </w:rPr>
+          <w:t>Dependencies</w:t>
+        </w:r>
+        <w:r>
+          <w:rPr>
+            <w:noProof/>
+            <w:webHidden/>
+            <w:sz w:val="28"/>
+            <w:szCs w:val="28"/>
+          </w:rPr>
+          <w:tab/>
+        </w:r>
+        <w:r>
+          <w:rPr>
+            <w:noProof/>
+            <w:webHidden/>
+            <w:sz w:val="28"/>
+            <w:szCs w:val="28"/>
+          </w:rPr>
+          <w:fldChar w:fldCharType="begin"/>
+        </w:r>
+        <w:r>
+          <w:rPr>
+            <w:noProof/>
+            <w:webHidden/>
+            <w:sz w:val="28"/>
+            <w:szCs w:val="28"/>
+          </w:rPr>
+          <w:instrText xml:space="preserve"> PAGEREF _Toc497399078 \h </w:instrText>
+        </w:r>
+        <w:r>
+          <w:rPr>
+            <w:noProof/>
+            <w:webHidden/>
+            <w:sz w:val="28"/>
+            <w:szCs w:val="28"/>
+          </w:rPr>
+        </w:r>
+        <w:r>
+          <w:rPr>
+            <w:noProof/>
+            <w:webHidden/>
+            <w:sz w:val="28"/>
+            <w:szCs w:val="28"/>
+          </w:rPr>
+          <w:fldChar w:fldCharType="separate"/>
+        </w:r>
         <w:r>
           <w:rPr>
             <w:noProof/>
@@ -1271,8 +1262,6 @@
           </w:rPr>
           <w:t>2</w:t>
         </w:r>
-      </w:ins>
-      <w:del w:id="3" w:author="Andrew Gill" w:date="2018-01-12T09:07:00Z">
         <w:r>
           <w:rPr>
             <w:noProof/>
@@ -1280,26 +1269,9 @@
             <w:sz w:val="28"/>
             <w:szCs w:val="28"/>
           </w:rPr>
-          <w:delText>4</w:delText>
+          <w:fldChar w:fldCharType="end"/>
         </w:r>
-      </w:del>
-      <w:r>
-        <w:rPr>
-          <w:noProof/>
-          <w:webHidden/>
-          <w:sz w:val="28"/>
-          <w:szCs w:val="28"/>
-        </w:rPr>
-        <w:fldChar w:fldCharType="end"/>
-      </w:r>
-      <w:r>
-        <w:rPr>
-          <w:noProof/>
-          <w:sz w:val="28"/>
-          <w:szCs w:val="28"/>
-        </w:rPr>
-        <w:fldChar w:fldCharType="end"/>
-      </w:r>
+      </w:hyperlink>
     </w:p>
     <w:p>
       <w:pPr>
@@ -1311,87 +1283,78 @@
           <w:szCs w:val="28"/>
         </w:rPr>
       </w:pPr>
-      <w:r>
-        <w:fldChar w:fldCharType="begin"/>
-      </w:r>
-      <w:r>
-        <w:instrText xml:space="preserve"> HYPERLINK \l "_Toc497399079" </w:instrText>
-      </w:r>
-      <w:r>
-        <w:fldChar w:fldCharType="separate"/>
-      </w:r>
-      <w:r>
-        <w:rPr>
-          <w:rStyle w:val="Hyperlink"/>
-          <w:noProof/>
-          <w:sz w:val="28"/>
-          <w:szCs w:val="28"/>
-        </w:rPr>
-        <w:t>4</w:t>
-      </w:r>
-      <w:r>
-        <w:rPr>
-          <w:rFonts w:asciiTheme="minorHAnsi" w:eastAsiaTheme="minorEastAsia" w:hAnsiTheme="minorHAnsi" w:cstheme="minorBidi"/>
-          <w:noProof/>
-          <w:sz w:val="28"/>
-          <w:szCs w:val="28"/>
-        </w:rPr>
-        <w:t xml:space="preserve">      </w:t>
-      </w:r>
-      <w:r>
-        <w:rPr>
-          <w:rStyle w:val="Hyperlink"/>
-          <w:noProof/>
-          <w:sz w:val="28"/>
-          <w:szCs w:val="28"/>
-        </w:rPr>
-        <w:t>Constraints</w:t>
-      </w:r>
-      <w:r>
-        <w:rPr>
-          <w:noProof/>
-          <w:webHidden/>
-          <w:sz w:val="28"/>
-          <w:szCs w:val="28"/>
-        </w:rPr>
-        <w:tab/>
-      </w:r>
-      <w:r>
-        <w:rPr>
-          <w:noProof/>
-          <w:webHidden/>
-          <w:sz w:val="28"/>
-          <w:szCs w:val="28"/>
-        </w:rPr>
-        <w:fldChar w:fldCharType="begin"/>
-      </w:r>
-      <w:r>
-        <w:rPr>
-          <w:noProof/>
-          <w:webHidden/>
-          <w:sz w:val="28"/>
-          <w:szCs w:val="28"/>
-        </w:rPr>
-        <w:instrText xml:space="preserve"> PAGEREF _Toc497399079 \h </w:instrText>
-      </w:r>
-      <w:r>
-        <w:rPr>
-          <w:noProof/>
-          <w:webHidden/>
-          <w:sz w:val="28"/>
-          <w:szCs w:val="28"/>
-        </w:rPr>
-      </w:r>
-      <w:r>
-        <w:rPr>
-          <w:noProof/>
-          <w:webHidden/>
-          <w:sz w:val="28"/>
-          <w:szCs w:val="28"/>
-        </w:rPr>
-        <w:fldChar w:fldCharType="separate"/>
-      </w:r>
-      <w:ins w:id="4" w:author="Andrew Gill" w:date="2018-01-12T09:07:00Z">
+      <w:hyperlink w:anchor="_Toc497399079" w:history="1">
+        <w:r>
+          <w:rPr>
+            <w:rStyle w:val="Hyperlink"/>
+            <w:noProof/>
+            <w:sz w:val="28"/>
+            <w:szCs w:val="28"/>
+          </w:rPr>
+          <w:t>4</w:t>
+        </w:r>
+        <w:r>
+          <w:rPr>
+            <w:rFonts w:asciiTheme="minorHAnsi" w:eastAsiaTheme="minorEastAsia" w:hAnsiTheme="minorHAnsi" w:cstheme="minorBidi"/>
+            <w:noProof/>
+            <w:sz w:val="28"/>
+            <w:szCs w:val="28"/>
+          </w:rPr>
+          <w:t xml:space="preserve">      </w:t>
+        </w:r>
+        <w:r>
+          <w:rPr>
+            <w:rStyle w:val="Hyperlink"/>
+            <w:noProof/>
+            <w:sz w:val="28"/>
+            <w:szCs w:val="28"/>
+          </w:rPr>
+          <w:t>Constraints</w:t>
+        </w:r>
+        <w:r>
+          <w:rPr>
+            <w:noProof/>
+            <w:webHidden/>
+            <w:sz w:val="28"/>
+            <w:szCs w:val="28"/>
+          </w:rPr>
+          <w:tab/>
+        </w:r>
+        <w:r>
+          <w:rPr>
+            <w:noProof/>
+            <w:webHidden/>
+            <w:sz w:val="28"/>
+            <w:szCs w:val="28"/>
+          </w:rPr>
+          <w:fldChar w:fldCharType="begin"/>
+        </w:r>
+        <w:r>
+          <w:rPr>
+            <w:noProof/>
+            <w:webHidden/>
+            <w:sz w:val="28"/>
+            <w:szCs w:val="28"/>
+          </w:rPr>
+          <w:instrText xml:space="preserve"> PAGEREF _Toc497399079 \h </w:instrText>
+        </w:r>
+        <w:r>
+          <w:rPr>
+            <w:noProof/>
+            <w:webHidden/>
+            <w:sz w:val="28"/>
+            <w:szCs w:val="28"/>
+          </w:rPr>
+        </w:r>
+        <w:r>
+          <w:rPr>
+            <w:noProof/>
+            <w:webHidden/>
+            <w:sz w:val="28"/>
+            <w:szCs w:val="28"/>
+          </w:rPr>
+          <w:fldChar w:fldCharType="separate"/>
+        </w:r>
         <w:r>
           <w:rPr>
             <w:noProof/>
@@ -1401,8 +1364,6 @@
           </w:rPr>
           <w:t>2</w:t>
         </w:r>
-      </w:ins>
-      <w:del w:id="5" w:author="Andrew Gill" w:date="2018-01-12T09:07:00Z">
         <w:r>
           <w:rPr>
             <w:noProof/>
@@ -1410,26 +1371,9 @@
             <w:sz w:val="28"/>
             <w:szCs w:val="28"/>
           </w:rPr>
-          <w:delText>4</w:delText>
+          <w:fldChar w:fldCharType="end"/>
         </w:r>
-      </w:del>
-      <w:r>
-        <w:rPr>
-          <w:noProof/>
-          <w:webHidden/>
-          <w:sz w:val="28"/>
-          <w:szCs w:val="28"/>
-        </w:rPr>
-        <w:fldChar w:fldCharType="end"/>
-      </w:r>
-      <w:r>
-        <w:rPr>
-          <w:noProof/>
-          <w:sz w:val="28"/>
-          <w:szCs w:val="28"/>
-        </w:rPr>
-        <w:fldChar w:fldCharType="end"/>
-      </w:r>
+      </w:hyperlink>
     </w:p>
     <w:p>
       <w:pPr>
@@ -1441,80 +1385,71 @@
           <w:szCs w:val="28"/>
         </w:rPr>
       </w:pPr>
-      <w:r>
-        <w:fldChar w:fldCharType="begin"/>
-      </w:r>
-      <w:r>
-        <w:instrText xml:space="preserve"> HYPERLINK \l "_Toc497399080" </w:instrText>
-      </w:r>
-      <w:r>
-        <w:fldChar w:fldCharType="separate"/>
-      </w:r>
-      <w:r>
-        <w:rPr>
-          <w:rStyle w:val="Hyperlink"/>
-          <w:noProof/>
-          <w:szCs w:val="28"/>
-        </w:rPr>
-        <w:t>5</w:t>
-      </w:r>
-      <w:r>
-        <w:rPr>
-          <w:rFonts w:asciiTheme="minorHAnsi" w:eastAsiaTheme="minorEastAsia" w:hAnsiTheme="minorHAnsi" w:cstheme="minorBidi"/>
-          <w:b w:val="0"/>
-          <w:noProof/>
-          <w:szCs w:val="28"/>
-        </w:rPr>
-        <w:tab/>
-      </w:r>
-      <w:r>
-        <w:rPr>
-          <w:rStyle w:val="Hyperlink"/>
-          <w:noProof/>
-          <w:szCs w:val="28"/>
-        </w:rPr>
-        <w:t>Roles and Responsibilities</w:t>
-      </w:r>
-      <w:r>
-        <w:rPr>
-          <w:noProof/>
-          <w:webHidden/>
-          <w:szCs w:val="28"/>
-        </w:rPr>
-        <w:tab/>
-      </w:r>
-      <w:r>
-        <w:rPr>
-          <w:noProof/>
-          <w:webHidden/>
-          <w:szCs w:val="28"/>
-        </w:rPr>
-        <w:fldChar w:fldCharType="begin"/>
-      </w:r>
-      <w:r>
-        <w:rPr>
-          <w:noProof/>
-          <w:webHidden/>
-          <w:szCs w:val="28"/>
-        </w:rPr>
-        <w:instrText xml:space="preserve"> PAGEREF _Toc497399080 \h </w:instrText>
-      </w:r>
-      <w:r>
-        <w:rPr>
-          <w:noProof/>
-          <w:webHidden/>
-          <w:szCs w:val="28"/>
-        </w:rPr>
-      </w:r>
-      <w:r>
-        <w:rPr>
-          <w:noProof/>
-          <w:webHidden/>
-          <w:szCs w:val="28"/>
-        </w:rPr>
-        <w:fldChar w:fldCharType="separate"/>
-      </w:r>
-      <w:ins w:id="6" w:author="Andrew Gill" w:date="2018-01-12T09:07:00Z">
+      <w:hyperlink w:anchor="_Toc497399080" w:history="1">
+        <w:r>
+          <w:rPr>
+            <w:rStyle w:val="Hyperlink"/>
+            <w:noProof/>
+            <w:szCs w:val="28"/>
+          </w:rPr>
+          <w:t>5</w:t>
+        </w:r>
+        <w:r>
+          <w:rPr>
+            <w:rFonts w:asciiTheme="minorHAnsi" w:eastAsiaTheme="minorEastAsia" w:hAnsiTheme="minorHAnsi" w:cstheme="minorBidi"/>
+            <w:b w:val="0"/>
+            <w:noProof/>
+            <w:szCs w:val="28"/>
+          </w:rPr>
+          <w:tab/>
+        </w:r>
+        <w:r>
+          <w:rPr>
+            <w:rStyle w:val="Hyperlink"/>
+            <w:noProof/>
+            <w:szCs w:val="28"/>
+          </w:rPr>
+          <w:t>Roles and Responsibilities</w:t>
+        </w:r>
+        <w:r>
+          <w:rPr>
+            <w:noProof/>
+            <w:webHidden/>
+            <w:szCs w:val="28"/>
+          </w:rPr>
+          <w:tab/>
+        </w:r>
+        <w:r>
+          <w:rPr>
+            <w:noProof/>
+            <w:webHidden/>
+            <w:szCs w:val="28"/>
+          </w:rPr>
+          <w:fldChar w:fldCharType="begin"/>
+        </w:r>
+        <w:r>
+          <w:rPr>
+            <w:noProof/>
+            <w:webHidden/>
+            <w:szCs w:val="28"/>
+          </w:rPr>
+          <w:instrText xml:space="preserve"> PAGEREF _Toc497399080 \h </w:instrText>
+        </w:r>
+        <w:r>
+          <w:rPr>
+            <w:noProof/>
+            <w:webHidden/>
+            <w:szCs w:val="28"/>
+          </w:rPr>
+        </w:r>
+        <w:r>
+          <w:rPr>
+            <w:noProof/>
+            <w:webHidden/>
+            <w:szCs w:val="28"/>
+          </w:rPr>
+          <w:fldChar w:fldCharType="separate"/>
+        </w:r>
         <w:r>
           <w:rPr>
             <w:noProof/>
@@ -1523,32 +1458,15 @@
           </w:rPr>
           <w:t>3</w:t>
         </w:r>
-      </w:ins>
-      <w:del w:id="7" w:author="Andrew Gill" w:date="2018-01-12T09:07:00Z">
         <w:r>
           <w:rPr>
             <w:noProof/>
             <w:webHidden/>
             <w:szCs w:val="28"/>
           </w:rPr>
-          <w:delText>5</w:delText>
+          <w:fldChar w:fldCharType="end"/>
         </w:r>
-      </w:del>
-      <w:r>
-        <w:rPr>
-          <w:noProof/>
-          <w:webHidden/>
-          <w:szCs w:val="28"/>
-        </w:rPr>
-        <w:fldChar w:fldCharType="end"/>
-      </w:r>
-      <w:r>
-        <w:rPr>
-          <w:noProof/>
-          <w:szCs w:val="28"/>
-        </w:rPr>
-        <w:fldChar w:fldCharType="end"/>
-      </w:r>
+      </w:hyperlink>
     </w:p>
     <w:p>
       <w:pPr>
@@ -1560,80 +1478,71 @@
           <w:szCs w:val="28"/>
         </w:rPr>
       </w:pPr>
-      <w:r>
-        <w:fldChar w:fldCharType="begin"/>
-      </w:r>
-      <w:r>
-        <w:instrText xml:space="preserve"> HYPERLINK \l "_Toc497399081" </w:instrText>
-      </w:r>
-      <w:r>
-        <w:fldChar w:fldCharType="separate"/>
-      </w:r>
-      <w:r>
-        <w:rPr>
-          <w:rStyle w:val="Hyperlink"/>
-          <w:noProof/>
-          <w:szCs w:val="28"/>
-        </w:rPr>
-        <w:t>6</w:t>
-      </w:r>
-      <w:r>
-        <w:rPr>
-          <w:rFonts w:asciiTheme="minorHAnsi" w:eastAsiaTheme="minorEastAsia" w:hAnsiTheme="minorHAnsi" w:cstheme="minorBidi"/>
-          <w:b w:val="0"/>
-          <w:noProof/>
-          <w:szCs w:val="28"/>
-        </w:rPr>
-        <w:tab/>
-      </w:r>
-      <w:r>
-        <w:rPr>
-          <w:rStyle w:val="Hyperlink"/>
-          <w:noProof/>
-          <w:szCs w:val="28"/>
-        </w:rPr>
-        <w:t>Deployment</w:t>
-      </w:r>
-      <w:r>
-        <w:rPr>
-          <w:noProof/>
-          <w:webHidden/>
-          <w:szCs w:val="28"/>
-        </w:rPr>
-        <w:tab/>
-      </w:r>
-      <w:r>
-        <w:rPr>
-          <w:noProof/>
-          <w:webHidden/>
-          <w:szCs w:val="28"/>
-        </w:rPr>
-        <w:fldChar w:fldCharType="begin"/>
-      </w:r>
-      <w:r>
-        <w:rPr>
-          <w:noProof/>
-          <w:webHidden/>
-          <w:szCs w:val="28"/>
-        </w:rPr>
-        <w:instrText xml:space="preserve"> PAGEREF _Toc497399081 \h </w:instrText>
-      </w:r>
-      <w:r>
-        <w:rPr>
-          <w:noProof/>
-          <w:webHidden/>
-          <w:szCs w:val="28"/>
-        </w:rPr>
-      </w:r>
-      <w:r>
-        <w:rPr>
-          <w:noProof/>
-          <w:webHidden/>
-          <w:szCs w:val="28"/>
-        </w:rPr>
-        <w:fldChar w:fldCharType="separate"/>
-      </w:r>
-      <w:ins w:id="8" w:author="Andrew Gill" w:date="2018-01-12T09:07:00Z">
+      <w:hyperlink w:anchor="_Toc497399081" w:history="1">
+        <w:r>
+          <w:rPr>
+            <w:rStyle w:val="Hyperlink"/>
+            <w:noProof/>
+            <w:szCs w:val="28"/>
+          </w:rPr>
+          <w:t>6</w:t>
+        </w:r>
+        <w:r>
+          <w:rPr>
+            <w:rFonts w:asciiTheme="minorHAnsi" w:eastAsiaTheme="minorEastAsia" w:hAnsiTheme="minorHAnsi" w:cstheme="minorBidi"/>
+            <w:b w:val="0"/>
+            <w:noProof/>
+            <w:szCs w:val="28"/>
+          </w:rPr>
+          <w:tab/>
+        </w:r>
+        <w:r>
+          <w:rPr>
+            <w:rStyle w:val="Hyperlink"/>
+            <w:noProof/>
+            <w:szCs w:val="28"/>
+          </w:rPr>
+          <w:t>Deployment</w:t>
+        </w:r>
+        <w:r>
+          <w:rPr>
+            <w:noProof/>
+            <w:webHidden/>
+            <w:szCs w:val="28"/>
+          </w:rPr>
+          <w:tab/>
+        </w:r>
+        <w:r>
+          <w:rPr>
+            <w:noProof/>
+            <w:webHidden/>
+            <w:szCs w:val="28"/>
+          </w:rPr>
+          <w:fldChar w:fldCharType="begin"/>
+        </w:r>
+        <w:r>
+          <w:rPr>
+            <w:noProof/>
+            <w:webHidden/>
+            <w:szCs w:val="28"/>
+          </w:rPr>
+          <w:instrText xml:space="preserve"> PAGEREF _Toc497399081 \h </w:instrText>
+        </w:r>
+        <w:r>
+          <w:rPr>
+            <w:noProof/>
+            <w:webHidden/>
+            <w:szCs w:val="28"/>
+          </w:rPr>
+        </w:r>
+        <w:r>
+          <w:rPr>
+            <w:noProof/>
+            <w:webHidden/>
+            <w:szCs w:val="28"/>
+          </w:rPr>
+          <w:fldChar w:fldCharType="separate"/>
+        </w:r>
         <w:r>
           <w:rPr>
             <w:noProof/>
@@ -1642,32 +1551,15 @@
           </w:rPr>
           <w:t>3</w:t>
         </w:r>
-      </w:ins>
-      <w:del w:id="9" w:author="Andrew Gill" w:date="2018-01-12T09:07:00Z">
         <w:r>
           <w:rPr>
             <w:noProof/>
             <w:webHidden/>
             <w:szCs w:val="28"/>
           </w:rPr>
-          <w:delText>5</w:delText>
+          <w:fldChar w:fldCharType="end"/>
         </w:r>
-      </w:del>
-      <w:r>
-        <w:rPr>
-          <w:noProof/>
-          <w:webHidden/>
-          <w:szCs w:val="28"/>
-        </w:rPr>
-        <w:fldChar w:fldCharType="end"/>
-      </w:r>
-      <w:r>
-        <w:rPr>
-          <w:noProof/>
-          <w:szCs w:val="28"/>
-        </w:rPr>
-        <w:fldChar w:fldCharType="end"/>
-      </w:r>
+      </w:hyperlink>
     </w:p>
     <w:p>
       <w:pPr>
@@ -1679,80 +1571,71 @@
           <w:szCs w:val="28"/>
         </w:rPr>
       </w:pPr>
-      <w:r>
-        <w:fldChar w:fldCharType="begin"/>
-      </w:r>
-      <w:r>
-        <w:instrText xml:space="preserve"> HYPERLINK \l "_Toc497399082" </w:instrText>
-      </w:r>
-      <w:r>
-        <w:fldChar w:fldCharType="separate"/>
-      </w:r>
-      <w:r>
-        <w:rPr>
-          <w:rStyle w:val="Hyperlink"/>
-          <w:noProof/>
-          <w:szCs w:val="28"/>
-        </w:rPr>
-        <w:t>7</w:t>
-      </w:r>
-      <w:r>
-        <w:rPr>
-          <w:rFonts w:asciiTheme="minorHAnsi" w:eastAsiaTheme="minorEastAsia" w:hAnsiTheme="minorHAnsi" w:cstheme="minorBidi"/>
-          <w:b w:val="0"/>
-          <w:noProof/>
-          <w:szCs w:val="28"/>
-        </w:rPr>
-        <w:tab/>
-      </w:r>
-      <w:r>
-        <w:rPr>
-          <w:rStyle w:val="Hyperlink"/>
-          <w:noProof/>
-          <w:szCs w:val="28"/>
-        </w:rPr>
-        <w:t>Timeline</w:t>
-      </w:r>
-      <w:r>
-        <w:rPr>
-          <w:noProof/>
-          <w:webHidden/>
-          <w:szCs w:val="28"/>
-        </w:rPr>
-        <w:tab/>
-      </w:r>
-      <w:r>
-        <w:rPr>
-          <w:noProof/>
-          <w:webHidden/>
-          <w:szCs w:val="28"/>
-        </w:rPr>
-        <w:fldChar w:fldCharType="begin"/>
-      </w:r>
-      <w:r>
-        <w:rPr>
-          <w:noProof/>
-          <w:webHidden/>
-          <w:szCs w:val="28"/>
-        </w:rPr>
-        <w:instrText xml:space="preserve"> PAGEREF _Toc497399082 \h </w:instrText>
-      </w:r>
-      <w:r>
-        <w:rPr>
-          <w:noProof/>
-          <w:webHidden/>
-          <w:szCs w:val="28"/>
-        </w:rPr>
-      </w:r>
-      <w:r>
-        <w:rPr>
-          <w:noProof/>
-          <w:webHidden/>
-          <w:szCs w:val="28"/>
-        </w:rPr>
-        <w:fldChar w:fldCharType="separate"/>
-      </w:r>
-      <w:ins w:id="10" w:author="Andrew Gill" w:date="2018-01-12T09:07:00Z">
+      <w:hyperlink w:anchor="_Toc497399082" w:history="1">
+        <w:r>
+          <w:rPr>
+            <w:rStyle w:val="Hyperlink"/>
+            <w:noProof/>
+            <w:szCs w:val="28"/>
+          </w:rPr>
+          <w:t>7</w:t>
+        </w:r>
+        <w:r>
+          <w:rPr>
+            <w:rFonts w:asciiTheme="minorHAnsi" w:eastAsiaTheme="minorEastAsia" w:hAnsiTheme="minorHAnsi" w:cstheme="minorBidi"/>
+            <w:b w:val="0"/>
+            <w:noProof/>
+            <w:szCs w:val="28"/>
+          </w:rPr>
+          <w:tab/>
+        </w:r>
+        <w:r>
+          <w:rPr>
+            <w:rStyle w:val="Hyperlink"/>
+            <w:noProof/>
+            <w:szCs w:val="28"/>
+          </w:rPr>
+          <w:t>Timeline</w:t>
+        </w:r>
+        <w:r>
+          <w:rPr>
+            <w:noProof/>
+            <w:webHidden/>
+            <w:szCs w:val="28"/>
+          </w:rPr>
+          <w:tab/>
+        </w:r>
+        <w:r>
+          <w:rPr>
+            <w:noProof/>
+            <w:webHidden/>
+            <w:szCs w:val="28"/>
+          </w:rPr>
+          <w:fldChar w:fldCharType="begin"/>
+        </w:r>
+        <w:r>
+          <w:rPr>
+            <w:noProof/>
+            <w:webHidden/>
+            <w:szCs w:val="28"/>
+          </w:rPr>
+          <w:instrText xml:space="preserve"> PAGEREF _Toc497399082 \h </w:instrText>
+        </w:r>
+        <w:r>
+          <w:rPr>
+            <w:noProof/>
+            <w:webHidden/>
+            <w:szCs w:val="28"/>
+          </w:rPr>
+        </w:r>
+        <w:r>
+          <w:rPr>
+            <w:noProof/>
+            <w:webHidden/>
+            <w:szCs w:val="28"/>
+          </w:rPr>
+          <w:fldChar w:fldCharType="separate"/>
+        </w:r>
         <w:r>
           <w:rPr>
             <w:noProof/>
@@ -1761,32 +1644,15 @@
           </w:rPr>
           <w:t>4</w:t>
         </w:r>
-      </w:ins>
-      <w:del w:id="11" w:author="Andrew Gill" w:date="2018-01-12T09:07:00Z">
         <w:r>
           <w:rPr>
             <w:noProof/>
             <w:webHidden/>
             <w:szCs w:val="28"/>
           </w:rPr>
-          <w:delText>6</w:delText>
+          <w:fldChar w:fldCharType="end"/>
         </w:r>
-      </w:del>
-      <w:r>
-        <w:rPr>
-          <w:noProof/>
-          <w:webHidden/>
-          <w:szCs w:val="28"/>
-        </w:rPr>
-        <w:fldChar w:fldCharType="end"/>
-      </w:r>
-      <w:r>
-        <w:rPr>
-          <w:noProof/>
-          <w:szCs w:val="28"/>
-        </w:rPr>
-        <w:fldChar w:fldCharType="end"/>
-      </w:r>
+      </w:hyperlink>
     </w:p>
     <w:p>
       <w:pPr>
@@ -1799,80 +1665,71 @@
           <w:szCs w:val="22"/>
         </w:rPr>
       </w:pPr>
-      <w:r>
-        <w:fldChar w:fldCharType="begin"/>
-      </w:r>
-      <w:r>
-        <w:instrText xml:space="preserve"> HYPERLINK \l "_Toc497399083" </w:instrText>
-      </w:r>
-      <w:r>
-        <w:fldChar w:fldCharType="separate"/>
-      </w:r>
-      <w:r>
-        <w:rPr>
-          <w:rStyle w:val="Hyperlink"/>
-          <w:noProof/>
-          <w:szCs w:val="28"/>
-        </w:rPr>
-        <w:t>8</w:t>
-      </w:r>
-      <w:r>
-        <w:rPr>
-          <w:rFonts w:asciiTheme="minorHAnsi" w:eastAsiaTheme="minorEastAsia" w:hAnsiTheme="minorHAnsi" w:cstheme="minorBidi"/>
-          <w:b w:val="0"/>
-          <w:noProof/>
-          <w:szCs w:val="28"/>
-        </w:rPr>
-        <w:tab/>
-      </w:r>
-      <w:r>
-        <w:rPr>
-          <w:rStyle w:val="Hyperlink"/>
-          <w:noProof/>
-          <w:szCs w:val="28"/>
-        </w:rPr>
-        <w:t>Site Readiness Assessment</w:t>
-      </w:r>
-      <w:r>
-        <w:rPr>
-          <w:noProof/>
-          <w:webHidden/>
-          <w:szCs w:val="28"/>
-        </w:rPr>
-        <w:tab/>
-      </w:r>
-      <w:r>
-        <w:rPr>
-          <w:noProof/>
-          <w:webHidden/>
-          <w:szCs w:val="28"/>
-        </w:rPr>
-        <w:fldChar w:fldCharType="begin"/>
-      </w:r>
-      <w:r>
-        <w:rPr>
-          <w:noProof/>
-          <w:webHidden/>
-          <w:szCs w:val="28"/>
-        </w:rPr>
-        <w:instrText xml:space="preserve"> PAGEREF _Toc497399083 \h </w:instrText>
-      </w:r>
-      <w:r>
-        <w:rPr>
-          <w:noProof/>
-          <w:webHidden/>
-          <w:szCs w:val="28"/>
-        </w:rPr>
-      </w:r>
-      <w:r>
-        <w:rPr>
-          <w:noProof/>
-          <w:webHidden/>
-          <w:szCs w:val="28"/>
-        </w:rPr>
-        <w:fldChar w:fldCharType="separate"/>
-      </w:r>
-      <w:ins w:id="12" w:author="Andrew Gill" w:date="2018-01-12T09:07:00Z">
+      <w:hyperlink w:anchor="_Toc497399083" w:history="1">
+        <w:r>
+          <w:rPr>
+            <w:rStyle w:val="Hyperlink"/>
+            <w:noProof/>
+            <w:szCs w:val="28"/>
+          </w:rPr>
+          <w:t>8</w:t>
+        </w:r>
+        <w:r>
+          <w:rPr>
+            <w:rFonts w:asciiTheme="minorHAnsi" w:eastAsiaTheme="minorEastAsia" w:hAnsiTheme="minorHAnsi" w:cstheme="minorBidi"/>
+            <w:b w:val="0"/>
+            <w:noProof/>
+            <w:szCs w:val="28"/>
+          </w:rPr>
+          <w:tab/>
+        </w:r>
+        <w:r>
+          <w:rPr>
+            <w:rStyle w:val="Hyperlink"/>
+            <w:noProof/>
+            <w:szCs w:val="28"/>
+          </w:rPr>
+          <w:t>Site Readiness Assessment</w:t>
+        </w:r>
+        <w:r>
+          <w:rPr>
+            <w:noProof/>
+            <w:webHidden/>
+            <w:szCs w:val="28"/>
+          </w:rPr>
+          <w:tab/>
+        </w:r>
+        <w:r>
+          <w:rPr>
+            <w:noProof/>
+            <w:webHidden/>
+            <w:szCs w:val="28"/>
+          </w:rPr>
+          <w:fldChar w:fldCharType="begin"/>
+        </w:r>
+        <w:r>
+          <w:rPr>
+            <w:noProof/>
+            <w:webHidden/>
+            <w:szCs w:val="28"/>
+          </w:rPr>
+          <w:instrText xml:space="preserve"> PAGEREF _Toc497399083 \h </w:instrText>
+        </w:r>
+        <w:r>
+          <w:rPr>
+            <w:noProof/>
+            <w:webHidden/>
+            <w:szCs w:val="28"/>
+          </w:rPr>
+        </w:r>
+        <w:r>
+          <w:rPr>
+            <w:noProof/>
+            <w:webHidden/>
+            <w:szCs w:val="28"/>
+          </w:rPr>
+          <w:fldChar w:fldCharType="separate"/>
+        </w:r>
         <w:r>
           <w:rPr>
             <w:noProof/>
@@ -1881,32 +1738,15 @@
           </w:rPr>
           <w:t>4</w:t>
         </w:r>
-      </w:ins>
-      <w:del w:id="13" w:author="Andrew Gill" w:date="2018-01-12T09:07:00Z">
         <w:r>
           <w:rPr>
             <w:noProof/>
             <w:webHidden/>
             <w:szCs w:val="28"/>
           </w:rPr>
-          <w:delText>6</w:delText>
+          <w:fldChar w:fldCharType="end"/>
         </w:r>
-      </w:del>
-      <w:r>
-        <w:rPr>
-          <w:noProof/>
-          <w:webHidden/>
-          <w:szCs w:val="28"/>
-        </w:rPr>
-        <w:fldChar w:fldCharType="end"/>
-      </w:r>
-      <w:r>
-        <w:rPr>
-          <w:noProof/>
-          <w:szCs w:val="28"/>
-        </w:rPr>
-        <w:fldChar w:fldCharType="end"/>
-      </w:r>
+      </w:hyperlink>
     </w:p>
     <w:p>
       <w:pPr>
@@ -1921,73 +1761,64 @@
       <w:r>
         <w:t xml:space="preserve">     </w:t>
       </w:r>
-      <w:r>
-        <w:fldChar w:fldCharType="begin"/>
-      </w:r>
-      <w:r>
-        <w:instrText xml:space="preserve"> HYPERLINK \l "_Toc497399084" </w:instrText>
-      </w:r>
-      <w:r>
-        <w:fldChar w:fldCharType="separate"/>
-      </w:r>
-      <w:r>
-        <w:rPr>
-          <w:rStyle w:val="Hyperlink"/>
-          <w:noProof/>
-        </w:rPr>
-        <w:t>8.1</w:t>
-      </w:r>
-      <w:r>
-        <w:rPr>
-          <w:rFonts w:asciiTheme="minorHAnsi" w:eastAsiaTheme="minorEastAsia" w:hAnsiTheme="minorHAnsi" w:cstheme="minorBidi"/>
-          <w:noProof/>
-          <w:sz w:val="22"/>
-          <w:szCs w:val="22"/>
-        </w:rPr>
-        <w:tab/>
-      </w:r>
-      <w:r>
-        <w:rPr>
-          <w:rStyle w:val="Hyperlink"/>
-          <w:noProof/>
-        </w:rPr>
-        <w:t>Deployment Topology (Targeted Architecture)</w:t>
-      </w:r>
-      <w:r>
-        <w:rPr>
-          <w:noProof/>
-          <w:webHidden/>
-        </w:rPr>
-        <w:tab/>
-      </w:r>
-      <w:r>
-        <w:rPr>
-          <w:noProof/>
-          <w:webHidden/>
-        </w:rPr>
-        <w:fldChar w:fldCharType="begin"/>
-      </w:r>
-      <w:r>
-        <w:rPr>
-          <w:noProof/>
-          <w:webHidden/>
-        </w:rPr>
-        <w:instrText xml:space="preserve"> PAGEREF _Toc497399084 \h </w:instrText>
-      </w:r>
-      <w:r>
-        <w:rPr>
-          <w:noProof/>
-          <w:webHidden/>
-        </w:rPr>
-      </w:r>
-      <w:r>
-        <w:rPr>
-          <w:noProof/>
-          <w:webHidden/>
-        </w:rPr>
-        <w:fldChar w:fldCharType="separate"/>
-      </w:r>
-      <w:ins w:id="14" w:author="Andrew Gill" w:date="2018-01-12T09:07:00Z">
+      <w:hyperlink w:anchor="_Toc497399084" w:history="1">
+        <w:r>
+          <w:rPr>
+            <w:rStyle w:val="Hyperlink"/>
+            <w:noProof/>
+          </w:rPr>
+          <w:t>8.1</w:t>
+        </w:r>
+        <w:r>
+          <w:rPr>
+            <w:rFonts w:asciiTheme="minorHAnsi" w:eastAsiaTheme="minorEastAsia" w:hAnsiTheme="minorHAnsi" w:cstheme="minorBidi"/>
+            <w:noProof/>
+            <w:sz w:val="22"/>
+            <w:szCs w:val="22"/>
+          </w:rPr>
+          <w:tab/>
+        </w:r>
+        <w:r>
+          <w:rPr>
+            <w:rStyle w:val="Hyperlink"/>
+            <w:noProof/>
+          </w:rPr>
+          <w:t>Deployment Topology (Targeted Architecture)</w:t>
+        </w:r>
+        <w:r>
+          <w:rPr>
+            <w:noProof/>
+            <w:webHidden/>
+          </w:rPr>
+          <w:tab/>
+        </w:r>
+        <w:r>
+          <w:rPr>
+            <w:noProof/>
+            <w:webHidden/>
+          </w:rPr>
+          <w:fldChar w:fldCharType="begin"/>
+        </w:r>
+        <w:r>
+          <w:rPr>
+            <w:noProof/>
+            <w:webHidden/>
+          </w:rPr>
+          <w:instrText xml:space="preserve"> PAGEREF _Toc497399084 \h </w:instrText>
+        </w:r>
+        <w:r>
+          <w:rPr>
+            <w:noProof/>
+            <w:webHidden/>
+          </w:rPr>
+        </w:r>
+        <w:r>
+          <w:rPr>
+            <w:noProof/>
+            <w:webHidden/>
+          </w:rPr>
+          <w:fldChar w:fldCharType="separate"/>
+        </w:r>
         <w:r>
           <w:rPr>
             <w:noProof/>
@@ -1995,29 +1826,14 @@
           </w:rPr>
           <w:t>4</w:t>
         </w:r>
-      </w:ins>
-      <w:del w:id="15" w:author="Andrew Gill" w:date="2018-01-12T09:07:00Z">
         <w:r>
           <w:rPr>
             <w:noProof/>
             <w:webHidden/>
           </w:rPr>
-          <w:delText>6</w:delText>
+          <w:fldChar w:fldCharType="end"/>
         </w:r>
-      </w:del>
-      <w:r>
-        <w:rPr>
-          <w:noProof/>
-          <w:webHidden/>
-        </w:rPr>
-        <w:fldChar w:fldCharType="end"/>
-      </w:r>
-      <w:r>
-        <w:rPr>
-          <w:noProof/>
-        </w:rPr>
-        <w:fldChar w:fldCharType="end"/>
-      </w:r>
+      </w:hyperlink>
     </w:p>
     <w:p>
       <w:pPr>
@@ -2032,76 +1848,64 @@
       <w:r>
         <w:t xml:space="preserve">     </w:t>
       </w:r>
-      <w:r>
-        <w:fldChar w:fldCharType="begin"/>
-      </w:r>
-      <w:r>
-        <w:instrText xml:space="preserve"> H</w:instrText>
-      </w:r>
-      <w:r>
-        <w:instrText xml:space="preserve">YPERLINK \l "_Toc497399085" </w:instrText>
-      </w:r>
-      <w:r>
-        <w:fldChar w:fldCharType="separate"/>
-      </w:r>
-      <w:r>
-        <w:rPr>
-          <w:rStyle w:val="Hyperlink"/>
-          <w:noProof/>
-        </w:rPr>
-        <w:t>8.2</w:t>
-      </w:r>
-      <w:r>
-        <w:rPr>
-          <w:rFonts w:asciiTheme="minorHAnsi" w:eastAsiaTheme="minorEastAsia" w:hAnsiTheme="minorHAnsi" w:cstheme="minorBidi"/>
-          <w:noProof/>
-          <w:sz w:val="22"/>
-          <w:szCs w:val="22"/>
-        </w:rPr>
-        <w:tab/>
-      </w:r>
-      <w:r>
-        <w:rPr>
-          <w:rStyle w:val="Hyperlink"/>
-          <w:noProof/>
-        </w:rPr>
-        <w:t>Site Information (Locations, Deployment Recipients)</w:t>
-      </w:r>
-      <w:r>
-        <w:rPr>
-          <w:noProof/>
-          <w:webHidden/>
-        </w:rPr>
-        <w:tab/>
-      </w:r>
-      <w:r>
-        <w:rPr>
-          <w:noProof/>
-          <w:webHidden/>
-        </w:rPr>
-        <w:fldChar w:fldCharType="begin"/>
-      </w:r>
-      <w:r>
-        <w:rPr>
-          <w:noProof/>
-          <w:webHidden/>
-        </w:rPr>
-        <w:instrText xml:space="preserve"> PAGEREF _Toc497399085 \h </w:instrText>
-      </w:r>
-      <w:r>
-        <w:rPr>
-          <w:noProof/>
-          <w:webHidden/>
-        </w:rPr>
-      </w:r>
-      <w:r>
-        <w:rPr>
-          <w:noProof/>
-          <w:webHidden/>
-        </w:rPr>
-        <w:fldChar w:fldCharType="separate"/>
-      </w:r>
-      <w:ins w:id="16" w:author="Andrew Gill" w:date="2018-01-12T09:07:00Z">
+      <w:hyperlink w:anchor="_Toc497399085" w:history="1">
+        <w:r>
+          <w:rPr>
+            <w:rStyle w:val="Hyperlink"/>
+            <w:noProof/>
+          </w:rPr>
+          <w:t>8.2</w:t>
+        </w:r>
+        <w:r>
+          <w:rPr>
+            <w:rFonts w:asciiTheme="minorHAnsi" w:eastAsiaTheme="minorEastAsia" w:hAnsiTheme="minorHAnsi" w:cstheme="minorBidi"/>
+            <w:noProof/>
+            <w:sz w:val="22"/>
+            <w:szCs w:val="22"/>
+          </w:rPr>
+          <w:tab/>
+        </w:r>
+        <w:r>
+          <w:rPr>
+            <w:rStyle w:val="Hyperlink"/>
+            <w:noProof/>
+          </w:rPr>
+          <w:t>Site Information (Locations, Deployment Recipients)</w:t>
+        </w:r>
+        <w:r>
+          <w:rPr>
+            <w:noProof/>
+            <w:webHidden/>
+          </w:rPr>
+          <w:tab/>
+        </w:r>
+        <w:r>
+          <w:rPr>
+            <w:noProof/>
+            <w:webHidden/>
+          </w:rPr>
+          <w:fldChar w:fldCharType="begin"/>
+        </w:r>
+        <w:r>
+          <w:rPr>
+            <w:noProof/>
+            <w:webHidden/>
+          </w:rPr>
+          <w:instrText xml:space="preserve"> PAGEREF _Toc497399085 \h </w:instrText>
+        </w:r>
+        <w:r>
+          <w:rPr>
+            <w:noProof/>
+            <w:webHidden/>
+          </w:rPr>
+        </w:r>
+        <w:r>
+          <w:rPr>
+            <w:noProof/>
+            <w:webHidden/>
+          </w:rPr>
+          <w:fldChar w:fldCharType="separate"/>
+        </w:r>
         <w:r>
           <w:rPr>
             <w:noProof/>
@@ -2109,29 +1913,14 @@
           </w:rPr>
           <w:t>5</w:t>
         </w:r>
-      </w:ins>
-      <w:del w:id="17" w:author="Andrew Gill" w:date="2018-01-12T09:07:00Z">
         <w:r>
           <w:rPr>
             <w:noProof/>
             <w:webHidden/>
           </w:rPr>
-          <w:delText>6</w:delText>
+          <w:fldChar w:fldCharType="end"/>
         </w:r>
-      </w:del>
-      <w:r>
-        <w:rPr>
-          <w:noProof/>
-          <w:webHidden/>
-        </w:rPr>
-        <w:fldChar w:fldCharType="end"/>
-      </w:r>
-      <w:r>
-        <w:rPr>
-          <w:noProof/>
-        </w:rPr>
-        <w:fldChar w:fldCharType="end"/>
-      </w:r>
+      </w:hyperlink>
     </w:p>
     <w:p>
       <w:pPr>
@@ -2146,73 +1935,64 @@
       <w:r>
         <w:t xml:space="preserve">     </w:t>
       </w:r>
-      <w:r>
-        <w:fldChar w:fldCharType="begin"/>
-      </w:r>
-      <w:r>
-        <w:instrText xml:space="preserve"> HYPERLINK \l "_Toc497399086" </w:instrText>
-      </w:r>
-      <w:r>
-        <w:fldChar w:fldCharType="separate"/>
-      </w:r>
-      <w:r>
-        <w:rPr>
-          <w:rStyle w:val="Hyperlink"/>
-          <w:noProof/>
-        </w:rPr>
-        <w:t>8.3</w:t>
-      </w:r>
-      <w:r>
-        <w:rPr>
-          <w:rFonts w:asciiTheme="minorHAnsi" w:eastAsiaTheme="minorEastAsia" w:hAnsiTheme="minorHAnsi" w:cstheme="minorBidi"/>
-          <w:noProof/>
-          <w:sz w:val="22"/>
-          <w:szCs w:val="22"/>
-        </w:rPr>
-        <w:tab/>
-      </w:r>
-      <w:r>
-        <w:rPr>
-          <w:rStyle w:val="Hyperlink"/>
-          <w:noProof/>
-        </w:rPr>
-        <w:t>Site Preparation</w:t>
-      </w:r>
-      <w:r>
-        <w:rPr>
-          <w:noProof/>
-          <w:webHidden/>
-        </w:rPr>
-        <w:tab/>
-      </w:r>
-      <w:r>
-        <w:rPr>
-          <w:noProof/>
-          <w:webHidden/>
-        </w:rPr>
-        <w:fldChar w:fldCharType="begin"/>
-      </w:r>
-      <w:r>
-        <w:rPr>
-          <w:noProof/>
-          <w:webHidden/>
-        </w:rPr>
-        <w:instrText xml:space="preserve"> PAGEREF _Toc497399086 \h </w:instrText>
-      </w:r>
-      <w:r>
-        <w:rPr>
-          <w:noProof/>
-          <w:webHidden/>
-        </w:rPr>
-      </w:r>
-      <w:r>
-        <w:rPr>
-          <w:noProof/>
-          <w:webHidden/>
-        </w:rPr>
-        <w:fldChar w:fldCharType="separate"/>
-      </w:r>
-      <w:ins w:id="18" w:author="Andrew Gill" w:date="2018-01-12T09:07:00Z">
+      <w:hyperlink w:anchor="_Toc497399086" w:history="1">
+        <w:r>
+          <w:rPr>
+            <w:rStyle w:val="Hyperlink"/>
+            <w:noProof/>
+          </w:rPr>
+          <w:t>8.3</w:t>
+        </w:r>
+        <w:r>
+          <w:rPr>
+            <w:rFonts w:asciiTheme="minorHAnsi" w:eastAsiaTheme="minorEastAsia" w:hAnsiTheme="minorHAnsi" w:cstheme="minorBidi"/>
+            <w:noProof/>
+            <w:sz w:val="22"/>
+            <w:szCs w:val="22"/>
+          </w:rPr>
+          <w:tab/>
+        </w:r>
+        <w:r>
+          <w:rPr>
+            <w:rStyle w:val="Hyperlink"/>
+            <w:noProof/>
+          </w:rPr>
+          <w:t>Site Preparation</w:t>
+        </w:r>
+        <w:r>
+          <w:rPr>
+            <w:noProof/>
+            <w:webHidden/>
+          </w:rPr>
+          <w:tab/>
+        </w:r>
+        <w:r>
+          <w:rPr>
+            <w:noProof/>
+            <w:webHidden/>
+          </w:rPr>
+          <w:fldChar w:fldCharType="begin"/>
+        </w:r>
+        <w:r>
+          <w:rPr>
+            <w:noProof/>
+            <w:webHidden/>
+          </w:rPr>
+          <w:instrText xml:space="preserve"> PAGEREF _Toc497399086 \h </w:instrText>
+        </w:r>
+        <w:r>
+          <w:rPr>
+            <w:noProof/>
+            <w:webHidden/>
+          </w:rPr>
+        </w:r>
+        <w:r>
+          <w:rPr>
+            <w:noProof/>
+            <w:webHidden/>
+          </w:rPr>
+          <w:fldChar w:fldCharType="separate"/>
+        </w:r>
         <w:r>
           <w:rPr>
             <w:noProof/>
@@ -2220,29 +2000,14 @@
           </w:rPr>
           <w:t>5</w:t>
         </w:r>
-      </w:ins>
-      <w:del w:id="19" w:author="Andrew Gill" w:date="2018-01-12T09:07:00Z">
         <w:r>
           <w:rPr>
             <w:noProof/>
             <w:webHidden/>
           </w:rPr>
-          <w:delText>7</w:delText>
+          <w:fldChar w:fldCharType="end"/>
         </w:r>
-      </w:del>
-      <w:r>
-        <w:rPr>
-          <w:noProof/>
-          <w:webHidden/>
-        </w:rPr>
-        <w:fldChar w:fldCharType="end"/>
-      </w:r>
-      <w:r>
-        <w:rPr>
-          <w:noProof/>
-        </w:rPr>
-        <w:fldChar w:fldCharType="end"/>
-      </w:r>
+      </w:hyperlink>
     </w:p>
     <w:p>
       <w:pPr>
@@ -2257,73 +2022,64 @@
       <w:r>
         <w:t xml:space="preserve">     </w:t>
       </w:r>
-      <w:r>
-        <w:fldChar w:fldCharType="begin"/>
-      </w:r>
-      <w:r>
-        <w:instrText xml:space="preserve"> HYPERLINK \l "_Toc497399087" </w:instrText>
-      </w:r>
-      <w:r>
-        <w:fldChar w:fldCharType="separate"/>
-      </w:r>
-      <w:r>
-        <w:rPr>
-          <w:rStyle w:val="Hyperlink"/>
-          <w:noProof/>
-        </w:rPr>
-        <w:t>8.4</w:t>
-      </w:r>
-      <w:r>
-        <w:rPr>
-          <w:rFonts w:asciiTheme="minorHAnsi" w:eastAsiaTheme="minorEastAsia" w:hAnsiTheme="minorHAnsi" w:cstheme="minorBidi"/>
-          <w:noProof/>
-          <w:sz w:val="22"/>
-          <w:szCs w:val="22"/>
-        </w:rPr>
-        <w:tab/>
-      </w:r>
-      <w:r>
-        <w:rPr>
-          <w:rStyle w:val="Hyperlink"/>
-          <w:noProof/>
-        </w:rPr>
-        <w:t>Resources</w:t>
-      </w:r>
-      <w:r>
-        <w:rPr>
-          <w:noProof/>
-          <w:webHidden/>
-        </w:rPr>
-        <w:tab/>
-      </w:r>
-      <w:r>
-        <w:rPr>
-          <w:noProof/>
-          <w:webHidden/>
-        </w:rPr>
-        <w:fldChar w:fldCharType="begin"/>
-      </w:r>
-      <w:r>
-        <w:rPr>
-          <w:noProof/>
-          <w:webHidden/>
-        </w:rPr>
-        <w:instrText xml:space="preserve"> PAGEREF _Toc497399087 \h </w:instrText>
-      </w:r>
-      <w:r>
-        <w:rPr>
-          <w:noProof/>
-          <w:webHidden/>
-        </w:rPr>
-      </w:r>
-      <w:r>
-        <w:rPr>
-          <w:noProof/>
-          <w:webHidden/>
-        </w:rPr>
-        <w:fldChar w:fldCharType="separate"/>
-      </w:r>
-      <w:ins w:id="20" w:author="Andrew Gill" w:date="2018-01-12T09:07:00Z">
+      <w:hyperlink w:anchor="_Toc497399087" w:history="1">
+        <w:r>
+          <w:rPr>
+            <w:rStyle w:val="Hyperlink"/>
+            <w:noProof/>
+          </w:rPr>
+          <w:t>8.4</w:t>
+        </w:r>
+        <w:r>
+          <w:rPr>
+            <w:rFonts w:asciiTheme="minorHAnsi" w:eastAsiaTheme="minorEastAsia" w:hAnsiTheme="minorHAnsi" w:cstheme="minorBidi"/>
+            <w:noProof/>
+            <w:sz w:val="22"/>
+            <w:szCs w:val="22"/>
+          </w:rPr>
+          <w:tab/>
+        </w:r>
+        <w:r>
+          <w:rPr>
+            <w:rStyle w:val="Hyperlink"/>
+            <w:noProof/>
+          </w:rPr>
+          <w:t>Resources</w:t>
+        </w:r>
+        <w:r>
+          <w:rPr>
+            <w:noProof/>
+            <w:webHidden/>
+          </w:rPr>
+          <w:tab/>
+        </w:r>
+        <w:r>
+          <w:rPr>
+            <w:noProof/>
+            <w:webHidden/>
+          </w:rPr>
+          <w:fldChar w:fldCharType="begin"/>
+        </w:r>
+        <w:r>
+          <w:rPr>
+            <w:noProof/>
+            <w:webHidden/>
+          </w:rPr>
+          <w:instrText xml:space="preserve"> PAGEREF _Toc497399087 \h </w:instrText>
+        </w:r>
+        <w:r>
+          <w:rPr>
+            <w:noProof/>
+            <w:webHidden/>
+          </w:rPr>
+        </w:r>
+        <w:r>
+          <w:rPr>
+            <w:noProof/>
+            <w:webHidden/>
+          </w:rPr>
+          <w:fldChar w:fldCharType="separate"/>
+        </w:r>
         <w:r>
           <w:rPr>
             <w:noProof/>
@@ -2331,29 +2087,14 @@
           </w:rPr>
           <w:t>5</w:t>
         </w:r>
-      </w:ins>
-      <w:del w:id="21" w:author="Andrew Gill" w:date="2018-01-12T09:07:00Z">
         <w:r>
           <w:rPr>
             <w:noProof/>
             <w:webHidden/>
           </w:rPr>
-          <w:delText>7</w:delText>
+          <w:fldChar w:fldCharType="end"/>
         </w:r>
-      </w:del>
-      <w:r>
-        <w:rPr>
-          <w:noProof/>
-          <w:webHidden/>
-        </w:rPr>
-        <w:fldChar w:fldCharType="end"/>
-      </w:r>
-      <w:r>
-        <w:rPr>
-          <w:noProof/>
-        </w:rPr>
-        <w:fldChar w:fldCharType="end"/>
-      </w:r>
+      </w:hyperlink>
     </w:p>
     <w:p>
       <w:pPr>
@@ -2366,74 +2107,65 @@
           <w:szCs w:val="22"/>
         </w:rPr>
       </w:pPr>
-      <w:r>
-        <w:fldChar w:fldCharType="begin"/>
-      </w:r>
-      <w:r>
-        <w:instrText xml:space="preserve"> HYPERLINK \l "_Toc497399088" </w:instrText>
-      </w:r>
-      <w:r>
-        <w:fldChar w:fldCharType="separate"/>
-      </w:r>
-      <w:r>
-        <w:rPr>
-          <w:rStyle w:val="Hyperlink"/>
-          <w:noProof/>
-        </w:rPr>
-        <w:t>9</w:t>
-      </w:r>
-      <w:r>
-        <w:rPr>
-          <w:rFonts w:asciiTheme="minorHAnsi" w:eastAsiaTheme="minorEastAsia" w:hAnsiTheme="minorHAnsi" w:cstheme="minorBidi"/>
-          <w:b w:val="0"/>
-          <w:noProof/>
-          <w:sz w:val="22"/>
-          <w:szCs w:val="22"/>
-        </w:rPr>
-        <w:tab/>
-      </w:r>
-      <w:r>
-        <w:rPr>
-          <w:rStyle w:val="Hyperlink"/>
-          <w:noProof/>
-        </w:rPr>
-        <w:t>VistA Server Requirements</w:t>
-      </w:r>
-      <w:r>
-        <w:rPr>
-          <w:noProof/>
-          <w:webHidden/>
-        </w:rPr>
-        <w:tab/>
-      </w:r>
-      <w:r>
-        <w:rPr>
-          <w:noProof/>
-          <w:webHidden/>
-        </w:rPr>
-        <w:fldChar w:fldCharType="begin"/>
-      </w:r>
-      <w:r>
-        <w:rPr>
-          <w:noProof/>
-          <w:webHidden/>
-        </w:rPr>
-        <w:instrText xml:space="preserve"> PAGEREF _Toc497399088 \h </w:instrText>
-      </w:r>
-      <w:r>
-        <w:rPr>
-          <w:noProof/>
-          <w:webHidden/>
-        </w:rPr>
-      </w:r>
-      <w:r>
-        <w:rPr>
-          <w:noProof/>
-          <w:webHidden/>
-        </w:rPr>
-        <w:fldChar w:fldCharType="separate"/>
-      </w:r>
-      <w:ins w:id="22" w:author="Andrew Gill" w:date="2018-01-12T09:07:00Z">
+      <w:hyperlink w:anchor="_Toc497399088" w:history="1">
+        <w:r>
+          <w:rPr>
+            <w:rStyle w:val="Hyperlink"/>
+            <w:noProof/>
+          </w:rPr>
+          <w:t>9</w:t>
+        </w:r>
+        <w:r>
+          <w:rPr>
+            <w:rFonts w:asciiTheme="minorHAnsi" w:eastAsiaTheme="minorEastAsia" w:hAnsiTheme="minorHAnsi" w:cstheme="minorBidi"/>
+            <w:b w:val="0"/>
+            <w:noProof/>
+            <w:sz w:val="22"/>
+            <w:szCs w:val="22"/>
+          </w:rPr>
+          <w:tab/>
+        </w:r>
+        <w:r>
+          <w:rPr>
+            <w:rStyle w:val="Hyperlink"/>
+            <w:noProof/>
+          </w:rPr>
+          <w:t>VistA Server Requirements</w:t>
+        </w:r>
+        <w:r>
+          <w:rPr>
+            <w:noProof/>
+            <w:webHidden/>
+          </w:rPr>
+          <w:tab/>
+        </w:r>
+        <w:r>
+          <w:rPr>
+            <w:noProof/>
+            <w:webHidden/>
+          </w:rPr>
+          <w:fldChar w:fldCharType="begin"/>
+        </w:r>
+        <w:r>
+          <w:rPr>
+            <w:noProof/>
+            <w:webHidden/>
+          </w:rPr>
+          <w:instrText xml:space="preserve"> PAGEREF _Toc497399088 \h </w:instrText>
+        </w:r>
+        <w:r>
+          <w:rPr>
+            <w:noProof/>
+            <w:webHidden/>
+          </w:rPr>
+        </w:r>
+        <w:r>
+          <w:rPr>
+            <w:noProof/>
+            <w:webHidden/>
+          </w:rPr>
+          <w:fldChar w:fldCharType="separate"/>
+        </w:r>
         <w:r>
           <w:rPr>
             <w:noProof/>
@@ -2441,29 +2173,14 @@
           </w:rPr>
           <w:t>5</w:t>
         </w:r>
-      </w:ins>
-      <w:del w:id="23" w:author="Andrew Gill" w:date="2018-01-12T09:07:00Z">
         <w:r>
           <w:rPr>
             <w:noProof/>
             <w:webHidden/>
           </w:rPr>
-          <w:delText>7</w:delText>
+          <w:fldChar w:fldCharType="end"/>
         </w:r>
-      </w:del>
-      <w:r>
-        <w:rPr>
-          <w:noProof/>
-          <w:webHidden/>
-        </w:rPr>
-        <w:fldChar w:fldCharType="end"/>
-      </w:r>
-      <w:r>
-        <w:rPr>
-          <w:noProof/>
-        </w:rPr>
-        <w:fldChar w:fldCharType="end"/>
-      </w:r>
+      </w:hyperlink>
     </w:p>
     <w:p>
       <w:pPr>
@@ -2476,74 +2193,65 @@
           <w:szCs w:val="22"/>
         </w:rPr>
       </w:pPr>
-      <w:r>
-        <w:fldChar w:fldCharType="begin"/>
-      </w:r>
-      <w:r>
-        <w:instrText xml:space="preserve"> HYPERLINK \l "_Toc497399089" </w:instrText>
-      </w:r>
-      <w:r>
-        <w:fldChar w:fldCharType="separate"/>
-      </w:r>
-      <w:r>
-        <w:rPr>
-          <w:rStyle w:val="Hyperlink"/>
-          <w:noProof/>
-        </w:rPr>
-        <w:t>10</w:t>
-      </w:r>
-      <w:r>
-        <w:rPr>
-          <w:rFonts w:asciiTheme="minorHAnsi" w:eastAsiaTheme="minorEastAsia" w:hAnsiTheme="minorHAnsi" w:cstheme="minorBidi"/>
-          <w:b w:val="0"/>
-          <w:noProof/>
-          <w:sz w:val="22"/>
-          <w:szCs w:val="22"/>
-        </w:rPr>
-        <w:tab/>
-      </w:r>
-      <w:r>
-        <w:rPr>
-          <w:rStyle w:val="Hyperlink"/>
-          <w:noProof/>
-        </w:rPr>
-        <w:t>Client PC Requirements</w:t>
-      </w:r>
-      <w:r>
-        <w:rPr>
-          <w:noProof/>
-          <w:webHidden/>
-        </w:rPr>
-        <w:tab/>
-      </w:r>
-      <w:r>
-        <w:rPr>
-          <w:noProof/>
-          <w:webHidden/>
-        </w:rPr>
-        <w:fldChar w:fldCharType="begin"/>
-      </w:r>
-      <w:r>
-        <w:rPr>
-          <w:noProof/>
-          <w:webHidden/>
-        </w:rPr>
-        <w:instrText xml:space="preserve"> PAGEREF _Toc497399089 \h </w:instrText>
-      </w:r>
-      <w:r>
-        <w:rPr>
-          <w:noProof/>
-          <w:webHidden/>
-        </w:rPr>
-      </w:r>
-      <w:r>
-        <w:rPr>
-          <w:noProof/>
-          <w:webHidden/>
-        </w:rPr>
-        <w:fldChar w:fldCharType="separate"/>
-      </w:r>
-      <w:ins w:id="24" w:author="Andrew Gill" w:date="2018-01-12T09:07:00Z">
+      <w:hyperlink w:anchor="_Toc497399089" w:history="1">
+        <w:r>
+          <w:rPr>
+            <w:rStyle w:val="Hyperlink"/>
+            <w:noProof/>
+          </w:rPr>
+          <w:t>10</w:t>
+        </w:r>
+        <w:r>
+          <w:rPr>
+            <w:rFonts w:asciiTheme="minorHAnsi" w:eastAsiaTheme="minorEastAsia" w:hAnsiTheme="minorHAnsi" w:cstheme="minorBidi"/>
+            <w:b w:val="0"/>
+            <w:noProof/>
+            <w:sz w:val="22"/>
+            <w:szCs w:val="22"/>
+          </w:rPr>
+          <w:tab/>
+        </w:r>
+        <w:r>
+          <w:rPr>
+            <w:rStyle w:val="Hyperlink"/>
+            <w:noProof/>
+          </w:rPr>
+          <w:t>Client PC Requirements</w:t>
+        </w:r>
+        <w:r>
+          <w:rPr>
+            <w:noProof/>
+            <w:webHidden/>
+          </w:rPr>
+          <w:tab/>
+        </w:r>
+        <w:r>
+          <w:rPr>
+            <w:noProof/>
+            <w:webHidden/>
+          </w:rPr>
+          <w:fldChar w:fldCharType="begin"/>
+        </w:r>
+        <w:r>
+          <w:rPr>
+            <w:noProof/>
+            <w:webHidden/>
+          </w:rPr>
+          <w:instrText xml:space="preserve"> PAGEREF _Toc497399089 \h </w:instrText>
+        </w:r>
+        <w:r>
+          <w:rPr>
+            <w:noProof/>
+            <w:webHidden/>
+          </w:rPr>
+        </w:r>
+        <w:r>
+          <w:rPr>
+            <w:noProof/>
+            <w:webHidden/>
+          </w:rPr>
+          <w:fldChar w:fldCharType="separate"/>
+        </w:r>
         <w:r>
           <w:rPr>
             <w:noProof/>
@@ -2551,29 +2259,14 @@
           </w:rPr>
           <w:t>5</w:t>
         </w:r>
-      </w:ins>
-      <w:del w:id="25" w:author="Andrew Gill" w:date="2018-01-12T09:07:00Z">
         <w:r>
           <w:rPr>
             <w:noProof/>
             <w:webHidden/>
           </w:rPr>
-          <w:delText>7</w:delText>
+          <w:fldChar w:fldCharType="end"/>
         </w:r>
-      </w:del>
-      <w:r>
-        <w:rPr>
-          <w:noProof/>
-          <w:webHidden/>
-        </w:rPr>
-        <w:fldChar w:fldCharType="end"/>
-      </w:r>
-      <w:r>
-        <w:rPr>
-          <w:noProof/>
-        </w:rPr>
-        <w:fldChar w:fldCharType="end"/>
-      </w:r>
+      </w:hyperlink>
     </w:p>
     <w:p>
       <w:pPr>
@@ -2586,74 +2279,65 @@
           <w:szCs w:val="22"/>
         </w:rPr>
       </w:pPr>
-      <w:r>
-        <w:fldChar w:fldCharType="begin"/>
-      </w:r>
-      <w:r>
-        <w:instrText xml:space="preserve"> HYPERLINK \l "_Toc497399090" </w:instrText>
-      </w:r>
-      <w:r>
-        <w:fldChar w:fldCharType="separate"/>
-      </w:r>
-      <w:r>
-        <w:rPr>
-          <w:rStyle w:val="Hyperlink"/>
-          <w:noProof/>
-        </w:rPr>
-        <w:t>11</w:t>
-      </w:r>
-      <w:r>
-        <w:rPr>
-          <w:rFonts w:asciiTheme="minorHAnsi" w:eastAsiaTheme="minorEastAsia" w:hAnsiTheme="minorHAnsi" w:cstheme="minorBidi"/>
-          <w:b w:val="0"/>
-          <w:noProof/>
-          <w:sz w:val="22"/>
-          <w:szCs w:val="22"/>
-        </w:rPr>
-        <w:tab/>
-      </w:r>
-      <w:r>
-        <w:rPr>
-          <w:rStyle w:val="Hyperlink"/>
-          <w:noProof/>
-        </w:rPr>
-        <w:t>Communications</w:t>
-      </w:r>
-      <w:r>
-        <w:rPr>
-          <w:noProof/>
-          <w:webHidden/>
-        </w:rPr>
-        <w:tab/>
-      </w:r>
-      <w:r>
-        <w:rPr>
-          <w:noProof/>
-          <w:webHidden/>
-        </w:rPr>
-        <w:fldChar w:fldCharType="begin"/>
-      </w:r>
-      <w:r>
-        <w:rPr>
-          <w:noProof/>
-          <w:webHidden/>
-        </w:rPr>
-        <w:instrText xml:space="preserve"> PAGEREF _Toc497399090 \h </w:instrText>
-      </w:r>
-      <w:r>
-        <w:rPr>
-          <w:noProof/>
-          <w:webHidden/>
-        </w:rPr>
-      </w:r>
-      <w:r>
-        <w:rPr>
-          <w:noProof/>
-          <w:webHidden/>
-        </w:rPr>
-        <w:fldChar w:fldCharType="separate"/>
-      </w:r>
-      <w:ins w:id="26" w:author="Andrew Gill" w:date="2018-01-12T09:07:00Z">
+      <w:hyperlink w:anchor="_Toc497399090" w:history="1">
+        <w:r>
+          <w:rPr>
+            <w:rStyle w:val="Hyperlink"/>
+            <w:noProof/>
+          </w:rPr>
+          <w:t>11</w:t>
+        </w:r>
+        <w:r>
+          <w:rPr>
+            <w:rFonts w:asciiTheme="minorHAnsi" w:eastAsiaTheme="minorEastAsia" w:hAnsiTheme="minorHAnsi" w:cstheme="minorBidi"/>
+            <w:b w:val="0"/>
+            <w:noProof/>
+            <w:sz w:val="22"/>
+            <w:szCs w:val="22"/>
+          </w:rPr>
+          <w:tab/>
+        </w:r>
+        <w:r>
+          <w:rPr>
+            <w:rStyle w:val="Hyperlink"/>
+            <w:noProof/>
+          </w:rPr>
+          <w:t>Communications</w:t>
+        </w:r>
+        <w:r>
+          <w:rPr>
+            <w:noProof/>
+            <w:webHidden/>
+          </w:rPr>
+          <w:tab/>
+        </w:r>
+        <w:r>
+          <w:rPr>
+            <w:noProof/>
+            <w:webHidden/>
+          </w:rPr>
+          <w:fldChar w:fldCharType="begin"/>
+        </w:r>
+        <w:r>
+          <w:rPr>
+            <w:noProof/>
+            <w:webHidden/>
+          </w:rPr>
+          <w:instrText xml:space="preserve"> PAGEREF _Toc497399090 \h </w:instrText>
+        </w:r>
+        <w:r>
+          <w:rPr>
+            <w:noProof/>
+            <w:webHidden/>
+          </w:rPr>
+        </w:r>
+        <w:r>
+          <w:rPr>
+            <w:noProof/>
+            <w:webHidden/>
+          </w:rPr>
+          <w:fldChar w:fldCharType="separate"/>
+        </w:r>
         <w:r>
           <w:rPr>
             <w:noProof/>
@@ -2661,29 +2345,14 @@
           </w:rPr>
           <w:t>6</w:t>
         </w:r>
-      </w:ins>
-      <w:del w:id="27" w:author="Andrew Gill" w:date="2018-01-12T09:07:00Z">
         <w:r>
           <w:rPr>
             <w:noProof/>
             <w:webHidden/>
           </w:rPr>
-          <w:delText>7</w:delText>
+          <w:fldChar w:fldCharType="end"/>
         </w:r>
-      </w:del>
-      <w:r>
-        <w:rPr>
-          <w:noProof/>
-          <w:webHidden/>
-        </w:rPr>
-        <w:fldChar w:fldCharType="end"/>
-      </w:r>
-      <w:r>
-        <w:rPr>
-          <w:noProof/>
-        </w:rPr>
-        <w:fldChar w:fldCharType="end"/>
-      </w:r>
+      </w:hyperlink>
     </w:p>
     <w:p>
       <w:pPr>
@@ -2696,74 +2365,65 @@
           <w:szCs w:val="22"/>
         </w:rPr>
       </w:pPr>
-      <w:r>
-        <w:fldChar w:fldCharType="begin"/>
-      </w:r>
-      <w:r>
-        <w:instrText xml:space="preserve"> HYPERLINK \l "_Toc497399091" </w:instrText>
-      </w:r>
-      <w:r>
-        <w:fldChar w:fldCharType="separate"/>
-      </w:r>
-      <w:r>
-        <w:rPr>
-          <w:rStyle w:val="Hyperlink"/>
-          <w:noProof/>
-        </w:rPr>
-        <w:t>12</w:t>
-      </w:r>
-      <w:r>
-        <w:rPr>
-          <w:rFonts w:asciiTheme="minorHAnsi" w:eastAsiaTheme="minorEastAsia" w:hAnsiTheme="minorHAnsi" w:cstheme="minorBidi"/>
-          <w:b w:val="0"/>
-          <w:noProof/>
-          <w:sz w:val="22"/>
-          <w:szCs w:val="22"/>
-        </w:rPr>
-        <w:tab/>
-      </w:r>
-      <w:r>
-        <w:rPr>
-          <w:rStyle w:val="Hyperlink"/>
-          <w:noProof/>
-        </w:rPr>
-        <w:t>Back-Out Procedure</w:t>
-      </w:r>
-      <w:r>
-        <w:rPr>
-          <w:noProof/>
-          <w:webHidden/>
-        </w:rPr>
-        <w:tab/>
-      </w:r>
-      <w:r>
-        <w:rPr>
-          <w:noProof/>
-          <w:webHidden/>
-        </w:rPr>
-        <w:fldChar w:fldCharType="begin"/>
-      </w:r>
-      <w:r>
-        <w:rPr>
-          <w:noProof/>
-          <w:webHidden/>
-        </w:rPr>
-        <w:instrText xml:space="preserve"> PAGEREF _Toc497399091 \h </w:instrText>
-      </w:r>
-      <w:r>
-        <w:rPr>
-          <w:noProof/>
-          <w:webHidden/>
-        </w:rPr>
-      </w:r>
-      <w:r>
-        <w:rPr>
-          <w:noProof/>
-          <w:webHidden/>
-        </w:rPr>
-        <w:fldChar w:fldCharType="separate"/>
-      </w:r>
-      <w:ins w:id="28" w:author="Andrew Gill" w:date="2018-01-12T09:07:00Z">
+      <w:hyperlink w:anchor="_Toc497399091" w:history="1">
+        <w:r>
+          <w:rPr>
+            <w:rStyle w:val="Hyperlink"/>
+            <w:noProof/>
+          </w:rPr>
+          <w:t>12</w:t>
+        </w:r>
+        <w:r>
+          <w:rPr>
+            <w:rFonts w:asciiTheme="minorHAnsi" w:eastAsiaTheme="minorEastAsia" w:hAnsiTheme="minorHAnsi" w:cstheme="minorBidi"/>
+            <w:b w:val="0"/>
+            <w:noProof/>
+            <w:sz w:val="22"/>
+            <w:szCs w:val="22"/>
+          </w:rPr>
+          <w:tab/>
+        </w:r>
+        <w:r>
+          <w:rPr>
+            <w:rStyle w:val="Hyperlink"/>
+            <w:noProof/>
+          </w:rPr>
+          <w:t>Back-Out Procedure</w:t>
+        </w:r>
+        <w:r>
+          <w:rPr>
+            <w:noProof/>
+            <w:webHidden/>
+          </w:rPr>
+          <w:tab/>
+        </w:r>
+        <w:r>
+          <w:rPr>
+            <w:noProof/>
+            <w:webHidden/>
+          </w:rPr>
+          <w:fldChar w:fldCharType="begin"/>
+        </w:r>
+        <w:r>
+          <w:rPr>
+            <w:noProof/>
+            <w:webHidden/>
+          </w:rPr>
+          <w:instrText xml:space="preserve"> PAGEREF _Toc497399091 \h </w:instrText>
+        </w:r>
+        <w:r>
+          <w:rPr>
+            <w:noProof/>
+            <w:webHidden/>
+          </w:rPr>
+        </w:r>
+        <w:r>
+          <w:rPr>
+            <w:noProof/>
+            <w:webHidden/>
+          </w:rPr>
+          <w:fldChar w:fldCharType="separate"/>
+        </w:r>
         <w:r>
           <w:rPr>
             <w:noProof/>
@@ -2771,29 +2431,14 @@
           </w:rPr>
           <w:t>7</w:t>
         </w:r>
-      </w:ins>
-      <w:del w:id="29" w:author="Andrew Gill" w:date="2018-01-12T09:07:00Z">
         <w:r>
           <w:rPr>
             <w:noProof/>
             <w:webHidden/>
           </w:rPr>
-          <w:delText>9</w:delText>
+          <w:fldChar w:fldCharType="end"/>
         </w:r>
-      </w:del>
-      <w:r>
-        <w:rPr>
-          <w:noProof/>
-          <w:webHidden/>
-        </w:rPr>
-        <w:fldChar w:fldCharType="end"/>
-      </w:r>
-      <w:r>
-        <w:rPr>
-          <w:noProof/>
-        </w:rPr>
-        <w:fldChar w:fldCharType="end"/>
-      </w:r>
+      </w:hyperlink>
     </w:p>
     <w:p>
       <w:pPr>
@@ -2808,73 +2453,64 @@
       <w:r>
         <w:t xml:space="preserve">    </w:t>
       </w:r>
-      <w:r>
-        <w:fldChar w:fldCharType="begin"/>
-      </w:r>
-      <w:r>
-        <w:instrText xml:space="preserve"> HYPERLINK \l "_Toc497399092" </w:instrText>
-      </w:r>
-      <w:r>
-        <w:fldChar w:fldCharType="separate"/>
-      </w:r>
-      <w:r>
-        <w:rPr>
-          <w:rStyle w:val="Hyperlink"/>
-          <w:noProof/>
-        </w:rPr>
-        <w:t>12.1</w:t>
-      </w:r>
-      <w:r>
-        <w:rPr>
-          <w:rFonts w:asciiTheme="minorHAnsi" w:eastAsiaTheme="minorEastAsia" w:hAnsiTheme="minorHAnsi" w:cstheme="minorBidi"/>
-          <w:noProof/>
-          <w:sz w:val="22"/>
-          <w:szCs w:val="22"/>
-        </w:rPr>
-        <w:tab/>
-      </w:r>
-      <w:r>
-        <w:rPr>
-          <w:rStyle w:val="Hyperlink"/>
-          <w:noProof/>
-        </w:rPr>
-        <w:t>Back-Out Strategy</w:t>
-      </w:r>
-      <w:r>
-        <w:rPr>
-          <w:noProof/>
-          <w:webHidden/>
-        </w:rPr>
-        <w:tab/>
-      </w:r>
-      <w:r>
-        <w:rPr>
-          <w:noProof/>
-          <w:webHidden/>
-        </w:rPr>
-        <w:fldChar w:fldCharType="begin"/>
-      </w:r>
-      <w:r>
-        <w:rPr>
-          <w:noProof/>
-          <w:webHidden/>
-        </w:rPr>
-        <w:instrText xml:space="preserve"> PAGEREF _Toc497399092 \h </w:instrText>
-      </w:r>
-      <w:r>
-        <w:rPr>
-          <w:noProof/>
-          <w:webHidden/>
-        </w:rPr>
-      </w:r>
-      <w:r>
-        <w:rPr>
-          <w:noProof/>
-          <w:webHidden/>
-        </w:rPr>
-        <w:fldChar w:fldCharType="separate"/>
-      </w:r>
-      <w:ins w:id="30" w:author="Andrew Gill" w:date="2018-01-12T09:07:00Z">
+      <w:hyperlink w:anchor="_Toc497399092" w:history="1">
+        <w:r>
+          <w:rPr>
+            <w:rStyle w:val="Hyperlink"/>
+            <w:noProof/>
+          </w:rPr>
+          <w:t>12.1</w:t>
+        </w:r>
+        <w:r>
+          <w:rPr>
+            <w:rFonts w:asciiTheme="minorHAnsi" w:eastAsiaTheme="minorEastAsia" w:hAnsiTheme="minorHAnsi" w:cstheme="minorBidi"/>
+            <w:noProof/>
+            <w:sz w:val="22"/>
+            <w:szCs w:val="22"/>
+          </w:rPr>
+          <w:tab/>
+        </w:r>
+        <w:r>
+          <w:rPr>
+            <w:rStyle w:val="Hyperlink"/>
+            <w:noProof/>
+          </w:rPr>
+          <w:t>Back-Out Strategy</w:t>
+        </w:r>
+        <w:r>
+          <w:rPr>
+            <w:noProof/>
+            <w:webHidden/>
+          </w:rPr>
+          <w:tab/>
+        </w:r>
+        <w:r>
+          <w:rPr>
+            <w:noProof/>
+            <w:webHidden/>
+          </w:rPr>
+          <w:fldChar w:fldCharType="begin"/>
+        </w:r>
+        <w:r>
+          <w:rPr>
+            <w:noProof/>
+            <w:webHidden/>
+          </w:rPr>
+          <w:instrText xml:space="preserve"> PAGEREF _Toc497399092 \h </w:instrText>
+        </w:r>
+        <w:r>
+          <w:rPr>
+            <w:noProof/>
+            <w:webHidden/>
+          </w:rPr>
+        </w:r>
+        <w:r>
+          <w:rPr>
+            <w:noProof/>
+            <w:webHidden/>
+          </w:rPr>
+          <w:fldChar w:fldCharType="separate"/>
+        </w:r>
         <w:r>
           <w:rPr>
             <w:noProof/>
@@ -2882,29 +2518,14 @@
           </w:rPr>
           <w:t>7</w:t>
         </w:r>
-      </w:ins>
-      <w:del w:id="31" w:author="Andrew Gill" w:date="2018-01-12T09:07:00Z">
         <w:r>
           <w:rPr>
             <w:noProof/>
             <w:webHidden/>
           </w:rPr>
-          <w:delText>9</w:delText>
+          <w:fldChar w:fldCharType="end"/>
         </w:r>
-      </w:del>
-      <w:r>
-        <w:rPr>
-          <w:noProof/>
-          <w:webHidden/>
-        </w:rPr>
-        <w:fldChar w:fldCharType="end"/>
-      </w:r>
-      <w:r>
-        <w:rPr>
-          <w:noProof/>
-        </w:rPr>
-        <w:fldChar w:fldCharType="end"/>
-      </w:r>
+      </w:hyperlink>
     </w:p>
     <w:p>
       <w:pPr>
@@ -2919,73 +2540,64 @@
       <w:r>
         <w:t xml:space="preserve">    </w:t>
       </w:r>
-      <w:r>
-        <w:fldChar w:fldCharType="begin"/>
-      </w:r>
-      <w:r>
-        <w:instrText xml:space="preserve"> HYPERLINK \l "_Toc497399093" </w:instrText>
-      </w:r>
-      <w:r>
-        <w:fldChar w:fldCharType="separate"/>
-      </w:r>
-      <w:r>
-        <w:rPr>
-          <w:rStyle w:val="Hyperlink"/>
-          <w:noProof/>
-        </w:rPr>
-        <w:t>12.2</w:t>
-      </w:r>
-      <w:r>
-        <w:rPr>
-          <w:rFonts w:asciiTheme="minorHAnsi" w:eastAsiaTheme="minorEastAsia" w:hAnsiTheme="minorHAnsi" w:cstheme="minorBidi"/>
-          <w:noProof/>
-          <w:sz w:val="22"/>
-          <w:szCs w:val="22"/>
-        </w:rPr>
-        <w:tab/>
-      </w:r>
-      <w:r>
-        <w:rPr>
-          <w:rStyle w:val="Hyperlink"/>
-          <w:noProof/>
-        </w:rPr>
-        <w:t>Back-Out Considerations</w:t>
-      </w:r>
-      <w:r>
-        <w:rPr>
-          <w:noProof/>
-          <w:webHidden/>
-        </w:rPr>
-        <w:tab/>
-      </w:r>
-      <w:r>
-        <w:rPr>
-          <w:noProof/>
-          <w:webHidden/>
-        </w:rPr>
-        <w:fldChar w:fldCharType="begin"/>
-      </w:r>
-      <w:r>
-        <w:rPr>
-          <w:noProof/>
-          <w:webHidden/>
-        </w:rPr>
-        <w:instrText xml:space="preserve"> PAGEREF _Toc497399093 \h </w:instrText>
-      </w:r>
-      <w:r>
-        <w:rPr>
-          <w:noProof/>
-          <w:webHidden/>
-        </w:rPr>
-      </w:r>
-      <w:r>
-        <w:rPr>
-          <w:noProof/>
-          <w:webHidden/>
-        </w:rPr>
-        <w:fldChar w:fldCharType="separate"/>
-      </w:r>
-      <w:ins w:id="32" w:author="Andrew Gill" w:date="2018-01-12T09:07:00Z">
+      <w:hyperlink w:anchor="_Toc497399093" w:history="1">
+        <w:r>
+          <w:rPr>
+            <w:rStyle w:val="Hyperlink"/>
+            <w:noProof/>
+          </w:rPr>
+          <w:t>12.2</w:t>
+        </w:r>
+        <w:r>
+          <w:rPr>
+            <w:rFonts w:asciiTheme="minorHAnsi" w:eastAsiaTheme="minorEastAsia" w:hAnsiTheme="minorHAnsi" w:cstheme="minorBidi"/>
+            <w:noProof/>
+            <w:sz w:val="22"/>
+            <w:szCs w:val="22"/>
+          </w:rPr>
+          <w:tab/>
+        </w:r>
+        <w:r>
+          <w:rPr>
+            <w:rStyle w:val="Hyperlink"/>
+            <w:noProof/>
+          </w:rPr>
+          <w:t>Back-Out Considerations</w:t>
+        </w:r>
+        <w:r>
+          <w:rPr>
+            <w:noProof/>
+            <w:webHidden/>
+          </w:rPr>
+          <w:tab/>
+        </w:r>
+        <w:r>
+          <w:rPr>
+            <w:noProof/>
+            <w:webHidden/>
+          </w:rPr>
+          <w:fldChar w:fldCharType="begin"/>
+        </w:r>
+        <w:r>
+          <w:rPr>
+            <w:noProof/>
+            <w:webHidden/>
+          </w:rPr>
+          <w:instrText xml:space="preserve"> PAGEREF _Toc497399093 \h </w:instrText>
+        </w:r>
+        <w:r>
+          <w:rPr>
+            <w:noProof/>
+            <w:webHidden/>
+          </w:rPr>
+        </w:r>
+        <w:r>
+          <w:rPr>
+            <w:noProof/>
+            <w:webHidden/>
+          </w:rPr>
+          <w:fldChar w:fldCharType="separate"/>
+        </w:r>
         <w:r>
           <w:rPr>
             <w:noProof/>
@@ -2993,29 +2605,14 @@
           </w:rPr>
           <w:t>7</w:t>
         </w:r>
-      </w:ins>
-      <w:del w:id="33" w:author="Andrew Gill" w:date="2018-01-12T09:07:00Z">
         <w:r>
           <w:rPr>
             <w:noProof/>
             <w:webHidden/>
           </w:rPr>
-          <w:delText>9</w:delText>
+          <w:fldChar w:fldCharType="end"/>
         </w:r>
-      </w:del>
-      <w:r>
-        <w:rPr>
-          <w:noProof/>
-          <w:webHidden/>
-        </w:rPr>
-        <w:fldChar w:fldCharType="end"/>
-      </w:r>
-      <w:r>
-        <w:rPr>
-          <w:noProof/>
-        </w:rPr>
-        <w:fldChar w:fldCharType="end"/>
-      </w:r>
+      </w:hyperlink>
     </w:p>
     <w:p>
       <w:pPr>
@@ -3030,76 +2627,64 @@
       <w:r>
         <w:t xml:space="preserve">    </w:t>
       </w:r>
-      <w:r>
-        <w:fldChar w:fldCharType="begin"/>
-      </w:r>
-      <w:r>
-        <w:instrText xml:space="preserve"> HYPERLINK \l "_Toc4973</w:instrText>
-      </w:r>
-      <w:r>
-        <w:instrText xml:space="preserve">99094" </w:instrText>
-      </w:r>
-      <w:r>
-        <w:fldChar w:fldCharType="separate"/>
-      </w:r>
-      <w:r>
-        <w:rPr>
-          <w:rStyle w:val="Hyperlink"/>
-          <w:noProof/>
-        </w:rPr>
-        <w:t>12.3</w:t>
-      </w:r>
-      <w:r>
-        <w:rPr>
-          <w:rFonts w:asciiTheme="minorHAnsi" w:eastAsiaTheme="minorEastAsia" w:hAnsiTheme="minorHAnsi" w:cstheme="minorBidi"/>
-          <w:noProof/>
-          <w:sz w:val="22"/>
-          <w:szCs w:val="22"/>
-        </w:rPr>
-        <w:tab/>
-      </w:r>
-      <w:r>
-        <w:rPr>
-          <w:rStyle w:val="Hyperlink"/>
-          <w:noProof/>
-        </w:rPr>
-        <w:t>Load Testing</w:t>
-      </w:r>
-      <w:r>
-        <w:rPr>
-          <w:noProof/>
-          <w:webHidden/>
-        </w:rPr>
-        <w:tab/>
-      </w:r>
-      <w:r>
-        <w:rPr>
-          <w:noProof/>
-          <w:webHidden/>
-        </w:rPr>
-        <w:fldChar w:fldCharType="begin"/>
-      </w:r>
-      <w:r>
-        <w:rPr>
-          <w:noProof/>
-          <w:webHidden/>
-        </w:rPr>
-        <w:instrText xml:space="preserve"> PAGEREF _Toc497399094 \h </w:instrText>
-      </w:r>
-      <w:r>
-        <w:rPr>
-          <w:noProof/>
-          <w:webHidden/>
-        </w:rPr>
-      </w:r>
-      <w:r>
-        <w:rPr>
-          <w:noProof/>
-          <w:webHidden/>
-        </w:rPr>
-        <w:fldChar w:fldCharType="separate"/>
-      </w:r>
-      <w:ins w:id="34" w:author="Andrew Gill" w:date="2018-01-12T09:07:00Z">
+      <w:hyperlink w:anchor="_Toc497399094" w:history="1">
+        <w:r>
+          <w:rPr>
+            <w:rStyle w:val="Hyperlink"/>
+            <w:noProof/>
+          </w:rPr>
+          <w:t>12.3</w:t>
+        </w:r>
+        <w:r>
+          <w:rPr>
+            <w:rFonts w:asciiTheme="minorHAnsi" w:eastAsiaTheme="minorEastAsia" w:hAnsiTheme="minorHAnsi" w:cstheme="minorBidi"/>
+            <w:noProof/>
+            <w:sz w:val="22"/>
+            <w:szCs w:val="22"/>
+          </w:rPr>
+          <w:tab/>
+        </w:r>
+        <w:r>
+          <w:rPr>
+            <w:rStyle w:val="Hyperlink"/>
+            <w:noProof/>
+          </w:rPr>
+          <w:t>Load Testing</w:t>
+        </w:r>
+        <w:r>
+          <w:rPr>
+            <w:noProof/>
+            <w:webHidden/>
+          </w:rPr>
+          <w:tab/>
+        </w:r>
+        <w:r>
+          <w:rPr>
+            <w:noProof/>
+            <w:webHidden/>
+          </w:rPr>
+          <w:fldChar w:fldCharType="begin"/>
+        </w:r>
+        <w:r>
+          <w:rPr>
+            <w:noProof/>
+            <w:webHidden/>
+          </w:rPr>
+          <w:instrText xml:space="preserve"> PAGEREF _Toc497399094 \h </w:instrText>
+        </w:r>
+        <w:r>
+          <w:rPr>
+            <w:noProof/>
+            <w:webHidden/>
+          </w:rPr>
+        </w:r>
+        <w:r>
+          <w:rPr>
+            <w:noProof/>
+            <w:webHidden/>
+          </w:rPr>
+          <w:fldChar w:fldCharType="separate"/>
+        </w:r>
         <w:r>
           <w:rPr>
             <w:noProof/>
@@ -3107,29 +2692,14 @@
           </w:rPr>
           <w:t>7</w:t>
         </w:r>
-      </w:ins>
-      <w:del w:id="35" w:author="Andrew Gill" w:date="2018-01-12T09:07:00Z">
         <w:r>
           <w:rPr>
             <w:noProof/>
             <w:webHidden/>
           </w:rPr>
-          <w:delText>9</w:delText>
+          <w:fldChar w:fldCharType="end"/>
         </w:r>
-      </w:del>
-      <w:r>
-        <w:rPr>
-          <w:noProof/>
-          <w:webHidden/>
-        </w:rPr>
-        <w:fldChar w:fldCharType="end"/>
-      </w:r>
-      <w:r>
-        <w:rPr>
-          <w:noProof/>
-        </w:rPr>
-        <w:fldChar w:fldCharType="end"/>
-      </w:r>
+      </w:hyperlink>
     </w:p>
     <w:p>
       <w:pPr>
@@ -3144,73 +2714,64 @@
       <w:r>
         <w:t xml:space="preserve">    </w:t>
       </w:r>
-      <w:r>
-        <w:fldChar w:fldCharType="begin"/>
-      </w:r>
-      <w:r>
-        <w:instrText xml:space="preserve"> HYPERLINK \l "_Toc497399095" </w:instrText>
-      </w:r>
-      <w:r>
-        <w:fldChar w:fldCharType="separate"/>
-      </w:r>
-      <w:r>
-        <w:rPr>
-          <w:rStyle w:val="Hyperlink"/>
-          <w:noProof/>
-        </w:rPr>
-        <w:t>12.4</w:t>
-      </w:r>
-      <w:r>
-        <w:rPr>
-          <w:rFonts w:asciiTheme="minorHAnsi" w:eastAsiaTheme="minorEastAsia" w:hAnsiTheme="minorHAnsi" w:cstheme="minorBidi"/>
-          <w:noProof/>
-          <w:sz w:val="22"/>
-          <w:szCs w:val="22"/>
-        </w:rPr>
-        <w:tab/>
-      </w:r>
-      <w:r>
-        <w:rPr>
-          <w:rStyle w:val="Hyperlink"/>
-          <w:noProof/>
-        </w:rPr>
-        <w:t>Back-Out Criteria</w:t>
-      </w:r>
-      <w:r>
-        <w:rPr>
-          <w:noProof/>
-          <w:webHidden/>
-        </w:rPr>
-        <w:tab/>
-      </w:r>
-      <w:r>
-        <w:rPr>
-          <w:noProof/>
-          <w:webHidden/>
-        </w:rPr>
-        <w:fldChar w:fldCharType="begin"/>
-      </w:r>
-      <w:r>
-        <w:rPr>
-          <w:noProof/>
-          <w:webHidden/>
-        </w:rPr>
-        <w:instrText xml:space="preserve"> PAGEREF _Toc497399095 \h </w:instrText>
-      </w:r>
-      <w:r>
-        <w:rPr>
-          <w:noProof/>
-          <w:webHidden/>
-        </w:rPr>
-      </w:r>
-      <w:r>
-        <w:rPr>
-          <w:noProof/>
-          <w:webHidden/>
-        </w:rPr>
-        <w:fldChar w:fldCharType="separate"/>
-      </w:r>
-      <w:ins w:id="36" w:author="Andrew Gill" w:date="2018-01-12T09:07:00Z">
+      <w:hyperlink w:anchor="_Toc497399095" w:history="1">
+        <w:r>
+          <w:rPr>
+            <w:rStyle w:val="Hyperlink"/>
+            <w:noProof/>
+          </w:rPr>
+          <w:t>12.4</w:t>
+        </w:r>
+        <w:r>
+          <w:rPr>
+            <w:rFonts w:asciiTheme="minorHAnsi" w:eastAsiaTheme="minorEastAsia" w:hAnsiTheme="minorHAnsi" w:cstheme="minorBidi"/>
+            <w:noProof/>
+            <w:sz w:val="22"/>
+            <w:szCs w:val="22"/>
+          </w:rPr>
+          <w:tab/>
+        </w:r>
+        <w:r>
+          <w:rPr>
+            <w:rStyle w:val="Hyperlink"/>
+            <w:noProof/>
+          </w:rPr>
+          <w:t>Back-Out Criteria</w:t>
+        </w:r>
+        <w:r>
+          <w:rPr>
+            <w:noProof/>
+            <w:webHidden/>
+          </w:rPr>
+          <w:tab/>
+        </w:r>
+        <w:r>
+          <w:rPr>
+            <w:noProof/>
+            <w:webHidden/>
+          </w:rPr>
+          <w:fldChar w:fldCharType="begin"/>
+        </w:r>
+        <w:r>
+          <w:rPr>
+            <w:noProof/>
+            <w:webHidden/>
+          </w:rPr>
+          <w:instrText xml:space="preserve"> PAGEREF _Toc497399095 \h </w:instrText>
+        </w:r>
+        <w:r>
+          <w:rPr>
+            <w:noProof/>
+            <w:webHidden/>
+          </w:rPr>
+        </w:r>
+        <w:r>
+          <w:rPr>
+            <w:noProof/>
+            <w:webHidden/>
+          </w:rPr>
+          <w:fldChar w:fldCharType="separate"/>
+        </w:r>
         <w:r>
           <w:rPr>
             <w:noProof/>
@@ -3218,29 +2779,14 @@
           </w:rPr>
           <w:t>7</w:t>
         </w:r>
-      </w:ins>
-      <w:del w:id="37" w:author="Andrew Gill" w:date="2018-01-12T09:07:00Z">
         <w:r>
           <w:rPr>
             <w:noProof/>
             <w:webHidden/>
           </w:rPr>
-          <w:delText>9</w:delText>
+          <w:fldChar w:fldCharType="end"/>
         </w:r>
-      </w:del>
-      <w:r>
-        <w:rPr>
-          <w:noProof/>
-          <w:webHidden/>
-        </w:rPr>
-        <w:fldChar w:fldCharType="end"/>
-      </w:r>
-      <w:r>
-        <w:rPr>
-          <w:noProof/>
-        </w:rPr>
-        <w:fldChar w:fldCharType="end"/>
-      </w:r>
+      </w:hyperlink>
     </w:p>
     <w:p>
       <w:pPr>
@@ -3255,73 +2801,64 @@
       <w:r>
         <w:t xml:space="preserve">    </w:t>
       </w:r>
-      <w:r>
-        <w:fldChar w:fldCharType="begin"/>
-      </w:r>
-      <w:r>
-        <w:instrText xml:space="preserve"> HYPERLINK \l "_Toc497399096" </w:instrText>
-      </w:r>
-      <w:r>
-        <w:fldChar w:fldCharType="separate"/>
-      </w:r>
-      <w:r>
-        <w:rPr>
-          <w:rStyle w:val="Hyperlink"/>
-          <w:noProof/>
-        </w:rPr>
-        <w:t>12.5</w:t>
-      </w:r>
-      <w:r>
-        <w:rPr>
-          <w:rFonts w:asciiTheme="minorHAnsi" w:eastAsiaTheme="minorEastAsia" w:hAnsiTheme="minorHAnsi" w:cstheme="minorBidi"/>
-          <w:noProof/>
-          <w:sz w:val="22"/>
-          <w:szCs w:val="22"/>
-        </w:rPr>
-        <w:tab/>
-      </w:r>
-      <w:r>
-        <w:rPr>
-          <w:rStyle w:val="Hyperlink"/>
-          <w:noProof/>
-        </w:rPr>
-        <w:t>Back-Out Risks</w:t>
-      </w:r>
-      <w:r>
-        <w:rPr>
-          <w:noProof/>
-          <w:webHidden/>
-        </w:rPr>
-        <w:tab/>
-      </w:r>
-      <w:r>
-        <w:rPr>
-          <w:noProof/>
-          <w:webHidden/>
-        </w:rPr>
-        <w:fldChar w:fldCharType="begin"/>
-      </w:r>
-      <w:r>
-        <w:rPr>
-          <w:noProof/>
-          <w:webHidden/>
-        </w:rPr>
-        <w:instrText xml:space="preserve"> PAGEREF _Toc497399096 \h </w:instrText>
-      </w:r>
-      <w:r>
-        <w:rPr>
-          <w:noProof/>
-          <w:webHidden/>
-        </w:rPr>
-      </w:r>
-      <w:r>
-        <w:rPr>
-          <w:noProof/>
-          <w:webHidden/>
-        </w:rPr>
-        <w:fldChar w:fldCharType="separate"/>
-      </w:r>
-      <w:ins w:id="38" w:author="Andrew Gill" w:date="2018-01-12T09:07:00Z">
+      <w:hyperlink w:anchor="_Toc497399096" w:history="1">
+        <w:r>
+          <w:rPr>
+            <w:rStyle w:val="Hyperlink"/>
+            <w:noProof/>
+          </w:rPr>
+          <w:t>12.5</w:t>
+        </w:r>
+        <w:r>
+          <w:rPr>
+            <w:rFonts w:asciiTheme="minorHAnsi" w:eastAsiaTheme="minorEastAsia" w:hAnsiTheme="minorHAnsi" w:cstheme="minorBidi"/>
+            <w:noProof/>
+            <w:sz w:val="22"/>
+            <w:szCs w:val="22"/>
+          </w:rPr>
+          <w:tab/>
+        </w:r>
+        <w:r>
+          <w:rPr>
+            <w:rStyle w:val="Hyperlink"/>
+            <w:noProof/>
+          </w:rPr>
+          <w:t>Back-Out Risks</w:t>
+        </w:r>
+        <w:r>
+          <w:rPr>
+            <w:noProof/>
+            <w:webHidden/>
+          </w:rPr>
+          <w:tab/>
+        </w:r>
+        <w:r>
+          <w:rPr>
+            <w:noProof/>
+            <w:webHidden/>
+          </w:rPr>
+          <w:fldChar w:fldCharType="begin"/>
+        </w:r>
+        <w:r>
+          <w:rPr>
+            <w:noProof/>
+            <w:webHidden/>
+          </w:rPr>
+          <w:instrText xml:space="preserve"> PAGEREF _Toc497399096 \h </w:instrText>
+        </w:r>
+        <w:r>
+          <w:rPr>
+            <w:noProof/>
+            <w:webHidden/>
+          </w:rPr>
+        </w:r>
+        <w:r>
+          <w:rPr>
+            <w:noProof/>
+            <w:webHidden/>
+          </w:rPr>
+          <w:fldChar w:fldCharType="separate"/>
+        </w:r>
         <w:r>
           <w:rPr>
             <w:noProof/>
@@ -3329,29 +2866,14 @@
           </w:rPr>
           <w:t>7</w:t>
         </w:r>
-      </w:ins>
-      <w:del w:id="39" w:author="Andrew Gill" w:date="2018-01-12T09:07:00Z">
         <w:r>
           <w:rPr>
             <w:noProof/>
             <w:webHidden/>
           </w:rPr>
-          <w:delText>9</w:delText>
+          <w:fldChar w:fldCharType="end"/>
         </w:r>
-      </w:del>
-      <w:r>
-        <w:rPr>
-          <w:noProof/>
-          <w:webHidden/>
-        </w:rPr>
-        <w:fldChar w:fldCharType="end"/>
-      </w:r>
-      <w:r>
-        <w:rPr>
-          <w:noProof/>
-        </w:rPr>
-        <w:fldChar w:fldCharType="end"/>
-      </w:r>
+      </w:hyperlink>
     </w:p>
     <w:p>
       <w:pPr>
@@ -3366,73 +2888,64 @@
       <w:r>
         <w:t xml:space="preserve">    </w:t>
       </w:r>
-      <w:r>
-        <w:fldChar w:fldCharType="begin"/>
-      </w:r>
-      <w:r>
-        <w:instrText xml:space="preserve"> HYPERLINK \l "_Toc497399097" </w:instrText>
-      </w:r>
-      <w:r>
-        <w:fldChar w:fldCharType="separate"/>
-      </w:r>
-      <w:r>
-        <w:rPr>
-          <w:rStyle w:val="Hyperlink"/>
-          <w:noProof/>
-        </w:rPr>
-        <w:t>12.6</w:t>
-      </w:r>
-      <w:r>
-        <w:rPr>
-          <w:rFonts w:asciiTheme="minorHAnsi" w:eastAsiaTheme="minorEastAsia" w:hAnsiTheme="minorHAnsi" w:cstheme="minorBidi"/>
-          <w:noProof/>
-          <w:sz w:val="22"/>
-          <w:szCs w:val="22"/>
-        </w:rPr>
-        <w:tab/>
-      </w:r>
-      <w:r>
-        <w:rPr>
-          <w:rStyle w:val="Hyperlink"/>
-          <w:noProof/>
-        </w:rPr>
-        <w:t>Authority for Back-Out</w:t>
-      </w:r>
-      <w:r>
-        <w:rPr>
-          <w:noProof/>
-          <w:webHidden/>
-        </w:rPr>
-        <w:tab/>
-      </w:r>
-      <w:r>
-        <w:rPr>
-          <w:noProof/>
-          <w:webHidden/>
-        </w:rPr>
-        <w:fldChar w:fldCharType="begin"/>
-      </w:r>
-      <w:r>
-        <w:rPr>
-          <w:noProof/>
-          <w:webHidden/>
-        </w:rPr>
-        <w:instrText xml:space="preserve"> PAGEREF _Toc497399097 \h </w:instrText>
-      </w:r>
-      <w:r>
-        <w:rPr>
-          <w:noProof/>
-          <w:webHidden/>
-        </w:rPr>
-      </w:r>
-      <w:r>
-        <w:rPr>
-          <w:noProof/>
-          <w:webHidden/>
-        </w:rPr>
-        <w:fldChar w:fldCharType="separate"/>
-      </w:r>
-      <w:ins w:id="40" w:author="Andrew Gill" w:date="2018-01-12T09:07:00Z">
+      <w:hyperlink w:anchor="_Toc497399097" w:history="1">
+        <w:r>
+          <w:rPr>
+            <w:rStyle w:val="Hyperlink"/>
+            <w:noProof/>
+          </w:rPr>
+          <w:t>12.6</w:t>
+        </w:r>
+        <w:r>
+          <w:rPr>
+            <w:rFonts w:asciiTheme="minorHAnsi" w:eastAsiaTheme="minorEastAsia" w:hAnsiTheme="minorHAnsi" w:cstheme="minorBidi"/>
+            <w:noProof/>
+            <w:sz w:val="22"/>
+            <w:szCs w:val="22"/>
+          </w:rPr>
+          <w:tab/>
+        </w:r>
+        <w:r>
+          <w:rPr>
+            <w:rStyle w:val="Hyperlink"/>
+            <w:noProof/>
+          </w:rPr>
+          <w:t>Authority for Back-Out</w:t>
+        </w:r>
+        <w:r>
+          <w:rPr>
+            <w:noProof/>
+            <w:webHidden/>
+          </w:rPr>
+          <w:tab/>
+        </w:r>
+        <w:r>
+          <w:rPr>
+            <w:noProof/>
+            <w:webHidden/>
+          </w:rPr>
+          <w:fldChar w:fldCharType="begin"/>
+        </w:r>
+        <w:r>
+          <w:rPr>
+            <w:noProof/>
+            <w:webHidden/>
+          </w:rPr>
+          <w:instrText xml:space="preserve"> PAGEREF _Toc497399097 \h </w:instrText>
+        </w:r>
+        <w:r>
+          <w:rPr>
+            <w:noProof/>
+            <w:webHidden/>
+          </w:rPr>
+        </w:r>
+        <w:r>
+          <w:rPr>
+            <w:noProof/>
+            <w:webHidden/>
+          </w:rPr>
+          <w:fldChar w:fldCharType="separate"/>
+        </w:r>
         <w:r>
           <w:rPr>
             <w:noProof/>
@@ -3440,29 +2953,14 @@
           </w:rPr>
           <w:t>8</w:t>
         </w:r>
-      </w:ins>
-      <w:del w:id="41" w:author="Andrew Gill" w:date="2018-01-12T09:07:00Z">
         <w:r>
           <w:rPr>
             <w:noProof/>
             <w:webHidden/>
           </w:rPr>
-          <w:delText>10</w:delText>
+          <w:fldChar w:fldCharType="end"/>
         </w:r>
-      </w:del>
-      <w:r>
-        <w:rPr>
-          <w:noProof/>
-          <w:webHidden/>
-        </w:rPr>
-        <w:fldChar w:fldCharType="end"/>
-      </w:r>
-      <w:r>
-        <w:rPr>
-          <w:noProof/>
-        </w:rPr>
-        <w:fldChar w:fldCharType="end"/>
-      </w:r>
+      </w:hyperlink>
     </w:p>
     <w:p>
       <w:pPr>
@@ -3477,76 +2975,64 @@
       <w:r>
         <w:t xml:space="preserve">    </w:t>
       </w:r>
-      <w:r>
-        <w:fldChar w:fldCharType="begin"/>
-      </w:r>
-      <w:r>
-        <w:instrText xml:space="preserve"> HYPERLINK \l "_Toc4973</w:instrText>
-      </w:r>
-      <w:r>
-        <w:instrText xml:space="preserve">99098" </w:instrText>
-      </w:r>
-      <w:r>
-        <w:fldChar w:fldCharType="separate"/>
-      </w:r>
-      <w:r>
-        <w:rPr>
-          <w:rStyle w:val="Hyperlink"/>
-          <w:noProof/>
-        </w:rPr>
-        <w:t>12.7</w:t>
-      </w:r>
-      <w:r>
-        <w:rPr>
-          <w:rFonts w:asciiTheme="minorHAnsi" w:eastAsiaTheme="minorEastAsia" w:hAnsiTheme="minorHAnsi" w:cstheme="minorBidi"/>
-          <w:noProof/>
-          <w:sz w:val="22"/>
-          <w:szCs w:val="22"/>
-        </w:rPr>
-        <w:tab/>
-      </w:r>
-      <w:r>
-        <w:rPr>
-          <w:rStyle w:val="Hyperlink"/>
-          <w:noProof/>
-        </w:rPr>
-        <w:t>Back-Out Procedure</w:t>
-      </w:r>
-      <w:r>
-        <w:rPr>
-          <w:noProof/>
-          <w:webHidden/>
-        </w:rPr>
-        <w:tab/>
-      </w:r>
-      <w:r>
-        <w:rPr>
-          <w:noProof/>
-          <w:webHidden/>
-        </w:rPr>
-        <w:fldChar w:fldCharType="begin"/>
-      </w:r>
-      <w:r>
-        <w:rPr>
-          <w:noProof/>
-          <w:webHidden/>
-        </w:rPr>
-        <w:instrText xml:space="preserve"> PAGEREF _Toc497399098 \h </w:instrText>
-      </w:r>
-      <w:r>
-        <w:rPr>
-          <w:noProof/>
-          <w:webHidden/>
-        </w:rPr>
-      </w:r>
-      <w:r>
-        <w:rPr>
-          <w:noProof/>
-          <w:webHidden/>
-        </w:rPr>
-        <w:fldChar w:fldCharType="separate"/>
-      </w:r>
-      <w:ins w:id="42" w:author="Andrew Gill" w:date="2018-01-12T09:07:00Z">
+      <w:hyperlink w:anchor="_Toc497399098" w:history="1">
+        <w:r>
+          <w:rPr>
+            <w:rStyle w:val="Hyperlink"/>
+            <w:noProof/>
+          </w:rPr>
+          <w:t>12.7</w:t>
+        </w:r>
+        <w:r>
+          <w:rPr>
+            <w:rFonts w:asciiTheme="minorHAnsi" w:eastAsiaTheme="minorEastAsia" w:hAnsiTheme="minorHAnsi" w:cstheme="minorBidi"/>
+            <w:noProof/>
+            <w:sz w:val="22"/>
+            <w:szCs w:val="22"/>
+          </w:rPr>
+          <w:tab/>
+        </w:r>
+        <w:r>
+          <w:rPr>
+            <w:rStyle w:val="Hyperlink"/>
+            <w:noProof/>
+          </w:rPr>
+          <w:t>Back-Out Procedure</w:t>
+        </w:r>
+        <w:r>
+          <w:rPr>
+            <w:noProof/>
+            <w:webHidden/>
+          </w:rPr>
+          <w:tab/>
+        </w:r>
+        <w:r>
+          <w:rPr>
+            <w:noProof/>
+            <w:webHidden/>
+          </w:rPr>
+          <w:fldChar w:fldCharType="begin"/>
+        </w:r>
+        <w:r>
+          <w:rPr>
+            <w:noProof/>
+            <w:webHidden/>
+          </w:rPr>
+          <w:instrText xml:space="preserve"> PAGEREF _Toc497399098 \h </w:instrText>
+        </w:r>
+        <w:r>
+          <w:rPr>
+            <w:noProof/>
+            <w:webHidden/>
+          </w:rPr>
+        </w:r>
+        <w:r>
+          <w:rPr>
+            <w:noProof/>
+            <w:webHidden/>
+          </w:rPr>
+          <w:fldChar w:fldCharType="separate"/>
+        </w:r>
         <w:r>
           <w:rPr>
             <w:noProof/>
@@ -3554,29 +3040,14 @@
           </w:rPr>
           <w:t>8</w:t>
         </w:r>
-      </w:ins>
-      <w:del w:id="43" w:author="Andrew Gill" w:date="2018-01-12T09:07:00Z">
         <w:r>
           <w:rPr>
             <w:noProof/>
             <w:webHidden/>
           </w:rPr>
-          <w:delText>10</w:delText>
+          <w:fldChar w:fldCharType="end"/>
         </w:r>
-      </w:del>
-      <w:r>
-        <w:rPr>
-          <w:noProof/>
-          <w:webHidden/>
-        </w:rPr>
-        <w:fldChar w:fldCharType="end"/>
-      </w:r>
-      <w:r>
-        <w:rPr>
-          <w:noProof/>
-        </w:rPr>
-        <w:fldChar w:fldCharType="end"/>
-      </w:r>
+      </w:hyperlink>
     </w:p>
     <w:p>
       <w:pPr>
@@ -3591,73 +3062,64 @@
       <w:r>
         <w:t xml:space="preserve">    </w:t>
       </w:r>
-      <w:r>
-        <w:fldChar w:fldCharType="begin"/>
-      </w:r>
-      <w:r>
-        <w:instrText xml:space="preserve"> HYPERLINK \l "_Toc497399099" </w:instrText>
-      </w:r>
-      <w:r>
-        <w:fldChar w:fldCharType="separate"/>
-      </w:r>
-      <w:r>
-        <w:rPr>
-          <w:rStyle w:val="Hyperlink"/>
-          <w:noProof/>
-        </w:rPr>
-        <w:t>12.8</w:t>
-      </w:r>
-      <w:r>
-        <w:rPr>
-          <w:rFonts w:asciiTheme="minorHAnsi" w:eastAsiaTheme="minorEastAsia" w:hAnsiTheme="minorHAnsi" w:cstheme="minorBidi"/>
-          <w:noProof/>
-          <w:sz w:val="22"/>
-          <w:szCs w:val="22"/>
-        </w:rPr>
-        <w:tab/>
-      </w:r>
-      <w:r>
-        <w:rPr>
-          <w:rStyle w:val="Hyperlink"/>
-          <w:noProof/>
-        </w:rPr>
-        <w:t>Back-out Verification Procedure</w:t>
-      </w:r>
-      <w:r>
-        <w:rPr>
-          <w:noProof/>
-          <w:webHidden/>
-        </w:rPr>
-        <w:tab/>
-      </w:r>
-      <w:r>
-        <w:rPr>
-          <w:noProof/>
-          <w:webHidden/>
-        </w:rPr>
-        <w:fldChar w:fldCharType="begin"/>
-      </w:r>
-      <w:r>
-        <w:rPr>
-          <w:noProof/>
-          <w:webHidden/>
-        </w:rPr>
-        <w:instrText xml:space="preserve"> PAGEREF _Toc497399099 \h </w:instrText>
-      </w:r>
-      <w:r>
-        <w:rPr>
-          <w:noProof/>
-          <w:webHidden/>
-        </w:rPr>
-      </w:r>
-      <w:r>
-        <w:rPr>
-          <w:noProof/>
-          <w:webHidden/>
-        </w:rPr>
-        <w:fldChar w:fldCharType="separate"/>
-      </w:r>
-      <w:ins w:id="44" w:author="Andrew Gill" w:date="2018-01-12T09:07:00Z">
+      <w:hyperlink w:anchor="_Toc497399099" w:history="1">
+        <w:r>
+          <w:rPr>
+            <w:rStyle w:val="Hyperlink"/>
+            <w:noProof/>
+          </w:rPr>
+          <w:t>12.8</w:t>
+        </w:r>
+        <w:r>
+          <w:rPr>
+            <w:rFonts w:asciiTheme="minorHAnsi" w:eastAsiaTheme="minorEastAsia" w:hAnsiTheme="minorHAnsi" w:cstheme="minorBidi"/>
+            <w:noProof/>
+            <w:sz w:val="22"/>
+            <w:szCs w:val="22"/>
+          </w:rPr>
+          <w:tab/>
+        </w:r>
+        <w:r>
+          <w:rPr>
+            <w:rStyle w:val="Hyperlink"/>
+            <w:noProof/>
+          </w:rPr>
+          <w:t>Back-out Verification Procedure</w:t>
+        </w:r>
+        <w:r>
+          <w:rPr>
+            <w:noProof/>
+            <w:webHidden/>
+          </w:rPr>
+          <w:tab/>
+        </w:r>
+        <w:r>
+          <w:rPr>
+            <w:noProof/>
+            <w:webHidden/>
+          </w:rPr>
+          <w:fldChar w:fldCharType="begin"/>
+        </w:r>
+        <w:r>
+          <w:rPr>
+            <w:noProof/>
+            <w:webHidden/>
+          </w:rPr>
+          <w:instrText xml:space="preserve"> PAGEREF _Toc497399099 \h </w:instrText>
+        </w:r>
+        <w:r>
+          <w:rPr>
+            <w:noProof/>
+            <w:webHidden/>
+          </w:rPr>
+        </w:r>
+        <w:r>
+          <w:rPr>
+            <w:noProof/>
+            <w:webHidden/>
+          </w:rPr>
+          <w:fldChar w:fldCharType="separate"/>
+        </w:r>
         <w:r>
           <w:rPr>
             <w:noProof/>
@@ -3665,29 +3127,14 @@
           </w:rPr>
           <w:t>8</w:t>
         </w:r>
-      </w:ins>
-      <w:del w:id="45" w:author="Andrew Gill" w:date="2018-01-12T09:07:00Z">
         <w:r>
           <w:rPr>
             <w:noProof/>
             <w:webHidden/>
           </w:rPr>
-          <w:delText>10</w:delText>
+          <w:fldChar w:fldCharType="end"/>
         </w:r>
-      </w:del>
-      <w:r>
-        <w:rPr>
-          <w:noProof/>
-          <w:webHidden/>
-        </w:rPr>
-        <w:fldChar w:fldCharType="end"/>
-      </w:r>
-      <w:r>
-        <w:rPr>
-          <w:noProof/>
-        </w:rPr>
-        <w:fldChar w:fldCharType="end"/>
-      </w:r>
+      </w:hyperlink>
     </w:p>
     <w:p>
       <w:pPr>
@@ -3700,74 +3147,65 @@
           <w:szCs w:val="22"/>
         </w:rPr>
       </w:pPr>
-      <w:r>
-        <w:fldChar w:fldCharType="begin"/>
-      </w:r>
-      <w:r>
-        <w:instrText xml:space="preserve"> HYPERLINK \l "_Toc497399100" </w:instrText>
-      </w:r>
-      <w:r>
-        <w:fldChar w:fldCharType="separate"/>
-      </w:r>
-      <w:r>
-        <w:rPr>
-          <w:rStyle w:val="Hyperlink"/>
-          <w:noProof/>
-        </w:rPr>
-        <w:t>13</w:t>
-      </w:r>
-      <w:r>
-        <w:rPr>
-          <w:rFonts w:asciiTheme="minorHAnsi" w:eastAsiaTheme="minorEastAsia" w:hAnsiTheme="minorHAnsi" w:cstheme="minorBidi"/>
-          <w:b w:val="0"/>
-          <w:noProof/>
-          <w:sz w:val="22"/>
-          <w:szCs w:val="22"/>
-        </w:rPr>
-        <w:tab/>
-      </w:r>
-      <w:r>
-        <w:rPr>
-          <w:rStyle w:val="Hyperlink"/>
-          <w:noProof/>
-        </w:rPr>
-        <w:t>Rollback Procedure</w:t>
-      </w:r>
-      <w:r>
-        <w:rPr>
-          <w:noProof/>
-          <w:webHidden/>
-        </w:rPr>
-        <w:tab/>
-      </w:r>
-      <w:r>
-        <w:rPr>
-          <w:noProof/>
-          <w:webHidden/>
-        </w:rPr>
-        <w:fldChar w:fldCharType="begin"/>
-      </w:r>
-      <w:r>
-        <w:rPr>
-          <w:noProof/>
-          <w:webHidden/>
-        </w:rPr>
-        <w:instrText xml:space="preserve"> PAGEREF _Toc497399100 \h </w:instrText>
-      </w:r>
-      <w:r>
-        <w:rPr>
-          <w:noProof/>
-          <w:webHidden/>
-        </w:rPr>
-      </w:r>
-      <w:r>
-        <w:rPr>
-          <w:noProof/>
-          <w:webHidden/>
-        </w:rPr>
-        <w:fldChar w:fldCharType="separate"/>
-      </w:r>
-      <w:ins w:id="46" w:author="Andrew Gill" w:date="2018-01-12T09:07:00Z">
+      <w:hyperlink w:anchor="_Toc497399100" w:history="1">
+        <w:r>
+          <w:rPr>
+            <w:rStyle w:val="Hyperlink"/>
+            <w:noProof/>
+          </w:rPr>
+          <w:t>13</w:t>
+        </w:r>
+        <w:r>
+          <w:rPr>
+            <w:rFonts w:asciiTheme="minorHAnsi" w:eastAsiaTheme="minorEastAsia" w:hAnsiTheme="minorHAnsi" w:cstheme="minorBidi"/>
+            <w:b w:val="0"/>
+            <w:noProof/>
+            <w:sz w:val="22"/>
+            <w:szCs w:val="22"/>
+          </w:rPr>
+          <w:tab/>
+        </w:r>
+        <w:r>
+          <w:rPr>
+            <w:rStyle w:val="Hyperlink"/>
+            <w:noProof/>
+          </w:rPr>
+          <w:t>Rollback Procedure</w:t>
+        </w:r>
+        <w:r>
+          <w:rPr>
+            <w:noProof/>
+            <w:webHidden/>
+          </w:rPr>
+          <w:tab/>
+        </w:r>
+        <w:r>
+          <w:rPr>
+            <w:noProof/>
+            <w:webHidden/>
+          </w:rPr>
+          <w:fldChar w:fldCharType="begin"/>
+        </w:r>
+        <w:r>
+          <w:rPr>
+            <w:noProof/>
+            <w:webHidden/>
+          </w:rPr>
+          <w:instrText xml:space="preserve"> PAGEREF _Toc497399100 \h </w:instrText>
+        </w:r>
+        <w:r>
+          <w:rPr>
+            <w:noProof/>
+            <w:webHidden/>
+          </w:rPr>
+        </w:r>
+        <w:r>
+          <w:rPr>
+            <w:noProof/>
+            <w:webHidden/>
+          </w:rPr>
+          <w:fldChar w:fldCharType="separate"/>
+        </w:r>
         <w:r>
           <w:rPr>
             <w:noProof/>
@@ -3775,29 +3213,14 @@
           </w:rPr>
           <w:t>9</w:t>
         </w:r>
-      </w:ins>
-      <w:del w:id="47" w:author="Andrew Gill" w:date="2018-01-12T09:07:00Z">
         <w:r>
           <w:rPr>
             <w:noProof/>
             <w:webHidden/>
           </w:rPr>
-          <w:delText>11</w:delText>
+          <w:fldChar w:fldCharType="end"/>
         </w:r>
-      </w:del>
-      <w:r>
-        <w:rPr>
-          <w:noProof/>
-          <w:webHidden/>
-        </w:rPr>
-        <w:fldChar w:fldCharType="end"/>
-      </w:r>
-      <w:r>
-        <w:rPr>
-          <w:noProof/>
-        </w:rPr>
-        <w:fldChar w:fldCharType="end"/>
-      </w:r>
+      </w:hyperlink>
     </w:p>
     <w:p>
       <w:pPr>
@@ -3812,73 +3235,64 @@
       <w:r>
         <w:t xml:space="preserve">    </w:t>
       </w:r>
-      <w:r>
-        <w:fldChar w:fldCharType="begin"/>
-      </w:r>
-      <w:r>
-        <w:instrText xml:space="preserve"> HYPERLINK \l "_Toc497399101" </w:instrText>
-      </w:r>
-      <w:r>
-        <w:fldChar w:fldCharType="separate"/>
-      </w:r>
-      <w:r>
-        <w:rPr>
-          <w:rStyle w:val="Hyperlink"/>
-          <w:noProof/>
-        </w:rPr>
-        <w:t>13.1</w:t>
-      </w:r>
-      <w:r>
-        <w:rPr>
-          <w:rFonts w:asciiTheme="minorHAnsi" w:eastAsiaTheme="minorEastAsia" w:hAnsiTheme="minorHAnsi" w:cstheme="minorBidi"/>
-          <w:noProof/>
-          <w:sz w:val="22"/>
-          <w:szCs w:val="22"/>
-        </w:rPr>
-        <w:tab/>
-      </w:r>
-      <w:r>
-        <w:rPr>
-          <w:rStyle w:val="Hyperlink"/>
-          <w:noProof/>
-        </w:rPr>
-        <w:t>Rollback Considerations</w:t>
-      </w:r>
-      <w:r>
-        <w:rPr>
-          <w:noProof/>
-          <w:webHidden/>
-        </w:rPr>
-        <w:tab/>
-      </w:r>
-      <w:r>
-        <w:rPr>
-          <w:noProof/>
-          <w:webHidden/>
-        </w:rPr>
-        <w:fldChar w:fldCharType="begin"/>
-      </w:r>
-      <w:r>
-        <w:rPr>
-          <w:noProof/>
-          <w:webHidden/>
-        </w:rPr>
-        <w:instrText xml:space="preserve"> PAGEREF _Toc497399101 \h </w:instrText>
-      </w:r>
-      <w:r>
-        <w:rPr>
-          <w:noProof/>
-          <w:webHidden/>
-        </w:rPr>
-      </w:r>
-      <w:r>
-        <w:rPr>
-          <w:noProof/>
-          <w:webHidden/>
-        </w:rPr>
-        <w:fldChar w:fldCharType="separate"/>
-      </w:r>
-      <w:ins w:id="48" w:author="Andrew Gill" w:date="2018-01-12T09:07:00Z">
+      <w:hyperlink w:anchor="_Toc497399101" w:history="1">
+        <w:r>
+          <w:rPr>
+            <w:rStyle w:val="Hyperlink"/>
+            <w:noProof/>
+          </w:rPr>
+          <w:t>13.1</w:t>
+        </w:r>
+        <w:r>
+          <w:rPr>
+            <w:rFonts w:asciiTheme="minorHAnsi" w:eastAsiaTheme="minorEastAsia" w:hAnsiTheme="minorHAnsi" w:cstheme="minorBidi"/>
+            <w:noProof/>
+            <w:sz w:val="22"/>
+            <w:szCs w:val="22"/>
+          </w:rPr>
+          <w:tab/>
+        </w:r>
+        <w:r>
+          <w:rPr>
+            <w:rStyle w:val="Hyperlink"/>
+            <w:noProof/>
+          </w:rPr>
+          <w:t>Rollback Considerations</w:t>
+        </w:r>
+        <w:r>
+          <w:rPr>
+            <w:noProof/>
+            <w:webHidden/>
+          </w:rPr>
+          <w:tab/>
+        </w:r>
+        <w:r>
+          <w:rPr>
+            <w:noProof/>
+            <w:webHidden/>
+          </w:rPr>
+          <w:fldChar w:fldCharType="begin"/>
+        </w:r>
+        <w:r>
+          <w:rPr>
+            <w:noProof/>
+            <w:webHidden/>
+          </w:rPr>
+          <w:instrText xml:space="preserve"> PAGEREF _Toc497399101 \h </w:instrText>
+        </w:r>
+        <w:r>
+          <w:rPr>
+            <w:noProof/>
+            <w:webHidden/>
+          </w:rPr>
+        </w:r>
+        <w:r>
+          <w:rPr>
+            <w:noProof/>
+            <w:webHidden/>
+          </w:rPr>
+          <w:fldChar w:fldCharType="separate"/>
+        </w:r>
         <w:r>
           <w:rPr>
             <w:noProof/>
@@ -3886,29 +3300,14 @@
           </w:rPr>
           <w:t>9</w:t>
         </w:r>
-      </w:ins>
-      <w:del w:id="49" w:author="Andrew Gill" w:date="2018-01-12T09:07:00Z">
         <w:r>
           <w:rPr>
             <w:noProof/>
             <w:webHidden/>
           </w:rPr>
-          <w:delText>11</w:delText>
+          <w:fldChar w:fldCharType="end"/>
         </w:r>
-      </w:del>
-      <w:r>
-        <w:rPr>
-          <w:noProof/>
-          <w:webHidden/>
-        </w:rPr>
-        <w:fldChar w:fldCharType="end"/>
-      </w:r>
-      <w:r>
-        <w:rPr>
-          <w:noProof/>
-        </w:rPr>
-        <w:fldChar w:fldCharType="end"/>
-      </w:r>
+      </w:hyperlink>
     </w:p>
     <w:p>
       <w:pPr>
@@ -3923,73 +3322,64 @@
       <w:r>
         <w:t xml:space="preserve">    </w:t>
       </w:r>
-      <w:r>
-        <w:fldChar w:fldCharType="begin"/>
-      </w:r>
-      <w:r>
-        <w:instrText xml:space="preserve"> HYPERLINK \l "_Toc497399102" </w:instrText>
-      </w:r>
-      <w:r>
-        <w:fldChar w:fldCharType="separate"/>
-      </w:r>
-      <w:r>
-        <w:rPr>
-          <w:rStyle w:val="Hyperlink"/>
-          <w:noProof/>
-        </w:rPr>
-        <w:t>13.2</w:t>
-      </w:r>
-      <w:r>
-        <w:rPr>
-          <w:rFonts w:asciiTheme="minorHAnsi" w:eastAsiaTheme="minorEastAsia" w:hAnsiTheme="minorHAnsi" w:cstheme="minorBidi"/>
-          <w:noProof/>
-          <w:sz w:val="22"/>
-          <w:szCs w:val="22"/>
-        </w:rPr>
-        <w:tab/>
-      </w:r>
-      <w:r>
-        <w:rPr>
-          <w:rStyle w:val="Hyperlink"/>
-          <w:noProof/>
-        </w:rPr>
-        <w:t>Rollback Criteria</w:t>
-      </w:r>
-      <w:r>
-        <w:rPr>
-          <w:noProof/>
-          <w:webHidden/>
-        </w:rPr>
-        <w:tab/>
-      </w:r>
-      <w:r>
-        <w:rPr>
-          <w:noProof/>
-          <w:webHidden/>
-        </w:rPr>
-        <w:fldChar w:fldCharType="begin"/>
-      </w:r>
-      <w:r>
-        <w:rPr>
-          <w:noProof/>
-          <w:webHidden/>
-        </w:rPr>
-        <w:instrText xml:space="preserve"> PAGEREF _Toc497399102 \h </w:instrText>
-      </w:r>
-      <w:r>
-        <w:rPr>
-          <w:noProof/>
-          <w:webHidden/>
-        </w:rPr>
-      </w:r>
-      <w:r>
-        <w:rPr>
-          <w:noProof/>
-          <w:webHidden/>
-        </w:rPr>
-        <w:fldChar w:fldCharType="separate"/>
-      </w:r>
-      <w:ins w:id="50" w:author="Andrew Gill" w:date="2018-01-12T09:07:00Z">
+      <w:hyperlink w:anchor="_Toc497399102" w:history="1">
+        <w:r>
+          <w:rPr>
+            <w:rStyle w:val="Hyperlink"/>
+            <w:noProof/>
+          </w:rPr>
+          <w:t>13.2</w:t>
+        </w:r>
+        <w:r>
+          <w:rPr>
+            <w:rFonts w:asciiTheme="minorHAnsi" w:eastAsiaTheme="minorEastAsia" w:hAnsiTheme="minorHAnsi" w:cstheme="minorBidi"/>
+            <w:noProof/>
+            <w:sz w:val="22"/>
+            <w:szCs w:val="22"/>
+          </w:rPr>
+          <w:tab/>
+        </w:r>
+        <w:r>
+          <w:rPr>
+            <w:rStyle w:val="Hyperlink"/>
+            <w:noProof/>
+          </w:rPr>
+          <w:t>Rollback Criteria</w:t>
+        </w:r>
+        <w:r>
+          <w:rPr>
+            <w:noProof/>
+            <w:webHidden/>
+          </w:rPr>
+          <w:tab/>
+        </w:r>
+        <w:r>
+          <w:rPr>
+            <w:noProof/>
+            <w:webHidden/>
+          </w:rPr>
+          <w:fldChar w:fldCharType="begin"/>
+        </w:r>
+        <w:r>
+          <w:rPr>
+            <w:noProof/>
+            <w:webHidden/>
+          </w:rPr>
+          <w:instrText xml:space="preserve"> PAGEREF _Toc497399102 \h </w:instrText>
+        </w:r>
+        <w:r>
+          <w:rPr>
+            <w:noProof/>
+            <w:webHidden/>
+          </w:rPr>
+        </w:r>
+        <w:r>
+          <w:rPr>
+            <w:noProof/>
+            <w:webHidden/>
+          </w:rPr>
+          <w:fldChar w:fldCharType="separate"/>
+        </w:r>
         <w:r>
           <w:rPr>
             <w:noProof/>
@@ -3997,29 +3387,14 @@
           </w:rPr>
           <w:t>9</w:t>
         </w:r>
-      </w:ins>
-      <w:del w:id="51" w:author="Andrew Gill" w:date="2018-01-12T09:07:00Z">
         <w:r>
           <w:rPr>
             <w:noProof/>
             <w:webHidden/>
           </w:rPr>
-          <w:delText>11</w:delText>
+          <w:fldChar w:fldCharType="end"/>
         </w:r>
-      </w:del>
-      <w:r>
-        <w:rPr>
-          <w:noProof/>
-          <w:webHidden/>
-        </w:rPr>
-        <w:fldChar w:fldCharType="end"/>
-      </w:r>
-      <w:r>
-        <w:rPr>
-          <w:noProof/>
-        </w:rPr>
-        <w:fldChar w:fldCharType="end"/>
-      </w:r>
+      </w:hyperlink>
     </w:p>
     <w:p>
       <w:pPr>
@@ -4034,73 +3409,64 @@
       <w:r>
         <w:t xml:space="preserve">    </w:t>
       </w:r>
-      <w:r>
-        <w:fldChar w:fldCharType="begin"/>
-      </w:r>
-      <w:r>
-        <w:instrText xml:space="preserve"> HYPERLINK \l "_Toc497399103" </w:instrText>
-      </w:r>
-      <w:r>
-        <w:fldChar w:fldCharType="separate"/>
-      </w:r>
-      <w:r>
-        <w:rPr>
-          <w:rStyle w:val="Hyperlink"/>
-          <w:noProof/>
-        </w:rPr>
-        <w:t>13.3</w:t>
-      </w:r>
-      <w:r>
-        <w:rPr>
-          <w:rFonts w:asciiTheme="minorHAnsi" w:eastAsiaTheme="minorEastAsia" w:hAnsiTheme="minorHAnsi" w:cstheme="minorBidi"/>
-          <w:noProof/>
-          <w:sz w:val="22"/>
-          <w:szCs w:val="22"/>
-        </w:rPr>
-        <w:tab/>
-      </w:r>
-      <w:r>
-        <w:rPr>
-          <w:rStyle w:val="Hyperlink"/>
-          <w:noProof/>
-        </w:rPr>
-        <w:t>Rollback Risks</w:t>
-      </w:r>
-      <w:r>
-        <w:rPr>
-          <w:noProof/>
-          <w:webHidden/>
-        </w:rPr>
-        <w:tab/>
-      </w:r>
-      <w:r>
-        <w:rPr>
-          <w:noProof/>
-          <w:webHidden/>
-        </w:rPr>
-        <w:fldChar w:fldCharType="begin"/>
-      </w:r>
-      <w:r>
-        <w:rPr>
-          <w:noProof/>
-          <w:webHidden/>
-        </w:rPr>
-        <w:instrText xml:space="preserve"> PAGEREF _Toc497399103 \h </w:instrText>
-      </w:r>
-      <w:r>
-        <w:rPr>
-          <w:noProof/>
-          <w:webHidden/>
-        </w:rPr>
-      </w:r>
-      <w:r>
-        <w:rPr>
-          <w:noProof/>
-          <w:webHidden/>
-        </w:rPr>
-        <w:fldChar w:fldCharType="separate"/>
-      </w:r>
-      <w:ins w:id="52" w:author="Andrew Gill" w:date="2018-01-12T09:07:00Z">
+      <w:hyperlink w:anchor="_Toc497399103" w:history="1">
+        <w:r>
+          <w:rPr>
+            <w:rStyle w:val="Hyperlink"/>
+            <w:noProof/>
+          </w:rPr>
+          <w:t>13.3</w:t>
+        </w:r>
+        <w:r>
+          <w:rPr>
+            <w:rFonts w:asciiTheme="minorHAnsi" w:eastAsiaTheme="minorEastAsia" w:hAnsiTheme="minorHAnsi" w:cstheme="minorBidi"/>
+            <w:noProof/>
+            <w:sz w:val="22"/>
+            <w:szCs w:val="22"/>
+          </w:rPr>
+          <w:tab/>
+        </w:r>
+        <w:r>
+          <w:rPr>
+            <w:rStyle w:val="Hyperlink"/>
+            <w:noProof/>
+          </w:rPr>
+          <w:t>Rollback Risks</w:t>
+        </w:r>
+        <w:r>
+          <w:rPr>
+            <w:noProof/>
+            <w:webHidden/>
+          </w:rPr>
+          <w:tab/>
+        </w:r>
+        <w:r>
+          <w:rPr>
+            <w:noProof/>
+            <w:webHidden/>
+          </w:rPr>
+          <w:fldChar w:fldCharType="begin"/>
+        </w:r>
+        <w:r>
+          <w:rPr>
+            <w:noProof/>
+            <w:webHidden/>
+          </w:rPr>
+          <w:instrText xml:space="preserve"> PAGEREF _Toc497399103 \h </w:instrText>
+        </w:r>
+        <w:r>
+          <w:rPr>
+            <w:noProof/>
+            <w:webHidden/>
+          </w:rPr>
+        </w:r>
+        <w:r>
+          <w:rPr>
+            <w:noProof/>
+            <w:webHidden/>
+          </w:rPr>
+          <w:fldChar w:fldCharType="separate"/>
+        </w:r>
         <w:r>
           <w:rPr>
             <w:noProof/>
@@ -4108,29 +3474,14 @@
           </w:rPr>
           <w:t>9</w:t>
         </w:r>
-      </w:ins>
-      <w:del w:id="53" w:author="Andrew Gill" w:date="2018-01-12T09:07:00Z">
         <w:r>
           <w:rPr>
             <w:noProof/>
             <w:webHidden/>
           </w:rPr>
-          <w:delText>11</w:delText>
+          <w:fldChar w:fldCharType="end"/>
         </w:r>
-      </w:del>
-      <w:r>
-        <w:rPr>
-          <w:noProof/>
-          <w:webHidden/>
-        </w:rPr>
-        <w:fldChar w:fldCharType="end"/>
-      </w:r>
-      <w:r>
-        <w:rPr>
-          <w:noProof/>
-        </w:rPr>
-        <w:fldChar w:fldCharType="end"/>
-      </w:r>
+      </w:hyperlink>
     </w:p>
     <w:p>
       <w:pPr>
@@ -4145,73 +3496,64 @@
       <w:r>
         <w:t xml:space="preserve">    </w:t>
       </w:r>
-      <w:r>
-        <w:fldChar w:fldCharType="begin"/>
-      </w:r>
-      <w:r>
-        <w:instrText xml:space="preserve"> HYPERLINK \l "_Toc497399104" </w:instrText>
-      </w:r>
-      <w:r>
-        <w:fldChar w:fldCharType="separate"/>
-      </w:r>
-      <w:r>
-        <w:rPr>
-          <w:rStyle w:val="Hyperlink"/>
-          <w:noProof/>
-        </w:rPr>
-        <w:t>13.4</w:t>
-      </w:r>
-      <w:r>
-        <w:rPr>
-          <w:rFonts w:asciiTheme="minorHAnsi" w:eastAsiaTheme="minorEastAsia" w:hAnsiTheme="minorHAnsi" w:cstheme="minorBidi"/>
-          <w:noProof/>
-          <w:sz w:val="22"/>
-          <w:szCs w:val="22"/>
-        </w:rPr>
-        <w:tab/>
-      </w:r>
-      <w:r>
-        <w:rPr>
-          <w:rStyle w:val="Hyperlink"/>
-          <w:noProof/>
-        </w:rPr>
-        <w:t>Authority for Rollback</w:t>
-      </w:r>
-      <w:r>
-        <w:rPr>
-          <w:noProof/>
-          <w:webHidden/>
-        </w:rPr>
-        <w:tab/>
-      </w:r>
-      <w:r>
-        <w:rPr>
-          <w:noProof/>
-          <w:webHidden/>
-        </w:rPr>
-        <w:fldChar w:fldCharType="begin"/>
-      </w:r>
-      <w:r>
-        <w:rPr>
-          <w:noProof/>
-          <w:webHidden/>
-        </w:rPr>
-        <w:instrText xml:space="preserve"> PAGEREF _Toc497399104 \h </w:instrText>
-      </w:r>
-      <w:r>
-        <w:rPr>
-          <w:noProof/>
-          <w:webHidden/>
-        </w:rPr>
-      </w:r>
-      <w:r>
-        <w:rPr>
-          <w:noProof/>
-          <w:webHidden/>
-        </w:rPr>
-        <w:fldChar w:fldCharType="separate"/>
-      </w:r>
-      <w:ins w:id="54" w:author="Andrew Gill" w:date="2018-01-12T09:07:00Z">
+      <w:hyperlink w:anchor="_Toc497399104" w:history="1">
+        <w:r>
+          <w:rPr>
+            <w:rStyle w:val="Hyperlink"/>
+            <w:noProof/>
+          </w:rPr>
+          <w:t>13.4</w:t>
+        </w:r>
+        <w:r>
+          <w:rPr>
+            <w:rFonts w:asciiTheme="minorHAnsi" w:eastAsiaTheme="minorEastAsia" w:hAnsiTheme="minorHAnsi" w:cstheme="minorBidi"/>
+            <w:noProof/>
+            <w:sz w:val="22"/>
+            <w:szCs w:val="22"/>
+          </w:rPr>
+          <w:tab/>
+        </w:r>
+        <w:r>
+          <w:rPr>
+            <w:rStyle w:val="Hyperlink"/>
+            <w:noProof/>
+          </w:rPr>
+          <w:t>Authority for Rollback</w:t>
+        </w:r>
+        <w:r>
+          <w:rPr>
+            <w:noProof/>
+            <w:webHidden/>
+          </w:rPr>
+          <w:tab/>
+        </w:r>
+        <w:r>
+          <w:rPr>
+            <w:noProof/>
+            <w:webHidden/>
+          </w:rPr>
+          <w:fldChar w:fldCharType="begin"/>
+        </w:r>
+        <w:r>
+          <w:rPr>
+            <w:noProof/>
+            <w:webHidden/>
+          </w:rPr>
+          <w:instrText xml:space="preserve"> PAGEREF _Toc497399104 \h </w:instrText>
+        </w:r>
+        <w:r>
+          <w:rPr>
+            <w:noProof/>
+            <w:webHidden/>
+          </w:rPr>
+        </w:r>
+        <w:r>
+          <w:rPr>
+            <w:noProof/>
+            <w:webHidden/>
+          </w:rPr>
+          <w:fldChar w:fldCharType="separate"/>
+        </w:r>
         <w:r>
           <w:rPr>
             <w:noProof/>
@@ -4219,29 +3561,14 @@
           </w:rPr>
           <w:t>9</w:t>
         </w:r>
-      </w:ins>
-      <w:del w:id="55" w:author="Andrew Gill" w:date="2018-01-12T09:07:00Z">
         <w:r>
           <w:rPr>
             <w:noProof/>
             <w:webHidden/>
           </w:rPr>
-          <w:delText>11</w:delText>
+          <w:fldChar w:fldCharType="end"/>
         </w:r>
-      </w:del>
-      <w:r>
-        <w:rPr>
-          <w:noProof/>
-          <w:webHidden/>
-        </w:rPr>
-        <w:fldChar w:fldCharType="end"/>
-      </w:r>
-      <w:r>
-        <w:rPr>
-          <w:noProof/>
-        </w:rPr>
-        <w:fldChar w:fldCharType="end"/>
-      </w:r>
+      </w:hyperlink>
     </w:p>
     <w:p>
       <w:pPr>
@@ -4256,73 +3583,64 @@
       <w:r>
         <w:t xml:space="preserve">    </w:t>
       </w:r>
-      <w:r>
-        <w:fldChar w:fldCharType="begin"/>
-      </w:r>
-      <w:r>
-        <w:instrText xml:space="preserve"> HYPERLINK \l "_Toc497399105" </w:instrText>
-      </w:r>
-      <w:r>
-        <w:fldChar w:fldCharType="separate"/>
-      </w:r>
-      <w:r>
-        <w:rPr>
-          <w:rStyle w:val="Hyperlink"/>
-          <w:noProof/>
-        </w:rPr>
-        <w:t>13.5</w:t>
-      </w:r>
-      <w:r>
-        <w:rPr>
-          <w:rFonts w:asciiTheme="minorHAnsi" w:eastAsiaTheme="minorEastAsia" w:hAnsiTheme="minorHAnsi" w:cstheme="minorBidi"/>
-          <w:noProof/>
-          <w:sz w:val="22"/>
-          <w:szCs w:val="22"/>
-        </w:rPr>
-        <w:tab/>
-      </w:r>
-      <w:r>
-        <w:rPr>
-          <w:rStyle w:val="Hyperlink"/>
-          <w:noProof/>
-        </w:rPr>
-        <w:t>Rollback Procedure</w:t>
-      </w:r>
-      <w:r>
-        <w:rPr>
-          <w:noProof/>
-          <w:webHidden/>
-        </w:rPr>
-        <w:tab/>
-      </w:r>
-      <w:r>
-        <w:rPr>
-          <w:noProof/>
-          <w:webHidden/>
-        </w:rPr>
-        <w:fldChar w:fldCharType="begin"/>
-      </w:r>
-      <w:r>
-        <w:rPr>
-          <w:noProof/>
-          <w:webHidden/>
-        </w:rPr>
-        <w:instrText xml:space="preserve"> PAGEREF _Toc497399105 \h </w:instrText>
-      </w:r>
-      <w:r>
-        <w:rPr>
-          <w:noProof/>
-          <w:webHidden/>
-        </w:rPr>
-      </w:r>
-      <w:r>
-        <w:rPr>
-          <w:noProof/>
-          <w:webHidden/>
-        </w:rPr>
-        <w:fldChar w:fldCharType="separate"/>
-      </w:r>
-      <w:ins w:id="56" w:author="Andrew Gill" w:date="2018-01-12T09:07:00Z">
+      <w:hyperlink w:anchor="_Toc497399105" w:history="1">
+        <w:r>
+          <w:rPr>
+            <w:rStyle w:val="Hyperlink"/>
+            <w:noProof/>
+          </w:rPr>
+          <w:t>13.5</w:t>
+        </w:r>
+        <w:r>
+          <w:rPr>
+            <w:rFonts w:asciiTheme="minorHAnsi" w:eastAsiaTheme="minorEastAsia" w:hAnsiTheme="minorHAnsi" w:cstheme="minorBidi"/>
+            <w:noProof/>
+            <w:sz w:val="22"/>
+            <w:szCs w:val="22"/>
+          </w:rPr>
+          <w:tab/>
+        </w:r>
+        <w:r>
+          <w:rPr>
+            <w:rStyle w:val="Hyperlink"/>
+            <w:noProof/>
+          </w:rPr>
+          <w:t>Rollback Procedure</w:t>
+        </w:r>
+        <w:r>
+          <w:rPr>
+            <w:noProof/>
+            <w:webHidden/>
+          </w:rPr>
+          <w:tab/>
+        </w:r>
+        <w:r>
+          <w:rPr>
+            <w:noProof/>
+            <w:webHidden/>
+          </w:rPr>
+          <w:fldChar w:fldCharType="begin"/>
+        </w:r>
+        <w:r>
+          <w:rPr>
+            <w:noProof/>
+            <w:webHidden/>
+          </w:rPr>
+          <w:instrText xml:space="preserve"> PAGEREF _Toc497399105 \h </w:instrText>
+        </w:r>
+        <w:r>
+          <w:rPr>
+            <w:noProof/>
+            <w:webHidden/>
+          </w:rPr>
+        </w:r>
+        <w:r>
+          <w:rPr>
+            <w:noProof/>
+            <w:webHidden/>
+          </w:rPr>
+          <w:fldChar w:fldCharType="separate"/>
+        </w:r>
         <w:r>
           <w:rPr>
             <w:noProof/>
@@ -4330,29 +3648,14 @@
           </w:rPr>
           <w:t>9</w:t>
         </w:r>
-      </w:ins>
-      <w:del w:id="57" w:author="Andrew Gill" w:date="2018-01-12T09:07:00Z">
         <w:r>
           <w:rPr>
             <w:noProof/>
             <w:webHidden/>
           </w:rPr>
-          <w:delText>11</w:delText>
+          <w:fldChar w:fldCharType="end"/>
         </w:r>
-      </w:del>
-      <w:r>
-        <w:rPr>
-          <w:noProof/>
-          <w:webHidden/>
-        </w:rPr>
-        <w:fldChar w:fldCharType="end"/>
-      </w:r>
-      <w:r>
-        <w:rPr>
-          <w:noProof/>
-        </w:rPr>
-        <w:fldChar w:fldCharType="end"/>
-      </w:r>
+      </w:hyperlink>
     </w:p>
     <w:p>
       <w:pPr>
@@ -4367,74 +3670,65 @@
       <w:r>
         <w:t xml:space="preserve">    </w:t>
       </w:r>
-      <w:r>
-        <w:fldChar w:fldCharType="begin"/>
-      </w:r>
-      <w:r>
-        <w:instrText xml:space="preserve"> HYPERLINK \l "_Toc497399106" </w:instrText>
-      </w:r>
-      <w:r>
-        <w:fldChar w:fldCharType="separate"/>
-      </w:r>
-      <w:r>
-        <w:rPr>
-          <w:rStyle w:val="Hyperlink"/>
-          <w:rFonts w:eastAsia="Calibri"/>
-          <w:noProof/>
-        </w:rPr>
-        <w:t>13.6</w:t>
-      </w:r>
-      <w:r>
-        <w:rPr>
-          <w:rFonts w:asciiTheme="minorHAnsi" w:eastAsiaTheme="minorEastAsia" w:hAnsiTheme="minorHAnsi" w:cstheme="minorBidi"/>
-          <w:noProof/>
-          <w:sz w:val="22"/>
-          <w:szCs w:val="22"/>
-        </w:rPr>
-        <w:tab/>
-      </w:r>
-      <w:r>
-        <w:rPr>
-          <w:rStyle w:val="Hyperlink"/>
-          <w:noProof/>
-        </w:rPr>
-        <w:t>Rollback Verification Procedure</w:t>
-      </w:r>
-      <w:r>
-        <w:rPr>
-          <w:noProof/>
-          <w:webHidden/>
-        </w:rPr>
-        <w:tab/>
-      </w:r>
-      <w:r>
-        <w:rPr>
-          <w:noProof/>
-          <w:webHidden/>
-        </w:rPr>
-        <w:fldChar w:fldCharType="begin"/>
-      </w:r>
-      <w:r>
-        <w:rPr>
-          <w:noProof/>
-          <w:webHidden/>
-        </w:rPr>
-        <w:instrText xml:space="preserve"> PAGEREF _Toc497399106 \h </w:instrText>
-      </w:r>
-      <w:r>
-        <w:rPr>
-          <w:noProof/>
-          <w:webHidden/>
-        </w:rPr>
-      </w:r>
-      <w:r>
-        <w:rPr>
-          <w:noProof/>
-          <w:webHidden/>
-        </w:rPr>
-        <w:fldChar w:fldCharType="separate"/>
-      </w:r>
-      <w:ins w:id="58" w:author="Andrew Gill" w:date="2018-01-12T09:07:00Z">
+      <w:hyperlink w:anchor="_Toc497399106" w:history="1">
+        <w:r>
+          <w:rPr>
+            <w:rStyle w:val="Hyperlink"/>
+            <w:rFonts w:eastAsia="Calibri"/>
+            <w:noProof/>
+          </w:rPr>
+          <w:t>13.6</w:t>
+        </w:r>
+        <w:r>
+          <w:rPr>
+            <w:rFonts w:asciiTheme="minorHAnsi" w:eastAsiaTheme="minorEastAsia" w:hAnsiTheme="minorHAnsi" w:cstheme="minorBidi"/>
+            <w:noProof/>
+            <w:sz w:val="22"/>
+            <w:szCs w:val="22"/>
+          </w:rPr>
+          <w:tab/>
+        </w:r>
+        <w:r>
+          <w:rPr>
+            <w:rStyle w:val="Hyperlink"/>
+            <w:noProof/>
+          </w:rPr>
+          <w:t>Rollback Verification Procedure</w:t>
+        </w:r>
+        <w:r>
+          <w:rPr>
+            <w:noProof/>
+            <w:webHidden/>
+          </w:rPr>
+          <w:tab/>
+        </w:r>
+        <w:r>
+          <w:rPr>
+            <w:noProof/>
+            <w:webHidden/>
+          </w:rPr>
+          <w:fldChar w:fldCharType="begin"/>
+        </w:r>
+        <w:r>
+          <w:rPr>
+            <w:noProof/>
+            <w:webHidden/>
+          </w:rPr>
+          <w:instrText xml:space="preserve"> PAGEREF _Toc497399106 \h </w:instrText>
+        </w:r>
+        <w:r>
+          <w:rPr>
+            <w:noProof/>
+            <w:webHidden/>
+          </w:rPr>
+        </w:r>
+        <w:r>
+          <w:rPr>
+            <w:noProof/>
+            <w:webHidden/>
+          </w:rPr>
+          <w:fldChar w:fldCharType="separate"/>
+        </w:r>
         <w:r>
           <w:rPr>
             <w:noProof/>
@@ -4442,29 +3736,14 @@
           </w:rPr>
           <w:t>10</w:t>
         </w:r>
-      </w:ins>
-      <w:del w:id="59" w:author="Andrew Gill" w:date="2018-01-12T09:07:00Z">
         <w:r>
           <w:rPr>
             <w:noProof/>
             <w:webHidden/>
           </w:rPr>
-          <w:delText>12</w:delText>
+          <w:fldChar w:fldCharType="end"/>
         </w:r>
-      </w:del>
-      <w:r>
-        <w:rPr>
-          <w:noProof/>
-          <w:webHidden/>
-        </w:rPr>
-        <w:fldChar w:fldCharType="end"/>
-      </w:r>
-      <w:r>
-        <w:rPr>
-          <w:noProof/>
-        </w:rPr>
-        <w:fldChar w:fldCharType="end"/>
-      </w:r>
+      </w:hyperlink>
     </w:p>
     <w:p>
       <w:pPr>
@@ -4477,74 +3756,65 @@
           <w:szCs w:val="22"/>
         </w:rPr>
       </w:pPr>
-      <w:r>
-        <w:fldChar w:fldCharType="begin"/>
-      </w:r>
-      <w:r>
-        <w:instrText xml:space="preserve"> HYPERLINK \l "_Toc497399107" </w:instrText>
-      </w:r>
-      <w:r>
-        <w:fldChar w:fldCharType="separate"/>
-      </w:r>
-      <w:r>
-        <w:rPr>
-          <w:rStyle w:val="Hyperlink"/>
-          <w:noProof/>
-        </w:rPr>
-        <w:t>14</w:t>
-      </w:r>
-      <w:r>
-        <w:rPr>
-          <w:rFonts w:asciiTheme="minorHAnsi" w:eastAsiaTheme="minorEastAsia" w:hAnsiTheme="minorHAnsi" w:cstheme="minorBidi"/>
-          <w:b w:val="0"/>
-          <w:noProof/>
-          <w:sz w:val="22"/>
-          <w:szCs w:val="22"/>
-        </w:rPr>
-        <w:tab/>
-      </w:r>
-      <w:r>
-        <w:rPr>
-          <w:rStyle w:val="Hyperlink"/>
-          <w:noProof/>
-        </w:rPr>
-        <w:t>Appendix</w:t>
-      </w:r>
-      <w:r>
-        <w:rPr>
-          <w:noProof/>
-          <w:webHidden/>
-        </w:rPr>
-        <w:tab/>
-      </w:r>
-      <w:r>
-        <w:rPr>
-          <w:noProof/>
-          <w:webHidden/>
-        </w:rPr>
-        <w:fldChar w:fldCharType="begin"/>
-      </w:r>
-      <w:r>
-        <w:rPr>
-          <w:noProof/>
-          <w:webHidden/>
-        </w:rPr>
-        <w:instrText xml:space="preserve"> PAGEREF _Toc497399107 \h </w:instrText>
-      </w:r>
-      <w:r>
-        <w:rPr>
-          <w:noProof/>
-          <w:webHidden/>
-        </w:rPr>
-      </w:r>
-      <w:r>
-        <w:rPr>
-          <w:noProof/>
-          <w:webHidden/>
-        </w:rPr>
-        <w:fldChar w:fldCharType="separate"/>
-      </w:r>
-      <w:ins w:id="60" w:author="Andrew Gill" w:date="2018-01-12T09:07:00Z">
+      <w:hyperlink w:anchor="_Toc497399107" w:history="1">
+        <w:r>
+          <w:rPr>
+            <w:rStyle w:val="Hyperlink"/>
+            <w:noProof/>
+          </w:rPr>
+          <w:t>14</w:t>
+        </w:r>
+        <w:r>
+          <w:rPr>
+            <w:rFonts w:asciiTheme="minorHAnsi" w:eastAsiaTheme="minorEastAsia" w:hAnsiTheme="minorHAnsi" w:cstheme="minorBidi"/>
+            <w:b w:val="0"/>
+            <w:noProof/>
+            <w:sz w:val="22"/>
+            <w:szCs w:val="22"/>
+          </w:rPr>
+          <w:tab/>
+        </w:r>
+        <w:r>
+          <w:rPr>
+            <w:rStyle w:val="Hyperlink"/>
+            <w:noProof/>
+          </w:rPr>
+          <w:t>Appendix</w:t>
+        </w:r>
+        <w:r>
+          <w:rPr>
+            <w:noProof/>
+            <w:webHidden/>
+          </w:rPr>
+          <w:tab/>
+        </w:r>
+        <w:r>
+          <w:rPr>
+            <w:noProof/>
+            <w:webHidden/>
+          </w:rPr>
+          <w:fldChar w:fldCharType="begin"/>
+        </w:r>
+        <w:r>
+          <w:rPr>
+            <w:noProof/>
+            <w:webHidden/>
+          </w:rPr>
+          <w:instrText xml:space="preserve"> PAGEREF _Toc497399107 \h </w:instrText>
+        </w:r>
+        <w:r>
+          <w:rPr>
+            <w:noProof/>
+            <w:webHidden/>
+          </w:rPr>
+        </w:r>
+        <w:r>
+          <w:rPr>
+            <w:noProof/>
+            <w:webHidden/>
+          </w:rPr>
+          <w:fldChar w:fldCharType="separate"/>
+        </w:r>
         <w:r>
           <w:rPr>
             <w:noProof/>
@@ -4552,29 +3822,14 @@
           </w:rPr>
           <w:t>11</w:t>
         </w:r>
-      </w:ins>
-      <w:del w:id="61" w:author="Andrew Gill" w:date="2018-01-12T09:07:00Z">
         <w:r>
           <w:rPr>
             <w:noProof/>
             <w:webHidden/>
           </w:rPr>
-          <w:delText>13</w:delText>
+          <w:fldChar w:fldCharType="end"/>
         </w:r>
-      </w:del>
-      <w:r>
-        <w:rPr>
-          <w:noProof/>
-          <w:webHidden/>
-        </w:rPr>
-        <w:fldChar w:fldCharType="end"/>
-      </w:r>
-      <w:r>
-        <w:rPr>
-          <w:noProof/>
-        </w:rPr>
-        <w:fldChar w:fldCharType="end"/>
-      </w:r>
+      </w:hyperlink>
     </w:p>
     <w:p>
       <w:pPr>
@@ -4589,73 +3844,64 @@
       <w:r>
         <w:t xml:space="preserve">    </w:t>
       </w:r>
-      <w:r>
-        <w:fldChar w:fldCharType="begin"/>
-      </w:r>
-      <w:r>
-        <w:instrText xml:space="preserve"> HYPERLINK \l "_Toc497399109" </w:instrText>
-      </w:r>
-      <w:r>
-        <w:fldChar w:fldCharType="separate"/>
-      </w:r>
-      <w:r>
-        <w:rPr>
-          <w:rStyle w:val="Hyperlink"/>
-          <w:noProof/>
-        </w:rPr>
-        <w:t>14.1</w:t>
-      </w:r>
-      <w:r>
-        <w:rPr>
-          <w:rFonts w:asciiTheme="minorHAnsi" w:eastAsiaTheme="minorEastAsia" w:hAnsiTheme="minorHAnsi" w:cstheme="minorBidi"/>
-          <w:noProof/>
-          <w:sz w:val="22"/>
-          <w:szCs w:val="22"/>
-        </w:rPr>
-        <w:tab/>
-      </w:r>
-      <w:r>
-        <w:rPr>
-          <w:rStyle w:val="Hyperlink"/>
-          <w:noProof/>
-        </w:rPr>
-        <w:t>SD*5.3*669 Patch Description</w:t>
-      </w:r>
-      <w:r>
-        <w:rPr>
-          <w:noProof/>
-          <w:webHidden/>
-        </w:rPr>
-        <w:tab/>
-      </w:r>
-      <w:r>
-        <w:rPr>
-          <w:noProof/>
-          <w:webHidden/>
-        </w:rPr>
-        <w:fldChar w:fldCharType="begin"/>
-      </w:r>
-      <w:r>
-        <w:rPr>
-          <w:noProof/>
-          <w:webHidden/>
-        </w:rPr>
-        <w:instrText xml:space="preserve"> PAGEREF _Toc497399109 \h </w:instrText>
-      </w:r>
-      <w:r>
-        <w:rPr>
-          <w:noProof/>
-          <w:webHidden/>
-        </w:rPr>
-      </w:r>
-      <w:r>
-        <w:rPr>
-          <w:noProof/>
-          <w:webHidden/>
-        </w:rPr>
-        <w:fldChar w:fldCharType="separate"/>
-      </w:r>
-      <w:ins w:id="62" w:author="Andrew Gill" w:date="2018-01-12T09:07:00Z">
+      <w:hyperlink w:anchor="_Toc497399109" w:history="1">
+        <w:r>
+          <w:rPr>
+            <w:rStyle w:val="Hyperlink"/>
+            <w:noProof/>
+          </w:rPr>
+          <w:t>14.1</w:t>
+        </w:r>
+        <w:r>
+          <w:rPr>
+            <w:rFonts w:asciiTheme="minorHAnsi" w:eastAsiaTheme="minorEastAsia" w:hAnsiTheme="minorHAnsi" w:cstheme="minorBidi"/>
+            <w:noProof/>
+            <w:sz w:val="22"/>
+            <w:szCs w:val="22"/>
+          </w:rPr>
+          <w:tab/>
+        </w:r>
+        <w:r>
+          <w:rPr>
+            <w:rStyle w:val="Hyperlink"/>
+            <w:noProof/>
+          </w:rPr>
+          <w:t>SD*5.3*669 Patch Description</w:t>
+        </w:r>
+        <w:r>
+          <w:rPr>
+            <w:noProof/>
+            <w:webHidden/>
+          </w:rPr>
+          <w:tab/>
+        </w:r>
+        <w:r>
+          <w:rPr>
+            <w:noProof/>
+            <w:webHidden/>
+          </w:rPr>
+          <w:fldChar w:fldCharType="begin"/>
+        </w:r>
+        <w:r>
+          <w:rPr>
+            <w:noProof/>
+            <w:webHidden/>
+          </w:rPr>
+          <w:instrText xml:space="preserve"> PAGEREF _Toc497399109 \h </w:instrText>
+        </w:r>
+        <w:r>
+          <w:rPr>
+            <w:noProof/>
+            <w:webHidden/>
+          </w:rPr>
+        </w:r>
+        <w:r>
+          <w:rPr>
+            <w:noProof/>
+            <w:webHidden/>
+          </w:rPr>
+          <w:fldChar w:fldCharType="separate"/>
+        </w:r>
         <w:r>
           <w:rPr>
             <w:noProof/>
@@ -4663,29 +3909,14 @@
           </w:rPr>
           <w:t>18</w:t>
         </w:r>
-      </w:ins>
-      <w:del w:id="63" w:author="Andrew Gill" w:date="2018-01-12T09:07:00Z">
         <w:r>
           <w:rPr>
             <w:noProof/>
             <w:webHidden/>
           </w:rPr>
-          <w:delText>13</w:delText>
+          <w:fldChar w:fldCharType="end"/>
         </w:r>
-      </w:del>
-      <w:r>
-        <w:rPr>
-          <w:noProof/>
-          <w:webHidden/>
-        </w:rPr>
-        <w:fldChar w:fldCharType="end"/>
-      </w:r>
-      <w:r>
-        <w:rPr>
-          <w:noProof/>
-        </w:rPr>
-        <w:fldChar w:fldCharType="end"/>
-      </w:r>
+      </w:hyperlink>
     </w:p>
     <w:p>
       <w:pPr>
@@ -4700,73 +3931,64 @@
       <w:r>
         <w:t xml:space="preserve">    </w:t>
       </w:r>
-      <w:r>
-        <w:fldChar w:fldCharType="begin"/>
-      </w:r>
-      <w:r>
-        <w:instrText xml:space="preserve"> HYPERLINK \l "_Toc497399110" </w:instrText>
-      </w:r>
-      <w:r>
-        <w:fldChar w:fldCharType="separate"/>
-      </w:r>
-      <w:r>
-        <w:rPr>
-          <w:rStyle w:val="Hyperlink"/>
-          <w:noProof/>
-        </w:rPr>
-        <w:t>14.2</w:t>
-      </w:r>
-      <w:r>
-        <w:rPr>
-          <w:rFonts w:asciiTheme="minorHAnsi" w:eastAsiaTheme="minorEastAsia" w:hAnsiTheme="minorHAnsi" w:cstheme="minorBidi"/>
-          <w:noProof/>
-          <w:sz w:val="22"/>
-          <w:szCs w:val="22"/>
-        </w:rPr>
-        <w:tab/>
-      </w:r>
-      <w:r>
-        <w:rPr>
-          <w:rStyle w:val="Hyperlink"/>
-          <w:noProof/>
-        </w:rPr>
-        <w:t>SD*5.3*671 Patch Description</w:t>
-      </w:r>
-      <w:r>
-        <w:rPr>
-          <w:noProof/>
-          <w:webHidden/>
-        </w:rPr>
-        <w:tab/>
-      </w:r>
-      <w:r>
-        <w:rPr>
-          <w:noProof/>
-          <w:webHidden/>
-        </w:rPr>
-        <w:fldChar w:fldCharType="begin"/>
-      </w:r>
-      <w:r>
-        <w:rPr>
-          <w:noProof/>
-          <w:webHidden/>
-        </w:rPr>
-        <w:instrText xml:space="preserve"> PAGEREF _Toc497399110 \h </w:instrText>
-      </w:r>
-      <w:r>
-        <w:rPr>
-          <w:noProof/>
-          <w:webHidden/>
-        </w:rPr>
-      </w:r>
-      <w:r>
-        <w:rPr>
-          <w:noProof/>
-          <w:webHidden/>
-        </w:rPr>
-        <w:fldChar w:fldCharType="separate"/>
-      </w:r>
-      <w:ins w:id="64" w:author="Andrew Gill" w:date="2018-01-12T09:07:00Z">
+      <w:hyperlink w:anchor="_Toc497399110" w:history="1">
+        <w:r>
+          <w:rPr>
+            <w:rStyle w:val="Hyperlink"/>
+            <w:noProof/>
+          </w:rPr>
+          <w:t>14.2</w:t>
+        </w:r>
+        <w:r>
+          <w:rPr>
+            <w:rFonts w:asciiTheme="minorHAnsi" w:eastAsiaTheme="minorEastAsia" w:hAnsiTheme="minorHAnsi" w:cstheme="minorBidi"/>
+            <w:noProof/>
+            <w:sz w:val="22"/>
+            <w:szCs w:val="22"/>
+          </w:rPr>
+          <w:tab/>
+        </w:r>
+        <w:r>
+          <w:rPr>
+            <w:rStyle w:val="Hyperlink"/>
+            <w:noProof/>
+          </w:rPr>
+          <w:t>SD*5.3*671 Patch Description</w:t>
+        </w:r>
+        <w:r>
+          <w:rPr>
+            <w:noProof/>
+            <w:webHidden/>
+          </w:rPr>
+          <w:tab/>
+        </w:r>
+        <w:r>
+          <w:rPr>
+            <w:noProof/>
+            <w:webHidden/>
+          </w:rPr>
+          <w:fldChar w:fldCharType="begin"/>
+        </w:r>
+        <w:r>
+          <w:rPr>
+            <w:noProof/>
+            <w:webHidden/>
+          </w:rPr>
+          <w:instrText xml:space="preserve"> PAGEREF _Toc497399110 \h </w:instrText>
+        </w:r>
+        <w:r>
+          <w:rPr>
+            <w:noProof/>
+            <w:webHidden/>
+          </w:rPr>
+        </w:r>
+        <w:r>
+          <w:rPr>
+            <w:noProof/>
+            <w:webHidden/>
+          </w:rPr>
+          <w:fldChar w:fldCharType="separate"/>
+        </w:r>
         <w:r>
           <w:rPr>
             <w:noProof/>
@@ -4774,29 +3996,14 @@
           </w:rPr>
           <w:t>11</w:t>
         </w:r>
-      </w:ins>
-      <w:del w:id="65" w:author="Andrew Gill" w:date="2018-01-12T09:07:00Z">
         <w:r>
           <w:rPr>
             <w:noProof/>
             <w:webHidden/>
           </w:rPr>
-          <w:delText>21</w:delText>
+          <w:fldChar w:fldCharType="end"/>
         </w:r>
-      </w:del>
-      <w:r>
-        <w:rPr>
-          <w:noProof/>
-          <w:webHidden/>
-        </w:rPr>
-        <w:fldChar w:fldCharType="end"/>
-      </w:r>
-      <w:r>
-        <w:rPr>
-          <w:noProof/>
-        </w:rPr>
-        <w:fldChar w:fldCharType="end"/>
-      </w:r>
+      </w:hyperlink>
     </w:p>
     <w:p>
       <w:pPr>
@@ -4808,58 +4015,48 @@
           <w:szCs w:val="22"/>
         </w:rPr>
       </w:pPr>
-      <w:r>
-        <w:lastRenderedPageBreak/>
-        <w:fldChar w:fldCharType="begin"/>
-      </w:r>
-      <w:r>
-        <w:instrText xml:space="preserve"> HYPERLINK \l "_Toc497399111" </w:instrText>
-      </w:r>
-      <w:r>
-        <w:fldChar w:fldCharType="separate"/>
-      </w:r>
-      <w:r>
-        <w:rPr>
-          <w:rStyle w:val="Hyperlink"/>
-          <w:noProof/>
-        </w:rPr>
-        <w:t>14.3Deployment Locations</w:t>
-      </w:r>
-      <w:r>
-        <w:rPr>
-          <w:noProof/>
-          <w:webHidden/>
-        </w:rPr>
-        <w:tab/>
-      </w:r>
-      <w:r>
-        <w:rPr>
-          <w:noProof/>
-          <w:webHidden/>
-        </w:rPr>
-        <w:fldChar w:fldCharType="begin"/>
-      </w:r>
-      <w:r>
-        <w:rPr>
-          <w:noProof/>
-          <w:webHidden/>
-        </w:rPr>
-        <w:instrText xml:space="preserve"> PAGEREF _Toc497399111 \h </w:instrText>
-      </w:r>
-      <w:r>
-        <w:rPr>
-          <w:noProof/>
-          <w:webHidden/>
-        </w:rPr>
-      </w:r>
-      <w:r>
-        <w:rPr>
-          <w:noProof/>
-          <w:webHidden/>
-        </w:rPr>
-        <w:fldChar w:fldCharType="separate"/>
-      </w:r>
-      <w:ins w:id="66" w:author="Andrew Gill" w:date="2018-01-12T09:07:00Z">
+      <w:hyperlink w:anchor="_Toc497399111" w:history="1">
+        <w:r>
+          <w:rPr>
+            <w:rStyle w:val="Hyperlink"/>
+            <w:noProof/>
+          </w:rPr>
+          <w:t>14.3Deployment Locations</w:t>
+        </w:r>
+        <w:r>
+          <w:rPr>
+            <w:noProof/>
+            <w:webHidden/>
+          </w:rPr>
+          <w:tab/>
+        </w:r>
+        <w:r>
+          <w:rPr>
+            <w:noProof/>
+            <w:webHidden/>
+          </w:rPr>
+          <w:fldChar w:fldCharType="begin"/>
+        </w:r>
+        <w:r>
+          <w:rPr>
+            <w:noProof/>
+            <w:webHidden/>
+          </w:rPr>
+          <w:instrText xml:space="preserve"> PAGEREF _Toc497399111 \h </w:instrText>
+        </w:r>
+        <w:r>
+          <w:rPr>
+            <w:noProof/>
+            <w:webHidden/>
+          </w:rPr>
+        </w:r>
+        <w:r>
+          <w:rPr>
+            <w:noProof/>
+            <w:webHidden/>
+          </w:rPr>
+          <w:fldChar w:fldCharType="separate"/>
+        </w:r>
         <w:r>
           <w:rPr>
             <w:noProof/>
@@ -4867,29 +4064,14 @@
           </w:rPr>
           <w:t>28</w:t>
         </w:r>
-      </w:ins>
-      <w:del w:id="67" w:author="Andrew Gill" w:date="2018-01-12T09:07:00Z">
         <w:r>
           <w:rPr>
             <w:noProof/>
             <w:webHidden/>
           </w:rPr>
-          <w:delText>29</w:delText>
+          <w:fldChar w:fldCharType="end"/>
         </w:r>
-      </w:del>
-      <w:r>
-        <w:rPr>
-          <w:noProof/>
-          <w:webHidden/>
-        </w:rPr>
-        <w:fldChar w:fldCharType="end"/>
-      </w:r>
-      <w:r>
-        <w:rPr>
-          <w:noProof/>
-        </w:rPr>
-        <w:fldChar w:fldCharType="end"/>
-      </w:r>
+      </w:hyperlink>
     </w:p>
     <w:p>
       <w:pPr>
@@ -4910,17 +4092,17 @@
       <w:pPr>
         <w:pStyle w:val="Heading1"/>
       </w:pPr>
-      <w:bookmarkStart w:id="68" w:name="_Toc421540852"/>
-      <w:bookmarkStart w:id="69" w:name="_Toc472486403"/>
-      <w:bookmarkStart w:id="70" w:name="_Toc497399076"/>
+      <w:bookmarkStart w:id="2" w:name="_Toc421540852"/>
+      <w:bookmarkStart w:id="3" w:name="_Toc472486403"/>
+      <w:bookmarkStart w:id="4" w:name="_Toc497399076"/>
       <w:bookmarkEnd w:id="0"/>
       <w:r>
         <w:lastRenderedPageBreak/>
         <w:t>Introduction</w:t>
       </w:r>
-      <w:bookmarkEnd w:id="68"/>
-      <w:bookmarkEnd w:id="69"/>
-      <w:bookmarkEnd w:id="70"/>
+      <w:bookmarkEnd w:id="2"/>
+      <w:bookmarkEnd w:id="3"/>
+      <w:bookmarkEnd w:id="4"/>
     </w:p>
     <w:p>
       <w:pPr>
@@ -5012,13 +4194,13 @@
       <w:pPr>
         <w:pStyle w:val="Heading1"/>
       </w:pPr>
-      <w:bookmarkStart w:id="71" w:name="_Toc472486404"/>
-      <w:bookmarkStart w:id="72" w:name="_Toc497399077"/>
+      <w:bookmarkStart w:id="5" w:name="_Toc472486404"/>
+      <w:bookmarkStart w:id="6" w:name="_Toc497399077"/>
       <w:r>
         <w:t>Background</w:t>
       </w:r>
-      <w:bookmarkEnd w:id="71"/>
-      <w:bookmarkEnd w:id="72"/>
+      <w:bookmarkEnd w:id="5"/>
+      <w:bookmarkEnd w:id="6"/>
     </w:p>
     <w:p>
       <w:pPr>
@@ -6396,17 +5578,17 @@
         <w:spacing w:before="120" w:after="60"/>
         <w:ind w:left="360" w:hanging="360"/>
       </w:pPr>
-      <w:bookmarkStart w:id="73" w:name="_Toc411336918"/>
-      <w:bookmarkStart w:id="74" w:name="_Toc421540857"/>
-      <w:bookmarkStart w:id="75" w:name="_Toc472486405"/>
-      <w:bookmarkStart w:id="76" w:name="_Toc497399078"/>
+      <w:bookmarkStart w:id="7" w:name="_Toc411336918"/>
+      <w:bookmarkStart w:id="8" w:name="_Toc421540857"/>
+      <w:bookmarkStart w:id="9" w:name="_Toc472486405"/>
+      <w:bookmarkStart w:id="10" w:name="_Toc497399078"/>
       <w:r>
         <w:t>Dependencies</w:t>
       </w:r>
-      <w:bookmarkEnd w:id="73"/>
-      <w:bookmarkEnd w:id="74"/>
-      <w:bookmarkEnd w:id="75"/>
-      <w:bookmarkEnd w:id="76"/>
+      <w:bookmarkEnd w:id="7"/>
+      <w:bookmarkEnd w:id="8"/>
+      <w:bookmarkEnd w:id="9"/>
+      <w:bookmarkEnd w:id="10"/>
     </w:p>
     <w:p>
       <w:pPr>
@@ -6817,17 +5999,17 @@
         <w:spacing w:before="120" w:after="60"/>
         <w:ind w:left="360" w:hanging="360"/>
       </w:pPr>
-      <w:bookmarkStart w:id="77" w:name="_Toc411336919"/>
-      <w:bookmarkStart w:id="78" w:name="_Toc421540858"/>
-      <w:bookmarkStart w:id="79" w:name="_Toc472486406"/>
-      <w:bookmarkStart w:id="80" w:name="_Toc497399079"/>
+      <w:bookmarkStart w:id="11" w:name="_Toc411336919"/>
+      <w:bookmarkStart w:id="12" w:name="_Toc421540858"/>
+      <w:bookmarkStart w:id="13" w:name="_Toc472486406"/>
+      <w:bookmarkStart w:id="14" w:name="_Toc497399079"/>
       <w:r>
         <w:t>Constraints</w:t>
       </w:r>
-      <w:bookmarkEnd w:id="77"/>
-      <w:bookmarkEnd w:id="78"/>
-      <w:bookmarkEnd w:id="79"/>
-      <w:bookmarkEnd w:id="80"/>
+      <w:bookmarkEnd w:id="11"/>
+      <w:bookmarkEnd w:id="12"/>
+      <w:bookmarkEnd w:id="13"/>
+      <w:bookmarkEnd w:id="14"/>
     </w:p>
     <w:p>
       <w:pPr>
@@ -6878,11 +6060,11 @@
           <w:szCs w:val="32"/>
         </w:rPr>
       </w:pPr>
-      <w:bookmarkStart w:id="81" w:name="_Toc411336920"/>
-      <w:bookmarkStart w:id="82" w:name="_Toc421540859"/>
-      <w:bookmarkStart w:id="83" w:name="_Ref444173896"/>
-      <w:bookmarkStart w:id="84" w:name="_Ref444173917"/>
-      <w:bookmarkStart w:id="85" w:name="_Toc472486407"/>
+      <w:bookmarkStart w:id="15" w:name="_Toc411336920"/>
+      <w:bookmarkStart w:id="16" w:name="_Toc421540859"/>
+      <w:bookmarkStart w:id="17" w:name="_Ref444173896"/>
+      <w:bookmarkStart w:id="18" w:name="_Ref444173917"/>
+      <w:bookmarkStart w:id="19" w:name="_Toc472486407"/>
       <w:r>
         <w:br w:type="page"/>
       </w:r>
@@ -6891,17 +6073,17 @@
       <w:pPr>
         <w:pStyle w:val="Heading1"/>
       </w:pPr>
-      <w:bookmarkStart w:id="86" w:name="_Toc497399080"/>
+      <w:bookmarkStart w:id="20" w:name="_Toc497399080"/>
       <w:r>
         <w:lastRenderedPageBreak/>
         <w:t>Roles and Responsibilities</w:t>
       </w:r>
-      <w:bookmarkEnd w:id="81"/>
-      <w:bookmarkEnd w:id="82"/>
-      <w:bookmarkEnd w:id="83"/>
-      <w:bookmarkEnd w:id="84"/>
-      <w:bookmarkEnd w:id="85"/>
-      <w:bookmarkEnd w:id="86"/>
+      <w:bookmarkEnd w:id="15"/>
+      <w:bookmarkEnd w:id="16"/>
+      <w:bookmarkEnd w:id="17"/>
+      <w:bookmarkEnd w:id="18"/>
+      <w:bookmarkEnd w:id="19"/>
+      <w:bookmarkEnd w:id="20"/>
     </w:p>
     <w:p>
       <w:pPr>
@@ -7705,18 +6887,18 @@
       <w:pPr>
         <w:pStyle w:val="Heading1"/>
       </w:pPr>
-      <w:bookmarkStart w:id="87" w:name="_Toc472486408"/>
-      <w:bookmarkStart w:id="88" w:name="_Toc497399081"/>
-      <w:bookmarkStart w:id="89" w:name="_Toc421540860"/>
+      <w:bookmarkStart w:id="21" w:name="_Toc472486408"/>
+      <w:bookmarkStart w:id="22" w:name="_Toc497399081"/>
+      <w:bookmarkStart w:id="23" w:name="_Toc421540860"/>
       <w:r>
         <w:t>Deployment</w:t>
       </w:r>
-      <w:bookmarkEnd w:id="87"/>
-      <w:bookmarkEnd w:id="88"/>
+      <w:bookmarkEnd w:id="21"/>
+      <w:bookmarkEnd w:id="22"/>
       <w:r>
         <w:t xml:space="preserve"> </w:t>
       </w:r>
-      <w:bookmarkEnd w:id="89"/>
+      <w:bookmarkEnd w:id="23"/>
     </w:p>
     <w:p>
       <w:pPr>
@@ -7844,7 +7026,7 @@
         </w:rPr>
         <w:t xml:space="preserve"> </w:t>
       </w:r>
-      <w:del w:id="90" w:author="Andrew Gill" w:date="2018-01-12T09:05:00Z">
+      <w:del w:id="24" w:author="Andrew Gill" w:date="2018-01-12T09:05:00Z">
         <w:r>
           <w:delText>20</w:delText>
         </w:r>
@@ -7852,7 +7034,7 @@
           <w:delText xml:space="preserve"> </w:delText>
         </w:r>
       </w:del>
-      <w:ins w:id="91" w:author="Andrew Gill" w:date="2018-01-12T09:05:00Z">
+      <w:ins w:id="25" w:author="Andrew Gill" w:date="2018-01-12T09:05:00Z">
         <w:r>
           <w:t>8</w:t>
         </w:r>
@@ -7860,7 +7042,7 @@
           <w:t xml:space="preserve"> </w:t>
         </w:r>
       </w:ins>
-      <w:del w:id="92" w:author="Andrew Gill" w:date="2018-01-12T09:05:00Z">
+      <w:del w:id="26" w:author="Andrew Gill" w:date="2018-01-12T09:05:00Z">
         <w:r>
           <w:delText>January</w:delText>
         </w:r>
@@ -7868,7 +7050,7 @@
           <w:delText xml:space="preserve"> </w:delText>
         </w:r>
       </w:del>
-      <w:ins w:id="93" w:author="Andrew Gill" w:date="2018-01-12T09:05:00Z">
+      <w:ins w:id="27" w:author="Andrew Gill" w:date="2018-01-12T09:05:00Z">
         <w:r>
           <w:t>February</w:t>
         </w:r>
@@ -7934,15 +7116,15 @@
       <w:pPr>
         <w:pStyle w:val="Heading1"/>
       </w:pPr>
-      <w:bookmarkStart w:id="94" w:name="_Toc421540861"/>
-      <w:bookmarkStart w:id="95" w:name="_Toc472486409"/>
-      <w:bookmarkStart w:id="96" w:name="_Toc497399082"/>
+      <w:bookmarkStart w:id="28" w:name="_Toc421540861"/>
+      <w:bookmarkStart w:id="29" w:name="_Toc472486409"/>
+      <w:bookmarkStart w:id="30" w:name="_Toc497399082"/>
       <w:r>
         <w:t>Timeline</w:t>
       </w:r>
-      <w:bookmarkEnd w:id="94"/>
-      <w:bookmarkEnd w:id="95"/>
-      <w:bookmarkEnd w:id="96"/>
+      <w:bookmarkEnd w:id="28"/>
+      <w:bookmarkEnd w:id="29"/>
+      <w:bookmarkEnd w:id="30"/>
       <w:r>
         <w:t xml:space="preserve"> </w:t>
       </w:r>
@@ -8116,7 +7298,7 @@
         </w:rPr>
         <w:t xml:space="preserve">their production environments NLT </w:t>
       </w:r>
-      <w:ins w:id="97" w:author="Andrew Gill" w:date="2018-01-12T09:04:00Z">
+      <w:ins w:id="31" w:author="Andrew Gill" w:date="2018-01-12T09:04:00Z">
         <w:r>
           <w:rPr>
             <w:sz w:val="24"/>
@@ -8124,7 +7306,7 @@
           <w:t>8</w:t>
         </w:r>
       </w:ins>
-      <w:del w:id="98" w:author="Andrew Gill" w:date="2018-01-12T09:02:00Z">
+      <w:del w:id="32" w:author="Andrew Gill" w:date="2018-01-12T09:02:00Z">
         <w:r>
           <w:rPr>
             <w:sz w:val="24"/>
@@ -8138,7 +7320,7 @@
         </w:rPr>
         <w:t xml:space="preserve"> </w:t>
       </w:r>
-      <w:ins w:id="99" w:author="Andrew Gill" w:date="2018-01-12T09:04:00Z">
+      <w:ins w:id="33" w:author="Andrew Gill" w:date="2018-01-12T09:04:00Z">
         <w:r>
           <w:rPr>
             <w:sz w:val="24"/>
@@ -8146,7 +7328,7 @@
           <w:t>February</w:t>
         </w:r>
       </w:ins>
-      <w:del w:id="100" w:author="Andrew Gill" w:date="2018-01-12T09:04:00Z">
+      <w:del w:id="34" w:author="Andrew Gill" w:date="2018-01-12T09:04:00Z">
         <w:r>
           <w:rPr>
             <w:sz w:val="24"/>
@@ -8241,12 +7423,12 @@
       <w:r>
         <w:t xml:space="preserve">NLT </w:t>
       </w:r>
-      <w:ins w:id="101" w:author="Andrew Gill" w:date="2018-01-12T09:04:00Z">
+      <w:ins w:id="35" w:author="Andrew Gill" w:date="2018-01-12T09:04:00Z">
         <w:r>
           <w:t>8</w:t>
         </w:r>
       </w:ins>
-      <w:del w:id="102" w:author="Andrew Gill" w:date="2018-01-12T09:04:00Z">
+      <w:del w:id="36" w:author="Andrew Gill" w:date="2018-01-12T09:04:00Z">
         <w:r>
           <w:delText>20</w:delText>
         </w:r>
@@ -8254,12 +7436,12 @@
       <w:r>
         <w:t xml:space="preserve"> </w:t>
       </w:r>
-      <w:ins w:id="103" w:author="Andrew Gill" w:date="2018-01-12T09:04:00Z">
+      <w:ins w:id="37" w:author="Andrew Gill" w:date="2018-01-12T09:04:00Z">
         <w:r>
           <w:t>February</w:t>
         </w:r>
       </w:ins>
-      <w:del w:id="104" w:author="Andrew Gill" w:date="2018-01-12T09:04:00Z">
+      <w:del w:id="38" w:author="Andrew Gill" w:date="2018-01-12T09:04:00Z">
         <w:r>
           <w:delText>January</w:delText>
         </w:r>
@@ -8320,15 +7502,15 @@
       <w:pPr>
         <w:pStyle w:val="Heading1"/>
       </w:pPr>
-      <w:bookmarkStart w:id="105" w:name="_Toc421540862"/>
-      <w:bookmarkStart w:id="106" w:name="_Toc472486410"/>
-      <w:bookmarkStart w:id="107" w:name="_Toc497399083"/>
+      <w:bookmarkStart w:id="39" w:name="_Toc421540862"/>
+      <w:bookmarkStart w:id="40" w:name="_Toc472486410"/>
+      <w:bookmarkStart w:id="41" w:name="_Toc497399083"/>
       <w:r>
         <w:t>Site Readiness Assessment</w:t>
       </w:r>
-      <w:bookmarkEnd w:id="105"/>
-      <w:bookmarkEnd w:id="106"/>
-      <w:bookmarkEnd w:id="107"/>
+      <w:bookmarkEnd w:id="39"/>
+      <w:bookmarkEnd w:id="40"/>
+      <w:bookmarkEnd w:id="41"/>
       <w:r>
         <w:t xml:space="preserve"> </w:t>
       </w:r>
@@ -8379,15 +7561,15 @@
       <w:pPr>
         <w:pStyle w:val="Heading2"/>
       </w:pPr>
-      <w:bookmarkStart w:id="108" w:name="_Toc421540863"/>
-      <w:bookmarkStart w:id="109" w:name="_Toc472486411"/>
-      <w:bookmarkStart w:id="110" w:name="_Toc497399084"/>
+      <w:bookmarkStart w:id="42" w:name="_Toc421540863"/>
+      <w:bookmarkStart w:id="43" w:name="_Toc472486411"/>
+      <w:bookmarkStart w:id="44" w:name="_Toc497399084"/>
       <w:r>
         <w:t>Deployment Topology (Targeted Architecture)</w:t>
       </w:r>
-      <w:bookmarkEnd w:id="108"/>
-      <w:bookmarkEnd w:id="109"/>
-      <w:bookmarkEnd w:id="110"/>
+      <w:bookmarkEnd w:id="42"/>
+      <w:bookmarkEnd w:id="43"/>
+      <w:bookmarkEnd w:id="44"/>
     </w:p>
     <w:p>
       <w:pPr>
@@ -8478,16 +7660,16 @@
       <w:pPr>
         <w:pStyle w:val="Heading2"/>
       </w:pPr>
-      <w:bookmarkStart w:id="111" w:name="_Toc421540864"/>
-      <w:bookmarkStart w:id="112" w:name="_Toc472486412"/>
-      <w:bookmarkStart w:id="113" w:name="_Toc497399085"/>
+      <w:bookmarkStart w:id="45" w:name="_Toc421540864"/>
+      <w:bookmarkStart w:id="46" w:name="_Toc472486412"/>
+      <w:bookmarkStart w:id="47" w:name="_Toc497399085"/>
       <w:r>
         <w:lastRenderedPageBreak/>
         <w:t>Site Information (Locations, Deployment Recipients)</w:t>
       </w:r>
-      <w:bookmarkEnd w:id="111"/>
-      <w:bookmarkEnd w:id="112"/>
-      <w:bookmarkEnd w:id="113"/>
+      <w:bookmarkEnd w:id="45"/>
+      <w:bookmarkEnd w:id="46"/>
+      <w:bookmarkEnd w:id="47"/>
       <w:r>
         <w:t xml:space="preserve"> </w:t>
       </w:r>
@@ -8598,15 +7780,15 @@
       <w:pPr>
         <w:pStyle w:val="Heading2"/>
       </w:pPr>
-      <w:bookmarkStart w:id="114" w:name="_Toc421540865"/>
-      <w:bookmarkStart w:id="115" w:name="_Toc472486413"/>
-      <w:bookmarkStart w:id="116" w:name="_Toc497399086"/>
+      <w:bookmarkStart w:id="48" w:name="_Toc421540865"/>
+      <w:bookmarkStart w:id="49" w:name="_Toc472486413"/>
+      <w:bookmarkStart w:id="50" w:name="_Toc497399086"/>
       <w:r>
         <w:t>Site Preparation</w:t>
       </w:r>
-      <w:bookmarkEnd w:id="114"/>
-      <w:bookmarkEnd w:id="115"/>
-      <w:bookmarkEnd w:id="116"/>
+      <w:bookmarkEnd w:id="48"/>
+      <w:bookmarkEnd w:id="49"/>
+      <w:bookmarkEnd w:id="50"/>
       <w:r>
         <w:t xml:space="preserve"> </w:t>
       </w:r>
@@ -8758,17 +7940,17 @@
       <w:pPr>
         <w:pStyle w:val="Heading2"/>
       </w:pPr>
-      <w:bookmarkStart w:id="117" w:name="ColumnTitle_04"/>
-      <w:bookmarkStart w:id="118" w:name="_Toc421540866"/>
-      <w:bookmarkStart w:id="119" w:name="_Toc472486414"/>
-      <w:bookmarkStart w:id="120" w:name="_Toc497399087"/>
-      <w:bookmarkEnd w:id="117"/>
+      <w:bookmarkStart w:id="51" w:name="ColumnTitle_04"/>
+      <w:bookmarkStart w:id="52" w:name="_Toc421540866"/>
+      <w:bookmarkStart w:id="53" w:name="_Toc472486414"/>
+      <w:bookmarkStart w:id="54" w:name="_Toc497399087"/>
+      <w:bookmarkEnd w:id="51"/>
       <w:r>
         <w:t>Resources</w:t>
       </w:r>
-      <w:bookmarkEnd w:id="118"/>
-      <w:bookmarkEnd w:id="119"/>
-      <w:bookmarkEnd w:id="120"/>
+      <w:bookmarkEnd w:id="52"/>
+      <w:bookmarkEnd w:id="53"/>
+      <w:bookmarkEnd w:id="54"/>
     </w:p>
     <w:p>
       <w:pPr>
@@ -8838,15 +8020,15 @@
       <w:pPr>
         <w:pStyle w:val="Heading1"/>
       </w:pPr>
-      <w:bookmarkStart w:id="121" w:name="_Toc470164683"/>
-      <w:bookmarkStart w:id="122" w:name="_Toc472486415"/>
-      <w:bookmarkStart w:id="123" w:name="_Toc497399088"/>
+      <w:bookmarkStart w:id="55" w:name="_Toc470164683"/>
+      <w:bookmarkStart w:id="56" w:name="_Toc472486415"/>
+      <w:bookmarkStart w:id="57" w:name="_Toc497399088"/>
       <w:r>
         <w:t>VistA Server Requirements</w:t>
       </w:r>
-      <w:bookmarkEnd w:id="121"/>
-      <w:bookmarkEnd w:id="122"/>
-      <w:bookmarkEnd w:id="123"/>
+      <w:bookmarkEnd w:id="55"/>
+      <w:bookmarkEnd w:id="56"/>
+      <w:bookmarkEnd w:id="57"/>
     </w:p>
     <w:p>
       <w:pPr>
@@ -8894,25 +8076,25 @@
       <w:pPr>
         <w:pStyle w:val="Heading3"/>
       </w:pPr>
-      <w:bookmarkStart w:id="124" w:name="_Toc421540869"/>
+      <w:bookmarkStart w:id="58" w:name="_Toc421540869"/>
     </w:p>
     <w:p>
       <w:pPr>
         <w:pStyle w:val="Heading1"/>
       </w:pPr>
-      <w:bookmarkStart w:id="125" w:name="_Toc470164684"/>
-      <w:bookmarkStart w:id="126" w:name="_Toc472486416"/>
-      <w:bookmarkEnd w:id="124"/>
+      <w:bookmarkStart w:id="59" w:name="_Toc470164684"/>
+      <w:bookmarkStart w:id="60" w:name="_Toc472486416"/>
+      <w:bookmarkEnd w:id="58"/>
       <w:r>
         <w:t xml:space="preserve"> </w:t>
       </w:r>
-      <w:bookmarkStart w:id="127" w:name="_Toc497399089"/>
+      <w:bookmarkStart w:id="61" w:name="_Toc497399089"/>
       <w:r>
         <w:t>Client PC Requirements</w:t>
       </w:r>
-      <w:bookmarkEnd w:id="125"/>
-      <w:bookmarkEnd w:id="126"/>
-      <w:bookmarkEnd w:id="127"/>
+      <w:bookmarkEnd w:id="59"/>
+      <w:bookmarkEnd w:id="60"/>
+      <w:bookmarkEnd w:id="61"/>
     </w:p>
     <w:p>
       <w:pPr>
@@ -8969,18 +8151,18 @@
       <w:pPr>
         <w:pStyle w:val="Heading1"/>
       </w:pPr>
-      <w:bookmarkStart w:id="128" w:name="_Toc421540871"/>
-      <w:bookmarkStart w:id="129" w:name="_Toc472486417"/>
+      <w:bookmarkStart w:id="62" w:name="_Toc421540871"/>
+      <w:bookmarkStart w:id="63" w:name="_Toc472486417"/>
       <w:r>
         <w:t xml:space="preserve"> </w:t>
       </w:r>
-      <w:bookmarkStart w:id="130" w:name="_Toc497399090"/>
+      <w:bookmarkStart w:id="64" w:name="_Toc497399090"/>
       <w:r>
         <w:t>Communications</w:t>
       </w:r>
-      <w:bookmarkEnd w:id="128"/>
-      <w:bookmarkEnd w:id="129"/>
-      <w:bookmarkEnd w:id="130"/>
+      <w:bookmarkEnd w:id="62"/>
+      <w:bookmarkEnd w:id="63"/>
+      <w:bookmarkEnd w:id="64"/>
       <w:r>
         <w:t xml:space="preserve"> </w:t>
       </w:r>
@@ -9884,14 +9066,14 @@
       <w:r>
         <w:t xml:space="preserve"> </w:t>
       </w:r>
-      <w:bookmarkStart w:id="131" w:name="_Toc497399091"/>
+      <w:bookmarkStart w:id="65" w:name="_Toc497399091"/>
       <w:r>
         <w:t>Back-Out</w:t>
       </w:r>
       <w:r>
         <w:t xml:space="preserve"> Procedure</w:t>
       </w:r>
-      <w:bookmarkEnd w:id="131"/>
+      <w:bookmarkEnd w:id="65"/>
     </w:p>
     <w:p>
       <w:pPr>
@@ -9969,7 +9151,7 @@
       <w:r>
         <w:t xml:space="preserve"> </w:t>
       </w:r>
-      <w:del w:id="132" w:author="Department of Veterans Affairs" w:date="2017-12-14T09:33:00Z">
+      <w:del w:id="66" w:author="Department of Veterans Affairs" w:date="2017-12-14T09:33:00Z">
         <w:r>
           <w:rPr>
             <w:szCs w:val="24"/>
@@ -10009,14 +9191,14 @@
       <w:r>
         <w:t xml:space="preserve"> </w:t>
       </w:r>
-      <w:bookmarkStart w:id="133" w:name="_Toc497399092"/>
+      <w:bookmarkStart w:id="67" w:name="_Toc497399092"/>
       <w:r>
         <w:t>Back-Out</w:t>
       </w:r>
       <w:r>
         <w:t xml:space="preserve"> Strategy</w:t>
       </w:r>
-      <w:bookmarkEnd w:id="133"/>
+      <w:bookmarkEnd w:id="67"/>
     </w:p>
     <w:p>
       <w:pPr>
@@ -10108,14 +9290,14 @@
       <w:r>
         <w:t xml:space="preserve"> </w:t>
       </w:r>
-      <w:bookmarkStart w:id="134" w:name="_Toc497399093"/>
+      <w:bookmarkStart w:id="68" w:name="_Toc497399093"/>
       <w:r>
         <w:t>Back-Out</w:t>
       </w:r>
       <w:r>
         <w:t xml:space="preserve"> Considerations</w:t>
       </w:r>
-      <w:bookmarkEnd w:id="134"/>
+      <w:bookmarkEnd w:id="68"/>
     </w:p>
     <w:p>
       <w:pPr>
@@ -10258,11 +9440,11 @@
       <w:r>
         <w:t xml:space="preserve"> </w:t>
       </w:r>
-      <w:bookmarkStart w:id="135" w:name="_Toc497399094"/>
+      <w:bookmarkStart w:id="69" w:name="_Toc497399094"/>
       <w:r>
         <w:t>Load Testing</w:t>
       </w:r>
-      <w:bookmarkEnd w:id="135"/>
+      <w:bookmarkEnd w:id="69"/>
     </w:p>
     <w:p>
       <w:pPr>
@@ -10285,7 +9467,7 @@
       <w:pPr>
         <w:pStyle w:val="Heading2"/>
       </w:pPr>
-      <w:bookmarkStart w:id="136" w:name="_Toc497399095"/>
+      <w:bookmarkStart w:id="70" w:name="_Toc497399095"/>
       <w:r>
         <w:t xml:space="preserve"> </w:t>
       </w:r>
@@ -10298,7 +9480,7 @@
       <w:r>
         <w:t>Criteria</w:t>
       </w:r>
-      <w:bookmarkEnd w:id="136"/>
+      <w:bookmarkEnd w:id="70"/>
     </w:p>
     <w:p>
       <w:pPr>
@@ -10334,7 +9516,7 @@
       <w:r>
         <w:t xml:space="preserve"> </w:t>
       </w:r>
-      <w:bookmarkStart w:id="137" w:name="_Toc497399096"/>
+      <w:bookmarkStart w:id="71" w:name="_Toc497399096"/>
       <w:r>
         <w:t>Back-Out</w:t>
       </w:r>
@@ -10344,7 +9526,7 @@
       <w:r>
         <w:t>Risks</w:t>
       </w:r>
-      <w:bookmarkEnd w:id="137"/>
+      <w:bookmarkEnd w:id="71"/>
     </w:p>
     <w:p>
       <w:pPr>
@@ -10402,14 +9584,14 @@
       <w:r>
         <w:t xml:space="preserve"> </w:t>
       </w:r>
-      <w:bookmarkStart w:id="138" w:name="_Toc497399097"/>
+      <w:bookmarkStart w:id="72" w:name="_Toc497399097"/>
       <w:r>
         <w:t xml:space="preserve">Authority for </w:t>
       </w:r>
       <w:r>
         <w:t>Back-Out</w:t>
       </w:r>
-      <w:bookmarkEnd w:id="138"/>
+      <w:bookmarkEnd w:id="72"/>
     </w:p>
     <w:p>
       <w:pPr>
@@ -10432,14 +9614,14 @@
       <w:r>
         <w:t xml:space="preserve"> </w:t>
       </w:r>
-      <w:bookmarkStart w:id="139" w:name="_Toc497399098"/>
+      <w:bookmarkStart w:id="73" w:name="_Toc497399098"/>
       <w:r>
         <w:t>Back-Out</w:t>
       </w:r>
       <w:r>
         <w:t xml:space="preserve"> Procedure</w:t>
       </w:r>
-      <w:bookmarkEnd w:id="139"/>
+      <w:bookmarkEnd w:id="73"/>
     </w:p>
     <w:p>
       <w:pPr>
@@ -10612,11 +9794,11 @@
       <w:r>
         <w:t xml:space="preserve"> </w:t>
       </w:r>
-      <w:bookmarkStart w:id="140" w:name="_Toc497399099"/>
+      <w:bookmarkStart w:id="74" w:name="_Toc497399099"/>
       <w:r>
         <w:t>Back-out Verification Procedure</w:t>
       </w:r>
-      <w:bookmarkEnd w:id="140"/>
+      <w:bookmarkEnd w:id="74"/>
     </w:p>
     <w:p>
       <w:pPr>
@@ -10657,7 +9839,7 @@
           <w:b/>
         </w:rPr>
       </w:pPr>
-      <w:bookmarkStart w:id="141" w:name="_Toc447005688"/>
+      <w:bookmarkStart w:id="75" w:name="_Toc447005688"/>
       <w:r>
         <w:rPr>
           <w:b/>
@@ -10682,7 +9864,7 @@
         </w:rPr>
         <w:t>VistA Scheduling GUI – Shortcut</w:t>
       </w:r>
-      <w:bookmarkEnd w:id="141"/>
+      <w:bookmarkEnd w:id="75"/>
     </w:p>
     <w:p>
       <w:pPr>
@@ -10762,11 +9944,11 @@
         <w:lastRenderedPageBreak/>
         <w:t xml:space="preserve"> </w:t>
       </w:r>
-      <w:bookmarkStart w:id="142" w:name="_Toc497399100"/>
+      <w:bookmarkStart w:id="76" w:name="_Toc497399100"/>
       <w:r>
         <w:t>Rollback Procedure</w:t>
       </w:r>
-      <w:bookmarkEnd w:id="142"/>
+      <w:bookmarkEnd w:id="76"/>
     </w:p>
     <w:p>
       <w:pPr>
@@ -10813,11 +9995,11 @@
       <w:r>
         <w:t xml:space="preserve"> </w:t>
       </w:r>
-      <w:bookmarkStart w:id="143" w:name="_Toc497399101"/>
+      <w:bookmarkStart w:id="77" w:name="_Toc497399101"/>
       <w:r>
         <w:t>Rollback Considerations</w:t>
       </w:r>
-      <w:bookmarkEnd w:id="143"/>
+      <w:bookmarkEnd w:id="77"/>
     </w:p>
     <w:p>
       <w:pPr>
@@ -10912,11 +10094,11 @@
       <w:r>
         <w:t xml:space="preserve"> </w:t>
       </w:r>
-      <w:bookmarkStart w:id="144" w:name="_Toc497399102"/>
+      <w:bookmarkStart w:id="78" w:name="_Toc497399102"/>
       <w:r>
         <w:t>Rollback Criteria</w:t>
       </w:r>
-      <w:bookmarkEnd w:id="144"/>
+      <w:bookmarkEnd w:id="78"/>
     </w:p>
     <w:p>
       <w:pPr>
@@ -10975,11 +10157,11 @@
       <w:r>
         <w:t xml:space="preserve"> </w:t>
       </w:r>
-      <w:bookmarkStart w:id="145" w:name="_Toc497399103"/>
+      <w:bookmarkStart w:id="79" w:name="_Toc497399103"/>
       <w:r>
         <w:t>Rollback Risks</w:t>
       </w:r>
-      <w:bookmarkEnd w:id="145"/>
+      <w:bookmarkEnd w:id="79"/>
     </w:p>
     <w:p>
       <w:pPr>
@@ -11032,11 +10214,11 @@
       <w:r>
         <w:t xml:space="preserve"> </w:t>
       </w:r>
-      <w:bookmarkStart w:id="146" w:name="_Toc497399104"/>
+      <w:bookmarkStart w:id="80" w:name="_Toc497399104"/>
       <w:r>
         <w:t>Authority for Rollback</w:t>
       </w:r>
-      <w:bookmarkEnd w:id="146"/>
+      <w:bookmarkEnd w:id="80"/>
     </w:p>
     <w:p>
       <w:pPr>
@@ -11088,11 +10270,11 @@
       <w:r>
         <w:t xml:space="preserve"> </w:t>
       </w:r>
-      <w:bookmarkStart w:id="147" w:name="_Toc497399105"/>
+      <w:bookmarkStart w:id="81" w:name="_Toc497399105"/>
       <w:r>
         <w:t>Rollback Procedure</w:t>
       </w:r>
-      <w:bookmarkEnd w:id="147"/>
+      <w:bookmarkEnd w:id="81"/>
     </w:p>
     <w:p>
       <w:pPr>
@@ -11147,7 +10329,7 @@
         <w:pStyle w:val="Caption"/>
         <w:ind w:left="720"/>
       </w:pPr>
-      <w:bookmarkStart w:id="148" w:name="_Toc441855227"/>
+      <w:bookmarkStart w:id="82" w:name="_Toc441855227"/>
       <w:r>
         <w:t xml:space="preserve">Table </w:t>
       </w:r>
@@ -11160,7 +10342,7 @@
       <w:r>
         <w:t>Database Inventory</w:t>
       </w:r>
-      <w:bookmarkEnd w:id="148"/>
+      <w:bookmarkEnd w:id="82"/>
     </w:p>
     <w:tbl>
       <w:tblPr>
@@ -11195,8 +10377,8 @@
             <w:pPr>
               <w:pStyle w:val="TableHeading"/>
             </w:pPr>
-            <w:bookmarkStart w:id="149" w:name="ColumnTitle_20"/>
-            <w:bookmarkEnd w:id="149"/>
+            <w:bookmarkStart w:id="83" w:name="ColumnTitle_20"/>
+            <w:bookmarkEnd w:id="83"/>
             <w:r>
               <w:t>FILE Name</w:t>
             </w:r>
@@ -11370,11 +10552,11 @@
       <w:r>
         <w:t xml:space="preserve"> </w:t>
       </w:r>
-      <w:bookmarkStart w:id="150" w:name="_Toc497399106"/>
+      <w:bookmarkStart w:id="84" w:name="_Toc497399106"/>
       <w:r>
         <w:t>Rollback Verification Procedure</w:t>
       </w:r>
-      <w:bookmarkEnd w:id="150"/>
+      <w:bookmarkEnd w:id="84"/>
     </w:p>
     <w:p>
       <w:pPr>
@@ -11414,25 +10596,25 @@
       <w:pPr>
         <w:pStyle w:val="Heading1"/>
       </w:pPr>
-      <w:bookmarkStart w:id="151" w:name="_Toc497399107"/>
+      <w:bookmarkStart w:id="85" w:name="_Toc497399107"/>
       <w:r>
         <w:lastRenderedPageBreak/>
         <w:t>Appendix</w:t>
       </w:r>
-      <w:bookmarkEnd w:id="151"/>
+      <w:bookmarkEnd w:id="85"/>
     </w:p>
     <w:p>
       <w:pPr>
         <w:pStyle w:val="Heading2"/>
       </w:pPr>
-      <w:bookmarkStart w:id="152" w:name="_Toc497399110"/>
+      <w:bookmarkStart w:id="86" w:name="_Toc497399110"/>
       <w:r>
         <w:t xml:space="preserve"> </w:t>
       </w:r>
       <w:r>
         <w:t>SD*5.3*671 Patch Description</w:t>
       </w:r>
-      <w:bookmarkEnd w:id="152"/>
+      <w:bookmarkEnd w:id="86"/>
     </w:p>
     <w:p>
       <w:pPr>
@@ -13577,12 +12759,12 @@
           <w:numId w:val="50"/>
         </w:numPr>
       </w:pPr>
-      <w:bookmarkStart w:id="153" w:name="_Toc497399109"/>
+      <w:bookmarkStart w:id="87" w:name="_Toc497399109"/>
       <w:r>
         <w:lastRenderedPageBreak/>
         <w:t>SD*5.3*672 Patch Description</w:t>
       </w:r>
-      <w:bookmarkEnd w:id="153"/>
+      <w:bookmarkEnd w:id="87"/>
     </w:p>
     <w:p>
       <w:pPr>
@@ -17316,7 +16498,7 @@
       <w:pPr>
         <w:pStyle w:val="Heading2"/>
       </w:pPr>
-      <w:bookmarkStart w:id="154" w:name="_Toc497399111"/>
+      <w:bookmarkStart w:id="88" w:name="_Toc497399111"/>
       <w:r>
         <w:lastRenderedPageBreak/>
         <w:t xml:space="preserve"> </w:t>
@@ -17324,7 +16506,7 @@
       <w:r>
         <w:t>Deployment Locations</w:t>
       </w:r>
-      <w:bookmarkEnd w:id="154"/>
+      <w:bookmarkEnd w:id="88"/>
     </w:p>
     <w:p>
       <w:pPr>
@@ -35626,8 +34808,8 @@
             <w:pPr>
               <w:pStyle w:val="TableHeading"/>
             </w:pPr>
-            <w:bookmarkStart w:id="155" w:name="ColumnTitle_01"/>
-            <w:bookmarkEnd w:id="155"/>
+            <w:bookmarkStart w:id="89" w:name="ColumnTitle_01"/>
+            <w:bookmarkEnd w:id="89"/>
             <w:r>
               <w:t>Date</w:t>
             </w:r>
@@ -43210,23 +42392,6 @@
 </file>
 
 <file path=customXml/item1.xml><?xml version="1.0" encoding="utf-8"?>
-<p:properties xmlns:p="http://schemas.microsoft.com/office/2006/metadata/properties" xmlns:xsi="http://www.w3.org/2001/XMLSchema-instance" xmlns:pc="http://schemas.microsoft.com/office/infopath/2007/PartnerControls">
-  <documentManagement>
-    <Section xmlns="dccbc5df-29b3-4670-b8f5-ce9b6d6a1832">CD2 Required Documentation Templates</Section>
-  </documentManagement>
-</p:properties>
-</file>
-
-<file path=customXml/item2.xml><?xml version="1.0" encoding="utf-8"?>
-<?mso-contentType ?>
-<FormTemplates xmlns="http://schemas.microsoft.com/sharepoint/v3/contenttype/forms">
-  <Display>DocumentLibraryForm</Display>
-  <Edit>DocumentLibraryForm</Edit>
-  <New>DocumentLibraryForm</New>
-</FormTemplates>
-</file>
-
-<file path=customXml/item3.xml><?xml version="1.0" encoding="utf-8"?>
 <ct:contentTypeSchema xmlns:ct="http://schemas.microsoft.com/office/2006/metadata/contentType" xmlns:ma="http://schemas.microsoft.com/office/2006/metadata/properties/metaAttributes" ct:_="" ma:_="" ma:contentTypeName="Document" ma:contentTypeID="0x0101004B55E56D3DD6DC4BB3756304B0ED6A72" ma:contentTypeVersion="1" ma:contentTypeDescription="Create a new document." ma:contentTypeScope="" ma:versionID="e7663c1fcff5c2e6022477c95496ec06">
   <xsd:schema xmlns:xsd="http://www.w3.org/2001/XMLSchema" xmlns:xs="http://www.w3.org/2001/XMLSchema" xmlns:p="http://schemas.microsoft.com/office/2006/metadata/properties" xmlns:ns2="dccbc5df-29b3-4670-b8f5-ce9b6d6a1832" targetNamespace="http://schemas.microsoft.com/office/2006/metadata/properties" ma:root="true" ma:fieldsID="fdf68a86bd0da0ce85bfb8f7fab78218" ns2:_="">
     <xsd:import namespace="dccbc5df-29b3-4670-b8f5-ce9b6d6a1832"/>
@@ -43359,29 +42524,28 @@
 </ct:contentTypeSchema>
 </file>
 
+<file path=customXml/item2.xml><?xml version="1.0" encoding="utf-8"?>
+<?mso-contentType ?>
+<FormTemplates xmlns="http://schemas.microsoft.com/sharepoint/v3/contenttype/forms">
+  <Display>DocumentLibraryForm</Display>
+  <Edit>DocumentLibraryForm</Edit>
+  <New>DocumentLibraryForm</New>
+</FormTemplates>
+</file>
+
+<file path=customXml/item3.xml><?xml version="1.0" encoding="utf-8"?>
+<p:properties xmlns:p="http://schemas.microsoft.com/office/2006/metadata/properties" xmlns:xsi="http://www.w3.org/2001/XMLSchema-instance" xmlns:pc="http://schemas.microsoft.com/office/infopath/2007/PartnerControls">
+  <documentManagement>
+    <Section xmlns="dccbc5df-29b3-4670-b8f5-ce9b6d6a1832">CD2 Required Documentation Templates</Section>
+  </documentManagement>
+</p:properties>
+</file>
+
 <file path=customXml/item4.xml><?xml version="1.0" encoding="utf-8"?>
 <b:Sources xmlns:b="http://schemas.openxmlformats.org/officeDocument/2006/bibliography" xmlns="http://schemas.openxmlformats.org/officeDocument/2006/bibliography" SelectedStyle="\APA.XSL" StyleName="APA"/>
 </file>
 
 <file path=customXml/itemProps1.xml><?xml version="1.0" encoding="utf-8"?>
-<ds:datastoreItem xmlns:ds="http://schemas.openxmlformats.org/officeDocument/2006/customXml" ds:itemID="{8A7994EE-9A3C-46A0-AA3E-20C4619B20E2}">
-  <ds:schemaRefs>
-    <ds:schemaRef ds:uri="http://schemas.microsoft.com/office/2006/metadata/properties"/>
-    <ds:schemaRef ds:uri="http://schemas.microsoft.com/office/infopath/2007/PartnerControls"/>
-    <ds:schemaRef ds:uri="dccbc5df-29b3-4670-b8f5-ce9b6d6a1832"/>
-  </ds:schemaRefs>
-</ds:datastoreItem>
-</file>
-
-<file path=customXml/itemProps2.xml><?xml version="1.0" encoding="utf-8"?>
-<ds:datastoreItem xmlns:ds="http://schemas.openxmlformats.org/officeDocument/2006/customXml" ds:itemID="{17A4561F-8EDF-45A1-9B5A-051AC10ECA67}">
-  <ds:schemaRefs>
-    <ds:schemaRef ds:uri="http://schemas.microsoft.com/sharepoint/v3/contenttype/forms"/>
-  </ds:schemaRefs>
-</ds:datastoreItem>
-</file>
-
-<file path=customXml/itemProps3.xml><?xml version="1.0" encoding="utf-8"?>
 <ds:datastoreItem xmlns:ds="http://schemas.openxmlformats.org/officeDocument/2006/customXml" ds:itemID="{929567F3-4B25-447E-A2D9-1DDD022D3150}">
   <ds:schemaRefs>
     <ds:schemaRef ds:uri="http://schemas.microsoft.com/office/2006/metadata/contentType"/>
@@ -43399,8 +42563,26 @@
 </ds:datastoreItem>
 </file>
 
+<file path=customXml/itemProps2.xml><?xml version="1.0" encoding="utf-8"?>
+<ds:datastoreItem xmlns:ds="http://schemas.openxmlformats.org/officeDocument/2006/customXml" ds:itemID="{17A4561F-8EDF-45A1-9B5A-051AC10ECA67}">
+  <ds:schemaRefs>
+    <ds:schemaRef ds:uri="http://schemas.microsoft.com/sharepoint/v3/contenttype/forms"/>
+  </ds:schemaRefs>
+</ds:datastoreItem>
+</file>
+
+<file path=customXml/itemProps3.xml><?xml version="1.0" encoding="utf-8"?>
+<ds:datastoreItem xmlns:ds="http://schemas.openxmlformats.org/officeDocument/2006/customXml" ds:itemID="{8A7994EE-9A3C-46A0-AA3E-20C4619B20E2}">
+  <ds:schemaRefs>
+    <ds:schemaRef ds:uri="http://schemas.microsoft.com/office/2006/metadata/properties"/>
+    <ds:schemaRef ds:uri="http://schemas.microsoft.com/office/infopath/2007/PartnerControls"/>
+    <ds:schemaRef ds:uri="dccbc5df-29b3-4670-b8f5-ce9b6d6a1832"/>
+  </ds:schemaRefs>
+</ds:datastoreItem>
+</file>
+
 <file path=customXml/itemProps4.xml><?xml version="1.0" encoding="utf-8"?>
-<ds:datastoreItem xmlns:ds="http://schemas.openxmlformats.org/officeDocument/2006/customXml" ds:itemID="{93F9BB31-BA10-490D-B748-030F76E88401}">
+<ds:datastoreItem xmlns:ds="http://schemas.openxmlformats.org/officeDocument/2006/customXml" ds:itemID="{228827E0-7516-475B-AAE3-F9A2B48564B8}">
   <ds:schemaRefs>
     <ds:schemaRef ds:uri="http://schemas.openxmlformats.org/officeDocument/2006/bibliography"/>
   </ds:schemaRefs>
